--- a/AVLTree_barsegev_barpakula.docx
+++ b/AVLTree_barsegev_barpakula.docx
@@ -30045,6 +30045,14 @@
                 <w:lang w:val="en-US"/>
               </w:rPr>
             </w:pPr>
+            <w:r>
+              <w:rPr>
+                <w:rFonts w:cs="Calibri"/>
+                <w:rtl/>
+                <w:lang w:val="en-US"/>
+              </w:rPr>
+              <w:t>1999000</w:t>
+            </w:r>
           </w:p>
         </w:tc>
         <w:tc>
@@ -30058,6 +30066,14 @@
                 <w:lang w:val="en-US"/>
               </w:rPr>
             </w:pPr>
+            <w:r>
+              <w:rPr>
+                <w:rFonts w:cs="Calibri"/>
+                <w:rtl/>
+                <w:lang w:val="en-US"/>
+              </w:rPr>
+              <w:t>38884</w:t>
+            </w:r>
           </w:p>
         </w:tc>
         <w:tc>
@@ -30071,6 +30087,14 @@
                 <w:lang w:val="en-US"/>
               </w:rPr>
             </w:pPr>
+            <w:r>
+              <w:rPr>
+                <w:rFonts w:cs="Calibri"/>
+                <w:rtl/>
+                <w:lang w:val="en-US"/>
+              </w:rPr>
+              <w:t>982090</w:t>
+            </w:r>
           </w:p>
         </w:tc>
         <w:tc>
@@ -30084,6 +30108,14 @@
                 <w:lang w:val="en-US"/>
               </w:rPr>
             </w:pPr>
+            <w:r>
+              <w:rPr>
+                <w:rFonts w:cs="Calibri"/>
+                <w:rtl/>
+                <w:lang w:val="en-US"/>
+              </w:rPr>
+              <w:t>33230</w:t>
+            </w:r>
           </w:p>
         </w:tc>
       </w:tr>
@@ -30125,6 +30157,14 @@
                 <w:lang w:val="en-US"/>
               </w:rPr>
             </w:pPr>
+            <w:r>
+              <w:rPr>
+                <w:rFonts w:cs="Calibri"/>
+                <w:rtl/>
+                <w:lang w:val="en-US"/>
+              </w:rPr>
+              <w:t>7998000</w:t>
+            </w:r>
           </w:p>
         </w:tc>
         <w:tc>
@@ -30138,6 +30178,14 @@
                 <w:lang w:val="en-US"/>
               </w:rPr>
             </w:pPr>
+            <w:r>
+              <w:rPr>
+                <w:rFonts w:cs="Calibri"/>
+                <w:rtl/>
+                <w:lang w:val="en-US"/>
+              </w:rPr>
+              <w:t>85764</w:t>
+            </w:r>
           </w:p>
         </w:tc>
         <w:tc>
@@ -30151,6 +30199,14 @@
                 <w:lang w:val="en-US"/>
               </w:rPr>
             </w:pPr>
+            <w:r>
+              <w:rPr>
+                <w:rFonts w:cs="Calibri"/>
+                <w:rtl/>
+                <w:lang w:val="en-US"/>
+              </w:rPr>
+              <w:t>4083776</w:t>
+            </w:r>
           </w:p>
         </w:tc>
         <w:tc>
@@ -30164,6 +30220,14 @@
                 <w:lang w:val="en-US"/>
               </w:rPr>
             </w:pPr>
+            <w:r>
+              <w:rPr>
+                <w:rFonts w:cs="Calibri"/>
+                <w:rtl/>
+                <w:lang w:val="en-US"/>
+              </w:rPr>
+              <w:t>76098</w:t>
+            </w:r>
           </w:p>
         </w:tc>
       </w:tr>
@@ -30205,6 +30269,14 @@
                 <w:lang w:val="en-US"/>
               </w:rPr>
             </w:pPr>
+            <w:r>
+              <w:rPr>
+                <w:rFonts w:cs="Calibri"/>
+                <w:rtl/>
+                <w:lang w:val="en-US"/>
+              </w:rPr>
+              <w:t>31996000</w:t>
+            </w:r>
           </w:p>
         </w:tc>
         <w:tc>
@@ -30218,6 +30290,14 @@
                 <w:lang w:val="en-US"/>
               </w:rPr>
             </w:pPr>
+            <w:r>
+              <w:rPr>
+                <w:rFonts w:cs="Calibri"/>
+                <w:rtl/>
+                <w:lang w:val="en-US"/>
+              </w:rPr>
+              <w:t>187524</w:t>
+            </w:r>
           </w:p>
         </w:tc>
         <w:tc>
@@ -30231,6 +30311,14 @@
                 <w:lang w:val="en-US"/>
               </w:rPr>
             </w:pPr>
+            <w:r>
+              <w:rPr>
+                <w:rFonts w:cs="Calibri"/>
+                <w:rtl/>
+                <w:lang w:val="en-US"/>
+              </w:rPr>
+              <w:t>15920835</w:t>
+            </w:r>
           </w:p>
         </w:tc>
         <w:tc>
@@ -30244,6 +30332,14 @@
                 <w:lang w:val="en-US"/>
               </w:rPr>
             </w:pPr>
+            <w:r>
+              <w:rPr>
+                <w:rFonts w:cs="Calibri"/>
+                <w:rtl/>
+                <w:lang w:val="en-US"/>
+              </w:rPr>
+              <w:t>166653</w:t>
+            </w:r>
           </w:p>
         </w:tc>
       </w:tr>
@@ -30285,6 +30381,14 @@
                 <w:lang w:val="en-US"/>
               </w:rPr>
             </w:pPr>
+            <w:r>
+              <w:rPr>
+                <w:rFonts w:cs="Calibri"/>
+                <w:rtl/>
+                <w:lang w:val="en-US"/>
+              </w:rPr>
+              <w:t>127992000</w:t>
+            </w:r>
           </w:p>
         </w:tc>
         <w:tc>
@@ -30298,6 +30402,14 @@
                 <w:lang w:val="en-US"/>
               </w:rPr>
             </w:pPr>
+            <w:r>
+              <w:rPr>
+                <w:rFonts w:cs="Calibri"/>
+                <w:rtl/>
+                <w:lang w:val="en-US"/>
+              </w:rPr>
+              <w:t>407044</w:t>
+            </w:r>
           </w:p>
         </w:tc>
         <w:tc>
@@ -30311,6 +30423,14 @@
                 <w:lang w:val="en-US"/>
               </w:rPr>
             </w:pPr>
+            <w:r>
+              <w:rPr>
+                <w:rFonts w:cs="Calibri"/>
+                <w:rtl/>
+                <w:lang w:val="en-US"/>
+              </w:rPr>
+              <w:t>64038125</w:t>
+            </w:r>
           </w:p>
         </w:tc>
         <w:tc>
@@ -30324,6 +30444,14 @@
                 <w:lang w:val="en-US"/>
               </w:rPr>
             </w:pPr>
+            <w:r>
+              <w:rPr>
+                <w:rFonts w:cs="Calibri"/>
+                <w:rtl/>
+                <w:lang w:val="en-US"/>
+              </w:rPr>
+              <w:t>369990</w:t>
+            </w:r>
           </w:p>
         </w:tc>
       </w:tr>
@@ -30365,6 +30493,14 @@
                 <w:lang w:val="en-US"/>
               </w:rPr>
             </w:pPr>
+            <w:r>
+              <w:rPr>
+                <w:rFonts w:cs="Calibri"/>
+                <w:rtl/>
+                <w:lang w:val="en-US"/>
+              </w:rPr>
+              <w:t>511984000</w:t>
+            </w:r>
           </w:p>
         </w:tc>
         <w:tc>
@@ -30378,6 +30514,14 @@
                 <w:lang w:val="en-US"/>
               </w:rPr>
             </w:pPr>
+            <w:r>
+              <w:rPr>
+                <w:rFonts w:cs="Calibri"/>
+                <w:rtl/>
+                <w:lang w:val="en-US"/>
+              </w:rPr>
+              <w:t>878084</w:t>
+            </w:r>
           </w:p>
         </w:tc>
         <w:tc>
@@ -30391,6 +30535,14 @@
                 <w:lang w:val="en-US"/>
               </w:rPr>
             </w:pPr>
+            <w:r>
+              <w:rPr>
+                <w:rFonts w:cs="Calibri"/>
+                <w:rtl/>
+                <w:lang w:val="en-US"/>
+              </w:rPr>
+              <w:t>257790803</w:t>
+            </w:r>
           </w:p>
         </w:tc>
         <w:tc>
@@ -30404,6 +30556,14 @@
                 <w:lang w:val="en-US"/>
               </w:rPr>
             </w:pPr>
+            <w:r>
+              <w:rPr>
+                <w:rFonts w:cs="Calibri"/>
+                <w:rtl/>
+                <w:lang w:val="en-US"/>
+              </w:rPr>
+              <w:t>808751</w:t>
+            </w:r>
           </w:p>
         </w:tc>
       </w:tr>
@@ -30411,14 +30571,16 @@
     <w:p>
       <w:pPr>
         <w:rPr>
-          <w:lang w:val="en-US"/>
-        </w:rPr>
-      </w:pPr>
-    </w:p>
-    <w:p>
-      <w:pPr>
-        <w:rPr>
-          <w:rtl/>
+          <w:rFonts w:hint="cs"/>
+          <w:rtl/>
+          <w:lang w:val="en-US"/>
+        </w:rPr>
+      </w:pPr>
+    </w:p>
+    <w:p>
+      <w:pPr>
+        <w:rPr>
+          <w:lang w:val="en-US"/>
         </w:rPr>
       </w:pPr>
     </w:p>

--- a/AVLTree_barsegev_barpakula.docx
+++ b/AVLTree_barsegev_barpakula.docx
@@ -408,7 +408,6 @@
       <w:pPr>
         <w:pStyle w:val="3"/>
       </w:pPr>
-      <w:proofErr w:type="gramStart"/>
       <w:r>
         <w:rPr>
           <w:lang w:val="en-US"/>
@@ -416,11 +415,7 @@
         <w:t>empty</w:t>
       </w:r>
       <w:r>
-        <w:t>(</w:t>
-      </w:r>
-      <w:proofErr w:type="gramEnd"/>
-      <w:r>
-        <w:t>)</w:t>
+        <w:t>()</w:t>
       </w:r>
     </w:p>
     <w:p>
@@ -747,7 +742,6 @@
         </w:rPr>
       </w:pPr>
       <w:proofErr w:type="spellStart"/>
-      <w:proofErr w:type="gramStart"/>
       <w:r>
         <w:rPr>
           <w:lang w:val="en-US"/>
@@ -756,11 +750,7 @@
       </w:r>
       <w:proofErr w:type="spellEnd"/>
       <w:r>
-        <w:t>(</w:t>
-      </w:r>
-      <w:proofErr w:type="gramEnd"/>
-      <w:r>
-        <w:t>int k</w:t>
+        <w:t>(int k</w:t>
       </w:r>
       <w:r>
         <w:rPr>
@@ -1501,7 +1491,6 @@
           <w:rtl/>
         </w:rPr>
       </w:pPr>
-      <w:proofErr w:type="gramStart"/>
       <w:r>
         <w:rPr>
           <w:lang w:val="en-US"/>
@@ -1509,11 +1498,7 @@
         <w:t>search</w:t>
       </w:r>
       <w:r>
-        <w:t>(</w:t>
-      </w:r>
-      <w:proofErr w:type="gramEnd"/>
-      <w:r>
-        <w:t>int k)</w:t>
+        <w:t>(int k)</w:t>
       </w:r>
     </w:p>
     <w:p>
@@ -1943,7 +1928,6 @@
       <w:pPr>
         <w:pStyle w:val="3"/>
       </w:pPr>
-      <w:proofErr w:type="gramStart"/>
       <w:r>
         <w:rPr>
           <w:lang w:val="en-US"/>
@@ -1951,11 +1935,7 @@
         <w:t>insert</w:t>
       </w:r>
       <w:r>
-        <w:t>(</w:t>
-      </w:r>
-      <w:proofErr w:type="gramEnd"/>
-      <w:r>
-        <w:t>int k, String s)</w:t>
+        <w:t>(int k, String s)</w:t>
       </w:r>
     </w:p>
     <w:p>
@@ -4449,14 +4429,9 @@
       <w:pPr>
         <w:pStyle w:val="3"/>
       </w:pPr>
-      <w:proofErr w:type="gramStart"/>
       <w:r>
         <w:lastRenderedPageBreak/>
-        <w:t>delete(</w:t>
-      </w:r>
-      <w:proofErr w:type="gramEnd"/>
-      <w:r>
-        <w:t>int k)</w:t>
+        <w:t>delete(int k)</w:t>
       </w:r>
     </w:p>
     <w:p>
@@ -6380,7 +6355,6 @@
         </w:rPr>
       </w:pPr>
       <w:proofErr w:type="spellStart"/>
-      <w:proofErr w:type="gramStart"/>
       <w:r>
         <w:rPr>
           <w:lang w:val="en-US"/>
@@ -6395,7 +6369,6 @@
         <w:t>(</w:t>
       </w:r>
       <w:proofErr w:type="spellStart"/>
-      <w:proofErr w:type="gramEnd"/>
       <w:r>
         <w:t>IAVLNode</w:t>
       </w:r>
@@ -6855,63 +6828,110 @@
           <w:lang w:val="en-US"/>
         </w:rPr>
       </w:pPr>
-      <w:r>
-        <w:rPr>
-          <w:rFonts w:hint="cs"/>
-          <w:rtl/>
-          <w:lang w:val="en-US"/>
-        </w:rPr>
-        <w:t xml:space="preserve">מחזירה את </w:t>
-      </w:r>
-      <w:r>
-        <w:rPr>
-          <w:lang w:val="en-US"/>
-        </w:rPr>
-        <w:t>parent</w:t>
-      </w:r>
-      <w:r>
-        <w:rPr>
-          <w:rFonts w:hint="cs"/>
-          <w:rtl/>
-          <w:lang w:val="en-US"/>
-        </w:rPr>
-        <w:t>.</w:t>
-      </w:r>
-    </w:p>
-    <w:p>
-      <w:pPr>
-        <w:pStyle w:val="a6"/>
-        <w:spacing w:after="0"/>
-        <w:rPr>
-          <w:rtl/>
-          <w:lang w:val="en-US"/>
-        </w:rPr>
-      </w:pPr>
-    </w:p>
-    <w:p>
-      <w:pPr>
-        <w:rPr>
-          <w:rtl/>
-          <w:lang w:val="en-US"/>
-        </w:rPr>
-      </w:pPr>
-      <w:r>
-        <w:rPr>
-          <w:rFonts w:hint="cs"/>
-          <w:b/>
-          <w:bCs/>
-          <w:rtl/>
-          <w:lang w:val="en-US"/>
-        </w:rPr>
-        <w:t>סיבוכיות</w:t>
-      </w:r>
-      <w:r>
-        <w:rPr>
-          <w:rFonts w:hint="cs"/>
-          <w:rtl/>
-          <w:lang w:val="en-US"/>
-        </w:rPr>
-        <w:t xml:space="preserve">- </w:t>
+      <w:bookmarkStart w:id="2" w:name="_Hlk90157531"/>
+      <w:r>
+        <w:rPr>
+          <w:rFonts w:hint="cs"/>
+          <w:rtl/>
+          <w:lang w:val="en-US"/>
+        </w:rPr>
+        <w:t xml:space="preserve">מעדכנת את ההורה </w:t>
+      </w:r>
+      <w:r>
+        <w:rPr>
+          <w:rFonts w:hint="cs"/>
+          <w:rtl/>
+          <w:lang w:val="en-US"/>
+        </w:rPr>
+        <w:t xml:space="preserve">והילדים </w:t>
+      </w:r>
+      <w:r>
+        <w:rPr>
+          <w:rFonts w:hint="cs"/>
+          <w:rtl/>
+          <w:lang w:val="en-US"/>
+        </w:rPr>
+        <w:t xml:space="preserve">של </w:t>
+      </w:r>
+      <w:r>
+        <w:rPr>
+          <w:lang w:val="en-US"/>
+        </w:rPr>
+        <w:t>child</w:t>
+      </w:r>
+      <w:r>
+        <w:rPr>
+          <w:rFonts w:hint="cs"/>
+          <w:rtl/>
+          <w:lang w:val="en-US"/>
+        </w:rPr>
+        <w:t xml:space="preserve"> להצביע </w:t>
+      </w:r>
+      <w:r>
+        <w:rPr>
+          <w:rFonts w:hint="cs"/>
+          <w:rtl/>
+          <w:lang w:val="en-US"/>
+        </w:rPr>
+        <w:t>ל-</w:t>
+      </w:r>
+      <w:r>
+        <w:rPr>
+          <w:lang w:val="en-US"/>
+        </w:rPr>
+        <w:t>null</w:t>
+      </w:r>
+      <w:r>
+        <w:rPr>
+          <w:rFonts w:hint="cs"/>
+          <w:rtl/>
+          <w:lang w:val="en-US"/>
+        </w:rPr>
+        <w:t xml:space="preserve"> על מנת לנתק אותו לחלוטין מהעץ עם </w:t>
+      </w:r>
+      <w:proofErr w:type="spellStart"/>
+      <w:r>
+        <w:rPr>
+          <w:lang w:val="en-US"/>
+        </w:rPr>
+        <w:t>setParent</w:t>
+      </w:r>
+      <w:proofErr w:type="spellEnd"/>
+      <w:r>
+        <w:rPr>
+          <w:lang w:val="en-US"/>
+        </w:rPr>
+        <w:t xml:space="preserve">, </w:t>
+      </w:r>
+      <w:proofErr w:type="spellStart"/>
+      <w:r>
+        <w:rPr>
+          <w:lang w:val="en-US"/>
+        </w:rPr>
+        <w:t>setRight</w:t>
+      </w:r>
+      <w:proofErr w:type="spellEnd"/>
+      <w:r>
+        <w:rPr>
+          <w:lang w:val="en-US"/>
+        </w:rPr>
+        <w:t xml:space="preserve">, </w:t>
+      </w:r>
+      <w:proofErr w:type="spellStart"/>
+      <w:r>
+        <w:rPr>
+          <w:lang w:val="en-US"/>
+        </w:rPr>
+        <w:t>setLeft</w:t>
+      </w:r>
+      <w:proofErr w:type="spellEnd"/>
+      <w:r>
+        <w:rPr>
+          <w:rFonts w:hint="cs"/>
+          <w:rtl/>
+          <w:lang w:val="en-US"/>
+        </w:rPr>
+        <w:t xml:space="preserve"> (</w:t>
       </w:r>
       <m:oMath>
         <m:r>
@@ -6922,151 +6942,16 @@
           <m:t>O(1)</m:t>
         </m:r>
       </m:oMath>
-    </w:p>
-    <w:p>
-      <w:pPr>
-        <w:spacing w:after="0"/>
-        <w:rPr>
-          <w:rtl/>
-        </w:rPr>
-      </w:pPr>
-    </w:p>
-    <w:p>
-      <w:pPr>
-        <w:pStyle w:val="3"/>
-        <w:rPr>
-          <w:lang w:val="en-US"/>
-        </w:rPr>
-      </w:pPr>
-      <w:proofErr w:type="spellStart"/>
-      <w:proofErr w:type="gramStart"/>
-      <w:r>
-        <w:rPr>
-          <w:lang w:val="en-US"/>
-        </w:rPr>
-        <w:t>delete</w:t>
-      </w:r>
-      <w:r>
-        <w:rPr>
-          <w:rFonts w:hint="cs"/>
-          <w:lang w:val="en-US"/>
-        </w:rPr>
-        <w:t>U</w:t>
-      </w:r>
-      <w:r>
-        <w:rPr>
-          <w:lang w:val="en-US"/>
-        </w:rPr>
-        <w:t>nar</w:t>
-      </w:r>
-      <w:proofErr w:type="spellEnd"/>
-      <w:r>
-        <w:rPr>
-          <w:lang w:val="en-US"/>
-        </w:rPr>
-        <w:t>(</w:t>
-      </w:r>
-      <w:proofErr w:type="spellStart"/>
-      <w:proofErr w:type="gramEnd"/>
-      <w:r>
-        <w:t>IAVLNode</w:t>
-      </w:r>
-      <w:proofErr w:type="spellEnd"/>
-      <w:r>
-        <w:t xml:space="preserve"> </w:t>
-      </w:r>
-      <w:r>
-        <w:rPr>
-          <w:lang w:val="en-US"/>
-        </w:rPr>
-        <w:t>child</w:t>
-      </w:r>
-      <w:r>
-        <w:rPr>
-          <w:lang w:val="en-US"/>
-        </w:rPr>
-        <w:t>)</w:t>
-      </w:r>
-    </w:p>
-    <w:p>
-      <w:pPr>
-        <w:rPr>
-          <w:rtl/>
-          <w:lang w:val="en-US"/>
-        </w:rPr>
-      </w:pPr>
-      <w:r>
-        <w:rPr>
-          <w:rFonts w:hint="cs"/>
-          <w:b/>
-          <w:bCs/>
-          <w:rtl/>
-          <w:lang w:val="en-US"/>
-        </w:rPr>
-        <w:t>תיאור כללי</w:t>
-      </w:r>
-      <w:r>
-        <w:rPr>
-          <w:rFonts w:hint="cs"/>
-          <w:rtl/>
-          <w:lang w:val="en-US"/>
-        </w:rPr>
-        <w:t xml:space="preserve">- הפונקציה מקבלת צומת </w:t>
-      </w:r>
-      <w:proofErr w:type="spellStart"/>
-      <w:r>
-        <w:rPr>
-          <w:rFonts w:hint="cs"/>
-          <w:rtl/>
-          <w:lang w:val="en-US"/>
-        </w:rPr>
-        <w:t>אונרית</w:t>
-      </w:r>
-      <w:proofErr w:type="spellEnd"/>
-      <w:r>
-        <w:rPr>
-          <w:rFonts w:hint="cs"/>
-          <w:rtl/>
-          <w:lang w:val="en-US"/>
-        </w:rPr>
-        <w:t xml:space="preserve"> ומוחקת אותה מהעץ</w:t>
-      </w:r>
-      <w:r>
-        <w:rPr>
-          <w:rFonts w:hint="cs"/>
-          <w:rtl/>
-          <w:lang w:val="en-US"/>
-        </w:rPr>
-        <w:t>.</w:t>
-      </w:r>
-    </w:p>
-    <w:p>
-      <w:pPr>
-        <w:spacing w:after="0"/>
-        <w:rPr>
-          <w:rtl/>
-          <w:lang w:val="en-US"/>
-        </w:rPr>
-      </w:pPr>
-      <w:r>
-        <w:rPr>
-          <w:rFonts w:hint="cs"/>
-          <w:b/>
-          <w:bCs/>
-          <w:rtl/>
-          <w:lang w:val="en-US"/>
-        </w:rPr>
-        <w:t>עקרון מימוש</w:t>
-      </w:r>
-      <w:r>
-        <w:rPr>
-          <w:rFonts w:hint="cs"/>
-          <w:rtl/>
-          <w:lang w:val="en-US"/>
-        </w:rPr>
-        <w:t>- הפונקציה:</w:t>
-      </w:r>
-    </w:p>
+      <w:r>
+        <w:rPr>
+          <w:rFonts w:hint="cs"/>
+          <w:rtl/>
+          <w:lang w:val="en-US"/>
+        </w:rPr>
+        <w:t xml:space="preserve">). </w:t>
+      </w:r>
+    </w:p>
+    <w:bookmarkEnd w:id="2"/>
     <w:p>
       <w:pPr>
         <w:pStyle w:val="a6"/>
@@ -7074,32 +6959,18 @@
           <w:ilvl w:val="0"/>
           <w:numId w:val="15"/>
         </w:numPr>
-        <w:spacing w:before="0" w:after="0"/>
-        <w:rPr>
-          <w:lang w:val="en-US"/>
-        </w:rPr>
-      </w:pPr>
-      <w:r>
-        <w:rPr>
-          <w:rFonts w:hint="cs"/>
-          <w:rtl/>
-          <w:lang w:val="en-US"/>
-        </w:rPr>
-        <w:t xml:space="preserve">שומרת את ההורה של </w:t>
-      </w:r>
-      <w:r>
-        <w:rPr>
-          <w:lang w:val="en-US"/>
-        </w:rPr>
-        <w:t>child</w:t>
-      </w:r>
-      <w:r>
-        <w:rPr>
-          <w:rFonts w:hint="cs"/>
-          <w:rtl/>
-          <w:lang w:val="en-US"/>
-        </w:rPr>
-        <w:t xml:space="preserve"> במשתנה </w:t>
+        <w:spacing w:after="0"/>
+        <w:rPr>
+          <w:lang w:val="en-US"/>
+        </w:rPr>
+      </w:pPr>
+      <w:r>
+        <w:rPr>
+          <w:rFonts w:hint="cs"/>
+          <w:rtl/>
+          <w:lang w:val="en-US"/>
+        </w:rPr>
+        <w:t xml:space="preserve">מחזירה את </w:t>
       </w:r>
       <w:r>
         <w:rPr>
@@ -7113,47 +6984,43 @@
           <w:rtl/>
           <w:lang w:val="en-US"/>
         </w:rPr>
-        <w:t xml:space="preserve"> עם קריאה ל-</w:t>
-      </w:r>
-      <w:r>
-        <w:rPr>
-          <w:lang w:val="en-US"/>
-        </w:rPr>
-        <w:t xml:space="preserve"> </w:t>
-      </w:r>
-      <w:proofErr w:type="spellStart"/>
-      <w:r>
-        <w:rPr>
-          <w:lang w:val="en-US"/>
-        </w:rPr>
-        <w:t>getParent</w:t>
-      </w:r>
-      <w:proofErr w:type="spellEnd"/>
-      <w:r>
-        <w:rPr>
-          <w:lang w:val="en-US"/>
-        </w:rPr>
-        <w:t>(</w:t>
-      </w:r>
-      <w:r>
-        <w:rPr>
-          <w:lang w:val="en-US"/>
-        </w:rPr>
-        <w:t>child</w:t>
-      </w:r>
-      <w:r>
-        <w:rPr>
-          <w:lang w:val="en-US"/>
-        </w:rPr>
-        <w:t>)</w:t>
-      </w:r>
-      <w:r>
-        <w:rPr>
-          <w:rFonts w:hint="cs"/>
-          <w:rtl/>
-          <w:lang w:val="en-US"/>
-        </w:rPr>
-        <w:t xml:space="preserve"> שרצה ב-</w:t>
+        <w:t>.</w:t>
+      </w:r>
+    </w:p>
+    <w:p>
+      <w:pPr>
+        <w:pStyle w:val="a6"/>
+        <w:spacing w:after="0"/>
+        <w:rPr>
+          <w:rtl/>
+          <w:lang w:val="en-US"/>
+        </w:rPr>
+      </w:pPr>
+    </w:p>
+    <w:p>
+      <w:pPr>
+        <w:rPr>
+          <w:rtl/>
+          <w:lang w:val="en-US"/>
+        </w:rPr>
+      </w:pPr>
+      <w:r>
+        <w:rPr>
+          <w:rFonts w:hint="cs"/>
+          <w:b/>
+          <w:bCs/>
+          <w:rtl/>
+          <w:lang w:val="en-US"/>
+        </w:rPr>
+        <w:t>סיבוכיות</w:t>
+      </w:r>
+      <w:r>
+        <w:rPr>
+          <w:rFonts w:hint="cs"/>
+          <w:rtl/>
+          <w:lang w:val="en-US"/>
+        </w:rPr>
+        <w:t xml:space="preserve">- </w:t>
       </w:r>
       <m:oMath>
         <m:r>
@@ -7164,13 +7031,147 @@
           <m:t>O(1)</m:t>
         </m:r>
       </m:oMath>
-      <w:r>
-        <w:rPr>
-          <w:rFonts w:hint="cs"/>
-          <w:rtl/>
-          <w:lang w:val="en-US"/>
-        </w:rPr>
-        <w:t xml:space="preserve">. </w:t>
+    </w:p>
+    <w:p>
+      <w:pPr>
+        <w:spacing w:after="0"/>
+        <w:rPr>
+          <w:rtl/>
+        </w:rPr>
+      </w:pPr>
+    </w:p>
+    <w:p>
+      <w:pPr>
+        <w:pStyle w:val="3"/>
+        <w:rPr>
+          <w:lang w:val="en-US"/>
+        </w:rPr>
+      </w:pPr>
+      <w:proofErr w:type="spellStart"/>
+      <w:r>
+        <w:rPr>
+          <w:lang w:val="en-US"/>
+        </w:rPr>
+        <w:t>delete</w:t>
+      </w:r>
+      <w:r>
+        <w:rPr>
+          <w:rFonts w:hint="cs"/>
+          <w:lang w:val="en-US"/>
+        </w:rPr>
+        <w:t>U</w:t>
+      </w:r>
+      <w:r>
+        <w:rPr>
+          <w:lang w:val="en-US"/>
+        </w:rPr>
+        <w:t>nar</w:t>
+      </w:r>
+      <w:proofErr w:type="spellEnd"/>
+      <w:r>
+        <w:rPr>
+          <w:lang w:val="en-US"/>
+        </w:rPr>
+        <w:t>(</w:t>
+      </w:r>
+      <w:proofErr w:type="spellStart"/>
+      <w:r>
+        <w:t>IAVLNode</w:t>
+      </w:r>
+      <w:proofErr w:type="spellEnd"/>
+      <w:r>
+        <w:t xml:space="preserve"> </w:t>
+      </w:r>
+      <w:r>
+        <w:rPr>
+          <w:lang w:val="en-US"/>
+        </w:rPr>
+        <w:t>child</w:t>
+      </w:r>
+      <w:r>
+        <w:rPr>
+          <w:lang w:val="en-US"/>
+        </w:rPr>
+        <w:t>)</w:t>
+      </w:r>
+    </w:p>
+    <w:p>
+      <w:pPr>
+        <w:rPr>
+          <w:rtl/>
+          <w:lang w:val="en-US"/>
+        </w:rPr>
+      </w:pPr>
+      <w:r>
+        <w:rPr>
+          <w:rFonts w:hint="cs"/>
+          <w:b/>
+          <w:bCs/>
+          <w:rtl/>
+          <w:lang w:val="en-US"/>
+        </w:rPr>
+        <w:t>תיאור כללי</w:t>
+      </w:r>
+      <w:r>
+        <w:rPr>
+          <w:rFonts w:hint="cs"/>
+          <w:rtl/>
+          <w:lang w:val="en-US"/>
+        </w:rPr>
+        <w:t xml:space="preserve">- הפונקציה מקבלת צומת </w:t>
+      </w:r>
+      <w:proofErr w:type="spellStart"/>
+      <w:r>
+        <w:rPr>
+          <w:rFonts w:hint="cs"/>
+          <w:rtl/>
+          <w:lang w:val="en-US"/>
+        </w:rPr>
+        <w:t>אונרית</w:t>
+      </w:r>
+      <w:proofErr w:type="spellEnd"/>
+      <w:r>
+        <w:rPr>
+          <w:rFonts w:hint="cs"/>
+          <w:rtl/>
+          <w:lang w:val="en-US"/>
+        </w:rPr>
+        <w:t xml:space="preserve"> ומוחקת אותה מהעץ</w:t>
+      </w:r>
+      <w:r>
+        <w:rPr>
+          <w:rFonts w:hint="cs"/>
+          <w:rtl/>
+          <w:lang w:val="en-US"/>
+        </w:rPr>
+        <w:t>.</w:t>
+      </w:r>
+    </w:p>
+    <w:p>
+      <w:pPr>
+        <w:spacing w:after="0"/>
+        <w:rPr>
+          <w:rtl/>
+          <w:lang w:val="en-US"/>
+        </w:rPr>
+      </w:pPr>
+      <w:r>
+        <w:rPr>
+          <w:rFonts w:hint="cs"/>
+          <w:b/>
+          <w:bCs/>
+          <w:rtl/>
+          <w:lang w:val="en-US"/>
+        </w:rPr>
+        <w:t>עקרון מימוש</w:t>
+      </w:r>
+      <w:r>
+        <w:rPr>
+          <w:rFonts w:hint="cs"/>
+          <w:rtl/>
+          <w:lang w:val="en-US"/>
+        </w:rPr>
+        <w:t>- הפונקציה:</w:t>
       </w:r>
     </w:p>
     <w:p>
@@ -7180,26 +7181,18 @@
           <w:ilvl w:val="0"/>
           <w:numId w:val="15"/>
         </w:numPr>
-        <w:spacing w:after="0"/>
-        <w:rPr>
-          <w:lang w:val="en-US"/>
-        </w:rPr>
-      </w:pPr>
-      <w:r>
-        <w:rPr>
-          <w:rFonts w:hint="cs"/>
-          <w:rtl/>
-          <w:lang w:val="en-US"/>
-        </w:rPr>
-        <w:t>בודקת א</w:t>
-      </w:r>
-      <w:r>
-        <w:rPr>
-          <w:rFonts w:hint="cs"/>
-          <w:rtl/>
-          <w:lang w:val="en-US"/>
-        </w:rPr>
-        <w:t xml:space="preserve">ם </w:t>
+        <w:spacing w:before="0" w:after="0"/>
+        <w:rPr>
+          <w:lang w:val="en-US"/>
+        </w:rPr>
+      </w:pPr>
+      <w:r>
+        <w:rPr>
+          <w:rFonts w:hint="cs"/>
+          <w:rtl/>
+          <w:lang w:val="en-US"/>
+        </w:rPr>
+        <w:t xml:space="preserve">שומרת את ההורה של </w:t>
       </w:r>
       <w:r>
         <w:rPr>
@@ -7213,37 +7206,41 @@
           <w:rtl/>
           <w:lang w:val="en-US"/>
         </w:rPr>
-        <w:t xml:space="preserve"> מצביע לשורש העץ</w:t>
-      </w:r>
-      <w:r>
-        <w:rPr>
-          <w:rFonts w:hint="cs"/>
-          <w:rtl/>
-          <w:lang w:val="en-US"/>
-        </w:rPr>
-        <w:t xml:space="preserve">. </w:t>
-      </w:r>
-      <w:r>
-        <w:rPr>
-          <w:rFonts w:hint="cs"/>
-          <w:rtl/>
-          <w:lang w:val="en-US"/>
-        </w:rPr>
-        <w:t xml:space="preserve">אם כן אז משנה את המצביע של </w:t>
-      </w:r>
-      <w:r>
-        <w:rPr>
-          <w:lang w:val="en-US"/>
-        </w:rPr>
-        <w:t>root</w:t>
-      </w:r>
-      <w:r>
-        <w:rPr>
-          <w:rFonts w:hint="cs"/>
-          <w:rtl/>
-          <w:lang w:val="en-US"/>
-        </w:rPr>
-        <w:t xml:space="preserve"> להיות הבן היחיד של </w:t>
+        <w:t xml:space="preserve"> במשתנה </w:t>
+      </w:r>
+      <w:r>
+        <w:rPr>
+          <w:lang w:val="en-US"/>
+        </w:rPr>
+        <w:t>parent</w:t>
+      </w:r>
+      <w:r>
+        <w:rPr>
+          <w:rFonts w:hint="cs"/>
+          <w:rtl/>
+          <w:lang w:val="en-US"/>
+        </w:rPr>
+        <w:t xml:space="preserve"> עם קריאה ל-</w:t>
+      </w:r>
+      <w:r>
+        <w:rPr>
+          <w:lang w:val="en-US"/>
+        </w:rPr>
+        <w:t xml:space="preserve"> </w:t>
+      </w:r>
+      <w:proofErr w:type="spellStart"/>
+      <w:r>
+        <w:rPr>
+          <w:lang w:val="en-US"/>
+        </w:rPr>
+        <w:t>getParent</w:t>
+      </w:r>
+      <w:proofErr w:type="spellEnd"/>
+      <w:r>
+        <w:rPr>
+          <w:lang w:val="en-US"/>
+        </w:rPr>
+        <w:t>(</w:t>
       </w:r>
       <w:r>
         <w:rPr>
@@ -7253,77 +7250,17 @@
       </w:r>
       <w:r>
         <w:rPr>
-          <w:rFonts w:hint="cs"/>
-          <w:rtl/>
-          <w:lang w:val="en-US"/>
-        </w:rPr>
-        <w:t xml:space="preserve"> ומעדכנת את ההורה של הבן הזה להיות עלה וירטואלי</w:t>
-      </w:r>
-      <w:r>
-        <w:rPr>
-          <w:rFonts w:hint="cs"/>
-          <w:rtl/>
-          <w:lang w:val="en-US"/>
-        </w:rPr>
-        <w:t xml:space="preserve"> (באמצעות </w:t>
-      </w:r>
-      <w:proofErr w:type="spellStart"/>
-      <w:r>
-        <w:rPr>
-          <w:lang w:val="en-US"/>
-        </w:rPr>
-        <w:t>getRight</w:t>
-      </w:r>
-      <w:proofErr w:type="spellEnd"/>
-      <w:r>
-        <w:rPr>
-          <w:lang w:val="en-US"/>
-        </w:rPr>
-        <w:t xml:space="preserve">, </w:t>
-      </w:r>
-      <w:proofErr w:type="spellStart"/>
-      <w:r>
-        <w:rPr>
-          <w:lang w:val="en-US"/>
-        </w:rPr>
-        <w:t>getLeft</w:t>
-      </w:r>
-      <w:proofErr w:type="spellEnd"/>
-      <w:r>
-        <w:rPr>
-          <w:lang w:val="en-US"/>
-        </w:rPr>
-        <w:t xml:space="preserve">, </w:t>
-      </w:r>
-      <w:proofErr w:type="spellStart"/>
-      <w:r>
-        <w:rPr>
-          <w:lang w:val="en-US"/>
-        </w:rPr>
-        <w:t>isRealNode</w:t>
-      </w:r>
-      <w:proofErr w:type="spellEnd"/>
-      <w:r>
-        <w:rPr>
-          <w:lang w:val="en-US"/>
-        </w:rPr>
-        <w:t xml:space="preserve">, </w:t>
-      </w:r>
-      <w:proofErr w:type="spellStart"/>
-      <w:r>
-        <w:rPr>
-          <w:lang w:val="en-US"/>
-        </w:rPr>
-        <w:t>setParent</w:t>
-      </w:r>
-      <w:proofErr w:type="spellEnd"/>
-      <w:r>
-        <w:rPr>
-          <w:rFonts w:hint="cs"/>
-          <w:rtl/>
-          <w:lang w:val="en-US"/>
-        </w:rPr>
-        <w:t xml:space="preserve"> שרצות כל אחת ב-</w:t>
+          <w:lang w:val="en-US"/>
+        </w:rPr>
+        <w:t>)</w:t>
+      </w:r>
+      <w:r>
+        <w:rPr>
+          <w:rFonts w:hint="cs"/>
+          <w:rtl/>
+          <w:lang w:val="en-US"/>
+        </w:rPr>
+        <w:t xml:space="preserve"> שרצה ב-</w:t>
       </w:r>
       <m:oMath>
         <m:r>
@@ -7340,7 +7277,7 @@
           <w:rtl/>
           <w:lang w:val="en-US"/>
         </w:rPr>
-        <w:t xml:space="preserve">). </w:t>
+        <w:t xml:space="preserve">. </w:t>
       </w:r>
     </w:p>
     <w:p>
@@ -7362,7 +7299,37 @@
           <w:lang w:val="en-US"/>
         </w:rPr>
         <w:lastRenderedPageBreak/>
-        <w:t>אחרת</w:t>
+        <w:t>בודקת א</w:t>
+      </w:r>
+      <w:r>
+        <w:rPr>
+          <w:rFonts w:hint="cs"/>
+          <w:rtl/>
+          <w:lang w:val="en-US"/>
+        </w:rPr>
+        <w:t xml:space="preserve">ם </w:t>
+      </w:r>
+      <w:r>
+        <w:rPr>
+          <w:lang w:val="en-US"/>
+        </w:rPr>
+        <w:t>child</w:t>
+      </w:r>
+      <w:r>
+        <w:rPr>
+          <w:rFonts w:hint="cs"/>
+          <w:rtl/>
+          <w:lang w:val="en-US"/>
+        </w:rPr>
+        <w:t xml:space="preserve"> מצביע לשורש העץ</w:t>
+      </w:r>
+      <w:r>
+        <w:rPr>
+          <w:rFonts w:hint="cs"/>
+          <w:rtl/>
+          <w:lang w:val="en-US"/>
+        </w:rPr>
+        <w:t>:</w:t>
       </w:r>
     </w:p>
     <w:p>
@@ -7383,7 +7350,29 @@
           <w:rtl/>
           <w:lang w:val="en-US"/>
         </w:rPr>
-        <w:t xml:space="preserve">בודקת אם </w:t>
+        <w:t xml:space="preserve"> </w:t>
+      </w:r>
+      <w:r>
+        <w:rPr>
+          <w:rFonts w:hint="cs"/>
+          <w:rtl/>
+          <w:lang w:val="en-US"/>
+        </w:rPr>
+        <w:t xml:space="preserve">אם כן אז משנה את המצביע של </w:t>
+      </w:r>
+      <w:r>
+        <w:rPr>
+          <w:lang w:val="en-US"/>
+        </w:rPr>
+        <w:t>root</w:t>
+      </w:r>
+      <w:r>
+        <w:rPr>
+          <w:rFonts w:hint="cs"/>
+          <w:rtl/>
+          <w:lang w:val="en-US"/>
+        </w:rPr>
+        <w:t xml:space="preserve"> להיות הבן היחיד של </w:t>
       </w:r>
       <w:r>
         <w:rPr>
@@ -7397,21 +7386,28 @@
           <w:rtl/>
           <w:lang w:val="en-US"/>
         </w:rPr>
-        <w:t xml:space="preserve"> הוא בן ימני או בן שמאלי של</w:t>
-      </w:r>
-      <w:r>
-        <w:rPr>
-          <w:rFonts w:hint="cs"/>
-          <w:rtl/>
-          <w:lang w:val="en-US"/>
-        </w:rPr>
         <w:t xml:space="preserve"> </w:t>
       </w:r>
-      <w:r>
-        <w:rPr>
-          <w:lang w:val="en-US"/>
-        </w:rPr>
-        <w:t>parent</w:t>
+    </w:p>
+    <w:p>
+      <w:pPr>
+        <w:pStyle w:val="a6"/>
+        <w:numPr>
+          <w:ilvl w:val="1"/>
+          <w:numId w:val="15"/>
+        </w:numPr>
+        <w:spacing w:after="0"/>
+        <w:rPr>
+          <w:lang w:val="en-US"/>
+        </w:rPr>
+      </w:pPr>
+      <w:r>
+        <w:rPr>
+          <w:rFonts w:hint="cs"/>
+          <w:rtl/>
+          <w:lang w:val="en-US"/>
+        </w:rPr>
+        <w:t>מעדכנת את ההורה של הבן הזה להיות עלה וירטואלי</w:t>
       </w:r>
       <w:r>
         <w:rPr>
@@ -7421,65 +7417,23 @@
         </w:rPr>
         <w:t xml:space="preserve"> </w:t>
       </w:r>
-      <w:r>
-        <w:rPr>
-          <w:rFonts w:hint="cs"/>
-          <w:rtl/>
-          <w:lang w:val="en-US"/>
-        </w:rPr>
-        <w:t xml:space="preserve">ובהתאם מעדכנת את הבן הימני או השמאלי </w:t>
-      </w:r>
-      <w:r>
-        <w:rPr>
-          <w:rFonts w:hint="cs"/>
-          <w:rtl/>
-          <w:lang w:val="en-US"/>
-        </w:rPr>
-        <w:t xml:space="preserve">של </w:t>
-      </w:r>
-      <w:r>
-        <w:rPr>
-          <w:lang w:val="en-US"/>
-        </w:rPr>
-        <w:t>parent</w:t>
-      </w:r>
-      <w:r>
-        <w:rPr>
-          <w:rFonts w:hint="cs"/>
-          <w:rtl/>
-          <w:lang w:val="en-US"/>
-        </w:rPr>
-        <w:t xml:space="preserve"> </w:t>
-      </w:r>
-      <w:r>
-        <w:rPr>
-          <w:rFonts w:hint="cs"/>
-          <w:rtl/>
-          <w:lang w:val="en-US"/>
-        </w:rPr>
-        <w:t xml:space="preserve">להיות הבן היחיד של </w:t>
-      </w:r>
-      <w:r>
-        <w:rPr>
-          <w:rFonts w:hint="cs"/>
-          <w:rtl/>
-          <w:lang w:val="en-US"/>
-        </w:rPr>
-        <w:t xml:space="preserve"> </w:t>
-      </w:r>
-      <w:r>
-        <w:rPr>
-          <w:lang w:val="en-US"/>
-        </w:rPr>
-        <w:t>child</w:t>
-      </w:r>
-      <w:r>
-        <w:rPr>
-          <w:rFonts w:hint="cs"/>
-          <w:rtl/>
-          <w:lang w:val="en-US"/>
-        </w:rPr>
-        <w:t xml:space="preserve"> (באמצעות </w:t>
+    </w:p>
+    <w:p>
+      <w:pPr>
+        <w:pStyle w:val="a6"/>
+        <w:spacing w:after="0"/>
+        <w:ind w:left="1080"/>
+        <w:rPr>
+          <w:lang w:val="en-US"/>
+        </w:rPr>
+      </w:pPr>
+      <w:r>
+        <w:rPr>
+          <w:rFonts w:hint="cs"/>
+          <w:rtl/>
+          <w:lang w:val="en-US"/>
+        </w:rPr>
+        <w:t xml:space="preserve">(באמצעות </w:t>
       </w:r>
       <w:proofErr w:type="spellStart"/>
       <w:r>
@@ -7528,6 +7482,20 @@
         <w:rPr>
           <w:lang w:val="en-US"/>
         </w:rPr>
+        <w:t>setParent</w:t>
+      </w:r>
+      <w:proofErr w:type="spellEnd"/>
+      <w:r>
+        <w:rPr>
+          <w:lang w:val="en-US"/>
+        </w:rPr>
+        <w:t xml:space="preserve">, </w:t>
+      </w:r>
+      <w:proofErr w:type="spellStart"/>
+      <w:r>
+        <w:rPr>
+          <w:lang w:val="en-US"/>
+        </w:rPr>
         <w:t>setRight</w:t>
       </w:r>
       <w:proofErr w:type="spellEnd"/>
@@ -7543,20 +7511,6 @@
           <w:lang w:val="en-US"/>
         </w:rPr>
         <w:t>setLeft</w:t>
-      </w:r>
-      <w:proofErr w:type="spellEnd"/>
-      <w:r>
-        <w:rPr>
-          <w:lang w:val="en-US"/>
-        </w:rPr>
-        <w:t xml:space="preserve">, </w:t>
-      </w:r>
-      <w:proofErr w:type="spellStart"/>
-      <w:r>
-        <w:rPr>
-          <w:lang w:val="en-US"/>
-        </w:rPr>
-        <w:t>setParent</w:t>
       </w:r>
       <w:proofErr w:type="spellEnd"/>
       <w:r>
@@ -7582,15 +7536,7 @@
           <w:rtl/>
           <w:lang w:val="en-US"/>
         </w:rPr>
-        <w:t>)</w:t>
-      </w:r>
-      <w:r>
-        <w:rPr>
-          <w:rFonts w:hint="cs"/>
-          <w:rtl/>
-          <w:lang w:val="en-US"/>
-        </w:rPr>
-        <w:t>.</w:t>
+        <w:t xml:space="preserve">). </w:t>
       </w:r>
     </w:p>
     <w:p>
@@ -7611,16 +7557,59 @@
           <w:rtl/>
           <w:lang w:val="en-US"/>
         </w:rPr>
-        <w:t>מחזירה את</w:t>
-      </w:r>
-      <w:r>
-        <w:rPr>
+        <w:t>אחרת</w:t>
+      </w:r>
+    </w:p>
+    <w:p>
+      <w:pPr>
+        <w:pStyle w:val="a6"/>
+        <w:numPr>
+          <w:ilvl w:val="1"/>
+          <w:numId w:val="15"/>
+        </w:numPr>
+        <w:spacing w:after="0"/>
+        <w:rPr>
+          <w:lang w:val="en-US"/>
+        </w:rPr>
+      </w:pPr>
+      <w:r>
+        <w:rPr>
+          <w:rFonts w:hint="cs"/>
+          <w:rtl/>
+          <w:lang w:val="en-US"/>
+        </w:rPr>
+        <w:t xml:space="preserve">בודקת אם </w:t>
+      </w:r>
+      <w:r>
+        <w:rPr>
+          <w:lang w:val="en-US"/>
+        </w:rPr>
+        <w:t>child</w:t>
+      </w:r>
+      <w:r>
+        <w:rPr>
+          <w:rFonts w:hint="cs"/>
+          <w:rtl/>
+          <w:lang w:val="en-US"/>
+        </w:rPr>
+        <w:t xml:space="preserve"> הוא בן ימני או בן שמאלי של</w:t>
+      </w:r>
+      <w:r>
+        <w:rPr>
+          <w:rFonts w:hint="cs"/>
+          <w:rtl/>
           <w:lang w:val="en-US"/>
         </w:rPr>
         <w:t xml:space="preserve"> </w:t>
       </w:r>
       <w:r>
         <w:rPr>
+          <w:lang w:val="en-US"/>
+        </w:rPr>
+        <w:t>parent</w:t>
+      </w:r>
+      <w:r>
+        <w:rPr>
           <w:rFonts w:hint="cs"/>
           <w:rtl/>
           <w:lang w:val="en-US"/>
@@ -7629,6 +7618,22 @@
       </w:r>
       <w:r>
         <w:rPr>
+          <w:rFonts w:hint="cs"/>
+          <w:rtl/>
+          <w:lang w:val="en-US"/>
+        </w:rPr>
+        <w:t xml:space="preserve">ובהתאם מעדכנת את הבן הימני או השמאלי </w:t>
+      </w:r>
+      <w:r>
+        <w:rPr>
+          <w:rFonts w:hint="cs"/>
+          <w:rtl/>
+          <w:lang w:val="en-US"/>
+        </w:rPr>
+        <w:t xml:space="preserve">של </w:t>
+      </w:r>
+      <w:r>
+        <w:rPr>
           <w:lang w:val="en-US"/>
         </w:rPr>
         <w:t>parent</w:t>
@@ -7639,43 +7644,123 @@
           <w:rtl/>
           <w:lang w:val="en-US"/>
         </w:rPr>
-        <w:t>.</w:t>
-      </w:r>
-    </w:p>
-    <w:p>
-      <w:pPr>
-        <w:pStyle w:val="a6"/>
-        <w:spacing w:after="0"/>
-        <w:rPr>
-          <w:rtl/>
-          <w:lang w:val="en-US"/>
-        </w:rPr>
-      </w:pPr>
-    </w:p>
-    <w:p>
-      <w:pPr>
-        <w:rPr>
-          <w:rtl/>
-          <w:lang w:val="en-US"/>
-        </w:rPr>
-      </w:pPr>
-      <w:r>
-        <w:rPr>
-          <w:rFonts w:hint="cs"/>
-          <w:b/>
-          <w:bCs/>
-          <w:rtl/>
-          <w:lang w:val="en-US"/>
-        </w:rPr>
-        <w:t>סיבוכיות</w:t>
-      </w:r>
-      <w:r>
-        <w:rPr>
-          <w:rFonts w:hint="cs"/>
-          <w:rtl/>
-          <w:lang w:val="en-US"/>
-        </w:rPr>
-        <w:t xml:space="preserve">- </w:t>
+        <w:t xml:space="preserve"> </w:t>
+      </w:r>
+      <w:r>
+        <w:rPr>
+          <w:rFonts w:hint="cs"/>
+          <w:rtl/>
+          <w:lang w:val="en-US"/>
+        </w:rPr>
+        <w:t xml:space="preserve">להיות הבן היחיד של </w:t>
+      </w:r>
+      <w:r>
+        <w:rPr>
+          <w:rFonts w:hint="cs"/>
+          <w:rtl/>
+          <w:lang w:val="en-US"/>
+        </w:rPr>
+        <w:t xml:space="preserve"> </w:t>
+      </w:r>
+      <w:r>
+        <w:rPr>
+          <w:lang w:val="en-US"/>
+        </w:rPr>
+        <w:t>child</w:t>
+      </w:r>
+      <w:r>
+        <w:rPr>
+          <w:rFonts w:hint="cs"/>
+          <w:rtl/>
+          <w:lang w:val="en-US"/>
+        </w:rPr>
+        <w:t xml:space="preserve"> (באמצעות </w:t>
+      </w:r>
+      <w:proofErr w:type="spellStart"/>
+      <w:r>
+        <w:rPr>
+          <w:lang w:val="en-US"/>
+        </w:rPr>
+        <w:t>getRight</w:t>
+      </w:r>
+      <w:proofErr w:type="spellEnd"/>
+      <w:r>
+        <w:rPr>
+          <w:lang w:val="en-US"/>
+        </w:rPr>
+        <w:t xml:space="preserve">, </w:t>
+      </w:r>
+      <w:proofErr w:type="spellStart"/>
+      <w:r>
+        <w:rPr>
+          <w:lang w:val="en-US"/>
+        </w:rPr>
+        <w:t>getLeft</w:t>
+      </w:r>
+      <w:proofErr w:type="spellEnd"/>
+      <w:r>
+        <w:rPr>
+          <w:lang w:val="en-US"/>
+        </w:rPr>
+        <w:t xml:space="preserve">, </w:t>
+      </w:r>
+      <w:proofErr w:type="spellStart"/>
+      <w:r>
+        <w:rPr>
+          <w:lang w:val="en-US"/>
+        </w:rPr>
+        <w:t>isRealNode</w:t>
+      </w:r>
+      <w:proofErr w:type="spellEnd"/>
+      <w:r>
+        <w:rPr>
+          <w:lang w:val="en-US"/>
+        </w:rPr>
+        <w:t xml:space="preserve">, </w:t>
+      </w:r>
+      <w:proofErr w:type="spellStart"/>
+      <w:r>
+        <w:rPr>
+          <w:lang w:val="en-US"/>
+        </w:rPr>
+        <w:t>setRight</w:t>
+      </w:r>
+      <w:proofErr w:type="spellEnd"/>
+      <w:r>
+        <w:rPr>
+          <w:lang w:val="en-US"/>
+        </w:rPr>
+        <w:t xml:space="preserve">, </w:t>
+      </w:r>
+      <w:proofErr w:type="spellStart"/>
+      <w:r>
+        <w:rPr>
+          <w:lang w:val="en-US"/>
+        </w:rPr>
+        <w:t>setLeft</w:t>
+      </w:r>
+      <w:proofErr w:type="spellEnd"/>
+      <w:r>
+        <w:rPr>
+          <w:lang w:val="en-US"/>
+        </w:rPr>
+        <w:t xml:space="preserve">, </w:t>
+      </w:r>
+      <w:proofErr w:type="spellStart"/>
+      <w:r>
+        <w:rPr>
+          <w:lang w:val="en-US"/>
+        </w:rPr>
+        <w:t>setParent</w:t>
+      </w:r>
+      <w:proofErr w:type="spellEnd"/>
+      <w:r>
+        <w:rPr>
+          <w:rFonts w:hint="cs"/>
+          <w:rtl/>
+          <w:lang w:val="en-US"/>
+        </w:rPr>
+        <w:t xml:space="preserve"> שרצות כל אחת ב-</w:t>
       </w:r>
       <m:oMath>
         <m:r>
@@ -7686,399 +7771,29 @@
           <m:t>O(1)</m:t>
         </m:r>
       </m:oMath>
-    </w:p>
-    <w:p>
-      <w:pPr>
-        <w:spacing w:after="0"/>
-        <w:rPr>
-          <w:rtl/>
-        </w:rPr>
-      </w:pPr>
-    </w:p>
-    <w:p>
-      <w:pPr>
-        <w:pStyle w:val="3"/>
-        <w:rPr>
-          <w:lang w:val="en-US"/>
-        </w:rPr>
-      </w:pPr>
-      <w:proofErr w:type="spellStart"/>
-      <w:proofErr w:type="gramStart"/>
-      <w:r>
-        <w:rPr>
-          <w:lang w:val="en-US"/>
-        </w:rPr>
-        <w:t>deleteDouble</w:t>
-      </w:r>
-      <w:proofErr w:type="spellEnd"/>
-      <w:r>
-        <w:rPr>
-          <w:lang w:val="en-US"/>
-        </w:rPr>
-        <w:t>(</w:t>
-      </w:r>
-      <w:proofErr w:type="spellStart"/>
-      <w:proofErr w:type="gramEnd"/>
-      <w:r>
-        <w:t>IAVLNode</w:t>
-      </w:r>
-      <w:proofErr w:type="spellEnd"/>
-      <w:r>
+      <w:r>
+        <w:rPr>
+          <w:rFonts w:hint="cs"/>
+          <w:rtl/>
+          <w:lang w:val="en-US"/>
+        </w:rPr>
+        <w:t>)</w:t>
+      </w:r>
+      <w:r>
+        <w:rPr>
+          <w:rFonts w:hint="cs"/>
+          <w:rtl/>
+          <w:lang w:val="en-US"/>
+        </w:rPr>
+        <w:t>.</w:t>
+      </w:r>
+      <w:r>
+        <w:rPr>
+          <w:rFonts w:hint="cs"/>
+          <w:rtl/>
+          <w:lang w:val="en-US"/>
+        </w:rPr>
         <w:t xml:space="preserve"> </w:t>
-      </w:r>
-      <w:r>
-        <w:rPr>
-          <w:lang w:val="en-US"/>
-        </w:rPr>
-        <w:t>child</w:t>
-      </w:r>
-      <w:r>
-        <w:rPr>
-          <w:lang w:val="en-US"/>
-        </w:rPr>
-        <w:t>)</w:t>
-      </w:r>
-    </w:p>
-    <w:p>
-      <w:pPr>
-        <w:rPr>
-          <w:rtl/>
-          <w:lang w:val="en-US"/>
-        </w:rPr>
-      </w:pPr>
-      <w:r>
-        <w:rPr>
-          <w:rFonts w:hint="cs"/>
-          <w:b/>
-          <w:bCs/>
-          <w:rtl/>
-          <w:lang w:val="en-US"/>
-        </w:rPr>
-        <w:t>תיאור כללי</w:t>
-      </w:r>
-      <w:r>
-        <w:rPr>
-          <w:rFonts w:hint="cs"/>
-          <w:rtl/>
-          <w:lang w:val="en-US"/>
-        </w:rPr>
-        <w:t xml:space="preserve">- הפונקציה מקבלת צומת עם שני בנים ומוחקת אותה מהעץ. </w:t>
-      </w:r>
-      <w:r>
-        <w:rPr>
-          <w:rFonts w:hint="cs"/>
-          <w:rtl/>
-          <w:lang w:val="en-US"/>
-        </w:rPr>
-        <w:t>היא מבצעת זאת באמצעות מציאת ה-</w:t>
-      </w:r>
-      <w:r>
-        <w:rPr>
-          <w:lang w:val="en-US"/>
-        </w:rPr>
-        <w:t>successor</w:t>
-      </w:r>
-      <w:r>
-        <w:rPr>
-          <w:rFonts w:hint="cs"/>
-          <w:rtl/>
-          <w:lang w:val="en-US"/>
-        </w:rPr>
-        <w:t xml:space="preserve"> ומחיקתו ו</w:t>
-      </w:r>
-      <w:r>
-        <w:rPr>
-          <w:rFonts w:hint="cs"/>
-          <w:rtl/>
-          <w:lang w:val="en-US"/>
-        </w:rPr>
-        <w:t xml:space="preserve">החלפת המקומות ביניהם כפי שראינו בהרצאה. </w:t>
-      </w:r>
-    </w:p>
-    <w:p>
-      <w:pPr>
-        <w:spacing w:after="0"/>
-        <w:rPr>
-          <w:rtl/>
-          <w:lang w:val="en-US"/>
-        </w:rPr>
-      </w:pPr>
-      <w:r>
-        <w:rPr>
-          <w:rFonts w:hint="cs"/>
-          <w:b/>
-          <w:bCs/>
-          <w:rtl/>
-          <w:lang w:val="en-US"/>
-        </w:rPr>
-        <w:t>עקרון מימוש</w:t>
-      </w:r>
-      <w:r>
-        <w:rPr>
-          <w:rFonts w:hint="cs"/>
-          <w:rtl/>
-          <w:lang w:val="en-US"/>
-        </w:rPr>
-        <w:t xml:space="preserve">- </w:t>
-      </w:r>
-      <w:r>
-        <w:rPr>
-          <w:rFonts w:hint="cs"/>
-          <w:rtl/>
-          <w:lang w:val="en-US"/>
-        </w:rPr>
-        <w:t>הפונקציה:</w:t>
-      </w:r>
-    </w:p>
-    <w:p>
-      <w:pPr>
-        <w:pStyle w:val="a6"/>
-        <w:numPr>
-          <w:ilvl w:val="0"/>
-          <w:numId w:val="15"/>
-        </w:numPr>
-        <w:spacing w:before="0"/>
-        <w:rPr>
-          <w:lang w:val="en-US"/>
-        </w:rPr>
-      </w:pPr>
-      <w:r>
-        <w:rPr>
-          <w:rFonts w:hint="cs"/>
-          <w:rtl/>
-          <w:lang w:val="en-US"/>
-        </w:rPr>
-        <w:t xml:space="preserve">קוראת לפונקציית </w:t>
-      </w:r>
-      <w:proofErr w:type="spellStart"/>
-      <w:r>
-        <w:rPr>
-          <w:lang w:val="en-US"/>
-        </w:rPr>
-        <w:t>findS</w:t>
-      </w:r>
-      <w:r>
-        <w:rPr>
-          <w:lang w:val="en-US"/>
-        </w:rPr>
-        <w:t>uccessor</w:t>
-      </w:r>
-      <w:proofErr w:type="spellEnd"/>
-      <w:r>
-        <w:rPr>
-          <w:lang w:val="en-US"/>
-        </w:rPr>
-        <w:t>(</w:t>
-      </w:r>
-      <w:r>
-        <w:rPr>
-          <w:lang w:val="en-US"/>
-        </w:rPr>
-        <w:t>child</w:t>
-      </w:r>
-      <w:r>
-        <w:rPr>
-          <w:lang w:val="en-US"/>
-        </w:rPr>
-        <w:t>)</w:t>
-      </w:r>
-      <w:r>
-        <w:rPr>
-          <w:rFonts w:hint="cs"/>
-          <w:rtl/>
-          <w:lang w:val="en-US"/>
-        </w:rPr>
-        <w:t xml:space="preserve"> ושומרת את הערך המוחזר ב-</w:t>
-      </w:r>
-      <w:r>
-        <w:rPr>
-          <w:lang w:val="en-US"/>
-        </w:rPr>
-        <w:t>successor</w:t>
-      </w:r>
-      <w:r>
-        <w:rPr>
-          <w:rFonts w:hint="cs"/>
-          <w:rtl/>
-          <w:lang w:val="en-US"/>
-        </w:rPr>
-        <w:t xml:space="preserve"> (נשים לב ש-</w:t>
-      </w:r>
-      <w:r>
-        <w:rPr>
-          <w:lang w:val="en-US"/>
-        </w:rPr>
-        <w:t xml:space="preserve"> </w:t>
-      </w:r>
-      <w:r>
-        <w:rPr>
-          <w:lang w:val="en-US"/>
-        </w:rPr>
-        <w:t>successor</w:t>
-      </w:r>
-      <w:r>
-        <w:rPr>
-          <w:rFonts w:hint="cs"/>
-          <w:rtl/>
-          <w:lang w:val="en-US"/>
-        </w:rPr>
-        <w:t xml:space="preserve"> לא יכול להיות </w:t>
-      </w:r>
-      <w:r>
-        <w:rPr>
-          <w:lang w:val="en-US"/>
-        </w:rPr>
-        <w:t>null</w:t>
-      </w:r>
-      <w:r>
-        <w:rPr>
-          <w:rFonts w:hint="cs"/>
-          <w:rtl/>
-          <w:lang w:val="en-US"/>
-        </w:rPr>
-        <w:t xml:space="preserve"> כי זה אומר שזו צומת ה-</w:t>
-      </w:r>
-      <w:r>
-        <w:rPr>
-          <w:lang w:val="en-US"/>
-        </w:rPr>
-        <w:t>max</w:t>
-      </w:r>
-      <w:r>
-        <w:rPr>
-          <w:rFonts w:hint="cs"/>
-          <w:rtl/>
-          <w:lang w:val="en-US"/>
-        </w:rPr>
-        <w:t xml:space="preserve"> והיא בהכרח עלה</w:t>
-      </w:r>
-      <w:r>
-        <w:rPr>
-          <w:rFonts w:hint="cs"/>
-          <w:rtl/>
-          <w:lang w:val="en-US"/>
-        </w:rPr>
-        <w:t xml:space="preserve"> או </w:t>
-      </w:r>
-      <w:proofErr w:type="spellStart"/>
-      <w:r>
-        <w:rPr>
-          <w:rFonts w:hint="cs"/>
-          <w:rtl/>
-          <w:lang w:val="en-US"/>
-        </w:rPr>
-        <w:t>אונרית</w:t>
-      </w:r>
-      <w:proofErr w:type="spellEnd"/>
-      <w:r>
-        <w:rPr>
-          <w:rFonts w:hint="cs"/>
-          <w:rtl/>
-          <w:lang w:val="en-US"/>
-        </w:rPr>
-        <w:t xml:space="preserve"> וטיפלנו במקרה הזה. מצד שני ראינו כי </w:t>
-      </w:r>
-      <w:r>
-        <w:rPr>
-          <w:lang w:val="en-US"/>
-        </w:rPr>
-        <w:t>successor</w:t>
-      </w:r>
-      <w:r>
-        <w:rPr>
-          <w:rFonts w:hint="cs"/>
-          <w:rtl/>
-          <w:lang w:val="en-US"/>
-        </w:rPr>
-        <w:t xml:space="preserve"> זו צומת </w:t>
-      </w:r>
-      <w:proofErr w:type="spellStart"/>
-      <w:r>
-        <w:rPr>
-          <w:rFonts w:hint="cs"/>
-          <w:rtl/>
-          <w:lang w:val="en-US"/>
-        </w:rPr>
-        <w:t>אונרית</w:t>
-      </w:r>
-      <w:proofErr w:type="spellEnd"/>
-      <w:r>
-        <w:rPr>
-          <w:rFonts w:hint="cs"/>
-          <w:rtl/>
-          <w:lang w:val="en-US"/>
-        </w:rPr>
-        <w:t xml:space="preserve"> או עלה בעצמה). </w:t>
-      </w:r>
-    </w:p>
-    <w:p>
-      <w:pPr>
-        <w:pStyle w:val="a6"/>
-        <w:numPr>
-          <w:ilvl w:val="0"/>
-          <w:numId w:val="15"/>
-        </w:numPr>
-        <w:rPr>
-          <w:lang w:val="en-US"/>
-        </w:rPr>
-      </w:pPr>
-      <w:r>
-        <w:rPr>
-          <w:rFonts w:hint="cs"/>
-          <w:rtl/>
-          <w:lang w:val="en-US"/>
-        </w:rPr>
-        <w:t xml:space="preserve">שומרת את ההורה של </w:t>
-      </w:r>
-      <w:r>
-        <w:rPr>
-          <w:lang w:val="en-US"/>
-        </w:rPr>
-        <w:t>successor</w:t>
-      </w:r>
-      <w:r>
-        <w:rPr>
-          <w:rFonts w:hint="cs"/>
-          <w:rtl/>
-          <w:lang w:val="en-US"/>
-        </w:rPr>
-        <w:t xml:space="preserve"> במשתנה </w:t>
-      </w:r>
-      <w:proofErr w:type="spellStart"/>
-      <w:r>
-        <w:rPr>
-          <w:lang w:val="en-US"/>
-        </w:rPr>
-        <w:t>successorParent</w:t>
-      </w:r>
-      <w:proofErr w:type="spellEnd"/>
-      <w:r>
-        <w:rPr>
-          <w:rFonts w:hint="cs"/>
-          <w:rtl/>
-          <w:lang w:val="en-US"/>
-        </w:rPr>
-        <w:t xml:space="preserve">. </w:t>
-      </w:r>
-    </w:p>
-    <w:p>
-      <w:pPr>
-        <w:pStyle w:val="a6"/>
-        <w:numPr>
-          <w:ilvl w:val="0"/>
-          <w:numId w:val="15"/>
-        </w:numPr>
-        <w:rPr>
-          <w:lang w:val="en-US"/>
-        </w:rPr>
-      </w:pPr>
-      <w:r>
-        <w:rPr>
-          <w:rFonts w:hint="cs"/>
-          <w:rtl/>
-          <w:lang w:val="en-US"/>
-        </w:rPr>
-        <w:t>בודקת:</w:t>
       </w:r>
     </w:p>
     <w:p>
@@ -8088,73 +7803,108 @@
           <w:ilvl w:val="1"/>
           <w:numId w:val="15"/>
         </w:numPr>
-        <w:rPr>
-          <w:lang w:val="en-US"/>
-        </w:rPr>
-      </w:pPr>
-      <w:r>
-        <w:rPr>
-          <w:rFonts w:hint="cs"/>
-          <w:rtl/>
-          <w:lang w:val="en-US"/>
-        </w:rPr>
-        <w:t xml:space="preserve">אם </w:t>
-      </w:r>
-      <w:r>
-        <w:rPr>
-          <w:lang w:val="en-US"/>
-        </w:rPr>
-        <w:t>successor</w:t>
-      </w:r>
-      <w:r>
-        <w:rPr>
-          <w:rFonts w:hint="cs"/>
-          <w:rtl/>
-          <w:lang w:val="en-US"/>
-        </w:rPr>
-        <w:t xml:space="preserve"> </w:t>
-      </w:r>
-      <w:r>
-        <w:rPr>
-          <w:rFonts w:hint="cs"/>
-          <w:rtl/>
-          <w:lang w:val="en-US"/>
-        </w:rPr>
-        <w:t xml:space="preserve">עלה- קוראת ל- </w:t>
+        <w:spacing w:after="0"/>
+        <w:rPr>
+          <w:lang w:val="en-US"/>
+        </w:rPr>
+      </w:pPr>
+      <w:r>
+        <w:rPr>
+          <w:rFonts w:hint="cs"/>
+          <w:rtl/>
+          <w:lang w:val="en-US"/>
+        </w:rPr>
+        <w:t xml:space="preserve">מעדכנת את </w:t>
+      </w:r>
+      <w:r>
+        <w:rPr>
+          <w:rFonts w:hint="cs"/>
+          <w:rtl/>
+          <w:lang w:val="en-US"/>
+        </w:rPr>
+        <w:t>הבן המתאים</w:t>
+      </w:r>
+      <w:r>
+        <w:rPr>
+          <w:rFonts w:hint="cs"/>
+          <w:rtl/>
+          <w:lang w:val="en-US"/>
+        </w:rPr>
+        <w:t xml:space="preserve"> של </w:t>
+      </w:r>
+      <w:r>
+        <w:rPr>
+          <w:lang w:val="en-US"/>
+        </w:rPr>
+        <w:t>child</w:t>
+      </w:r>
+      <w:r>
+        <w:rPr>
+          <w:rFonts w:hint="cs"/>
+          <w:rtl/>
+          <w:lang w:val="en-US"/>
+        </w:rPr>
+        <w:t xml:space="preserve"> להצביע </w:t>
+      </w:r>
+      <w:r>
+        <w:rPr>
+          <w:rFonts w:hint="cs"/>
+          <w:rtl/>
+          <w:lang w:val="en-US"/>
+        </w:rPr>
+        <w:t>ל-</w:t>
+      </w:r>
+      <w:r>
+        <w:rPr>
+          <w:lang w:val="en-US"/>
+        </w:rPr>
+        <w:t>null</w:t>
+      </w:r>
+      <w:r>
+        <w:rPr>
+          <w:rFonts w:hint="cs"/>
+          <w:rtl/>
+          <w:lang w:val="en-US"/>
+        </w:rPr>
+        <w:t xml:space="preserve"> על מנת לנתק אותו לחלוטין מהעץ עם </w:t>
       </w:r>
       <w:proofErr w:type="spellStart"/>
       <w:r>
         <w:rPr>
           <w:lang w:val="en-US"/>
         </w:rPr>
-        <w:t>deleteLeaf</w:t>
+        <w:t>set</w:t>
+      </w:r>
+      <w:r>
+        <w:rPr>
+          <w:lang w:val="en-US"/>
+        </w:rPr>
+        <w:t>Left</w:t>
       </w:r>
       <w:proofErr w:type="spellEnd"/>
       <w:r>
         <w:rPr>
-          <w:lang w:val="en-US"/>
-        </w:rPr>
-        <w:t>(</w:t>
-      </w:r>
-      <w:r>
-        <w:rPr>
-          <w:lang w:val="en-US"/>
-        </w:rPr>
-        <w:t>successor</w:t>
-      </w:r>
-      <w:r>
-        <w:rPr>
-          <w:lang w:val="en-US"/>
-        </w:rPr>
-        <w:t>)</w:t>
-      </w:r>
-      <w:r>
-        <w:rPr>
-          <w:rFonts w:hint="cs"/>
-          <w:rtl/>
-          <w:lang w:val="en-US"/>
-        </w:rPr>
-        <w:t xml:space="preserve"> שפועלת ב-</w:t>
+          <w:rFonts w:hint="cs"/>
+          <w:rtl/>
+          <w:lang w:val="en-US"/>
+        </w:rPr>
+        <w:t xml:space="preserve"> או </w:t>
+      </w:r>
+      <w:proofErr w:type="spellStart"/>
+      <w:r>
+        <w:rPr>
+          <w:lang w:val="en-US"/>
+        </w:rPr>
+        <w:t>setRight</w:t>
+      </w:r>
+      <w:proofErr w:type="spellEnd"/>
+      <w:r>
+        <w:rPr>
+          <w:rFonts w:hint="cs"/>
+          <w:rtl/>
+          <w:lang w:val="en-US"/>
+        </w:rPr>
+        <w:t xml:space="preserve"> (</w:t>
       </w:r>
       <m:oMath>
         <m:r>
@@ -8171,101 +7921,100 @@
           <w:rtl/>
           <w:lang w:val="en-US"/>
         </w:rPr>
-        <w:t>.</w:t>
+        <w:t xml:space="preserve">). </w:t>
       </w:r>
     </w:p>
     <w:p>
       <w:pPr>
         <w:pStyle w:val="a6"/>
         <w:numPr>
-          <w:ilvl w:val="1"/>
+          <w:ilvl w:val="0"/>
           <w:numId w:val="15"/>
         </w:numPr>
-        <w:rPr>
-          <w:lang w:val="en-US"/>
-        </w:rPr>
-      </w:pPr>
-      <w:r>
-        <w:rPr>
-          <w:rFonts w:hint="cs"/>
-          <w:rtl/>
-          <w:lang w:val="en-US"/>
-        </w:rPr>
-        <w:t>אם</w:t>
-      </w:r>
-      <w:r>
-        <w:rPr>
-          <w:rFonts w:hint="cs"/>
-          <w:rtl/>
-          <w:lang w:val="en-US"/>
-        </w:rPr>
-        <w:t xml:space="preserve"> </w:t>
-      </w:r>
-      <w:r>
-        <w:rPr>
-          <w:lang w:val="en-US"/>
-        </w:rPr>
-        <w:t>successor</w:t>
-      </w:r>
-      <w:r>
-        <w:rPr>
-          <w:rFonts w:hint="cs"/>
-          <w:rtl/>
-          <w:lang w:val="en-US"/>
-        </w:rPr>
-        <w:t xml:space="preserve"> </w:t>
+        <w:spacing w:after="0"/>
+        <w:rPr>
+          <w:lang w:val="en-US"/>
+        </w:rPr>
+      </w:pPr>
+      <w:r>
+        <w:rPr>
+          <w:rFonts w:hint="cs"/>
+          <w:rtl/>
+          <w:lang w:val="en-US"/>
+        </w:rPr>
+        <w:t xml:space="preserve">מעדכנת את ההורה והילדים של </w:t>
+      </w:r>
+      <w:r>
+        <w:rPr>
+          <w:lang w:val="en-US"/>
+        </w:rPr>
+        <w:t>child</w:t>
+      </w:r>
+      <w:r>
+        <w:rPr>
+          <w:rFonts w:hint="cs"/>
+          <w:rtl/>
+          <w:lang w:val="en-US"/>
+        </w:rPr>
+        <w:t xml:space="preserve"> להצביע ל-</w:t>
+      </w:r>
+      <w:r>
+        <w:rPr>
+          <w:lang w:val="en-US"/>
+        </w:rPr>
+        <w:t>null</w:t>
+      </w:r>
+      <w:r>
+        <w:rPr>
+          <w:rFonts w:hint="cs"/>
+          <w:rtl/>
+          <w:lang w:val="en-US"/>
+        </w:rPr>
+        <w:t xml:space="preserve"> על מנת לנתק אותו לחלוטין מהעץ עם </w:t>
       </w:r>
       <w:proofErr w:type="spellStart"/>
       <w:r>
         <w:rPr>
-          <w:rFonts w:hint="cs"/>
-          <w:rtl/>
-          <w:lang w:val="en-US"/>
-        </w:rPr>
-        <w:t>אונרית</w:t>
+          <w:lang w:val="en-US"/>
+        </w:rPr>
+        <w:t>setParent</w:t>
       </w:r>
       <w:proofErr w:type="spellEnd"/>
       <w:r>
         <w:rPr>
-          <w:rFonts w:hint="cs"/>
-          <w:rtl/>
-          <w:lang w:val="en-US"/>
-        </w:rPr>
-        <w:t xml:space="preserve">- קוראת ל- </w:t>
+          <w:lang w:val="en-US"/>
+        </w:rPr>
+        <w:t xml:space="preserve">, </w:t>
       </w:r>
       <w:proofErr w:type="spellStart"/>
       <w:r>
         <w:rPr>
           <w:lang w:val="en-US"/>
         </w:rPr>
-        <w:t>deleteUnar</w:t>
+        <w:t>setRight</w:t>
       </w:r>
       <w:proofErr w:type="spellEnd"/>
       <w:r>
         <w:rPr>
           <w:lang w:val="en-US"/>
         </w:rPr>
-        <w:t>(</w:t>
-      </w:r>
-      <w:r>
-        <w:rPr>
-          <w:lang w:val="en-US"/>
-        </w:rPr>
-        <w:t>successor</w:t>
-      </w:r>
-      <w:r>
-        <w:rPr>
-          <w:lang w:val="en-US"/>
-        </w:rPr>
-        <w:t>)</w:t>
-      </w:r>
-      <w:r>
-        <w:rPr>
-          <w:rFonts w:hint="cs"/>
-          <w:rtl/>
-          <w:lang w:val="en-US"/>
-        </w:rPr>
-        <w:t xml:space="preserve"> שפועלת ב-</w:t>
+        <w:t xml:space="preserve">, </w:t>
+      </w:r>
+      <w:proofErr w:type="spellStart"/>
+      <w:r>
+        <w:rPr>
+          <w:lang w:val="en-US"/>
+        </w:rPr>
+        <w:t>setLeft</w:t>
+      </w:r>
+      <w:proofErr w:type="spellEnd"/>
+      <w:r>
+        <w:rPr>
+          <w:rFonts w:hint="cs"/>
+          <w:rtl/>
+          <w:lang w:val="en-US"/>
+        </w:rPr>
+        <w:t xml:space="preserve"> (</w:t>
       </w:r>
       <m:oMath>
         <m:r>
@@ -8282,7 +8031,7 @@
           <w:rtl/>
           <w:lang w:val="en-US"/>
         </w:rPr>
-        <w:t>.</w:t>
+        <w:t xml:space="preserve">). </w:t>
       </w:r>
     </w:p>
     <w:p>
@@ -8292,167 +8041,82 @@
           <w:ilvl w:val="0"/>
           <w:numId w:val="15"/>
         </w:numPr>
-        <w:rPr>
-          <w:lang w:val="en-US"/>
-        </w:rPr>
-      </w:pPr>
-      <w:r>
-        <w:rPr>
-          <w:rFonts w:hint="cs"/>
-          <w:rtl/>
-          <w:lang w:val="en-US"/>
-        </w:rPr>
-        <w:t>מעדכנת את השדות של</w:t>
-      </w:r>
-      <w:r>
-        <w:rPr>
-          <w:rFonts w:hint="cs"/>
-          <w:rtl/>
+        <w:spacing w:after="0"/>
+        <w:rPr>
+          <w:lang w:val="en-US"/>
+        </w:rPr>
+      </w:pPr>
+      <w:r>
+        <w:rPr>
+          <w:rFonts w:hint="cs"/>
+          <w:rtl/>
+          <w:lang w:val="en-US"/>
+        </w:rPr>
+        <w:t>מחזירה את</w:t>
+      </w:r>
+      <w:r>
+        <w:rPr>
           <w:lang w:val="en-US"/>
         </w:rPr>
         <w:t xml:space="preserve"> </w:t>
       </w:r>
       <w:r>
         <w:rPr>
-          <w:lang w:val="en-US"/>
-        </w:rPr>
-        <w:t>successor</w:t>
-      </w:r>
-      <w:r>
-        <w:rPr>
-          <w:rFonts w:hint="cs"/>
-          <w:rtl/>
-          <w:lang w:val="en-US"/>
-        </w:rPr>
-        <w:t xml:space="preserve"> להיות אלו של </w:t>
-      </w:r>
-      <w:r>
-        <w:rPr>
-          <w:lang w:val="en-US"/>
-        </w:rPr>
-        <w:t>child</w:t>
-      </w:r>
-      <w:r>
-        <w:rPr>
-          <w:rFonts w:hint="cs"/>
-          <w:rtl/>
-          <w:lang w:val="en-US"/>
-        </w:rPr>
-        <w:t xml:space="preserve"> באמצעות קריאה לפונקציות </w:t>
-      </w:r>
-      <w:proofErr w:type="spellStart"/>
-      <w:r>
-        <w:rPr>
-          <w:lang w:val="en-US"/>
-        </w:rPr>
-        <w:t>getRight</w:t>
-      </w:r>
-      <w:proofErr w:type="spellEnd"/>
-      <w:r>
-        <w:rPr>
-          <w:lang w:val="en-US"/>
-        </w:rPr>
-        <w:t xml:space="preserve">, </w:t>
-      </w:r>
-      <w:proofErr w:type="spellStart"/>
-      <w:r>
-        <w:rPr>
-          <w:lang w:val="en-US"/>
-        </w:rPr>
-        <w:t>getLeft</w:t>
-      </w:r>
-      <w:proofErr w:type="spellEnd"/>
-      <w:r>
-        <w:rPr>
-          <w:lang w:val="en-US"/>
-        </w:rPr>
-        <w:t xml:space="preserve">, </w:t>
-      </w:r>
-      <w:proofErr w:type="spellStart"/>
-      <w:r>
-        <w:rPr>
-          <w:lang w:val="en-US"/>
-        </w:rPr>
-        <w:t>getParent</w:t>
-      </w:r>
-      <w:proofErr w:type="spellEnd"/>
-      <w:r>
-        <w:rPr>
-          <w:lang w:val="en-US"/>
-        </w:rPr>
-        <w:t xml:space="preserve">, </w:t>
-      </w:r>
-      <w:proofErr w:type="spellStart"/>
-      <w:r>
-        <w:rPr>
-          <w:lang w:val="en-US"/>
-        </w:rPr>
-        <w:t>setRight</w:t>
-      </w:r>
-      <w:proofErr w:type="spellEnd"/>
-      <w:r>
-        <w:rPr>
-          <w:lang w:val="en-US"/>
-        </w:rPr>
-        <w:t xml:space="preserve">, </w:t>
-      </w:r>
-      <w:proofErr w:type="spellStart"/>
-      <w:r>
-        <w:rPr>
-          <w:lang w:val="en-US"/>
-        </w:rPr>
-        <w:t>setLeft</w:t>
-      </w:r>
-      <w:proofErr w:type="spellEnd"/>
-      <w:r>
-        <w:rPr>
-          <w:lang w:val="en-US"/>
-        </w:rPr>
-        <w:t xml:space="preserve">, </w:t>
-      </w:r>
-      <w:proofErr w:type="spellStart"/>
-      <w:r>
-        <w:rPr>
-          <w:lang w:val="en-US"/>
-        </w:rPr>
-        <w:t>setParent</w:t>
-      </w:r>
-      <w:proofErr w:type="spellEnd"/>
-      <w:r>
-        <w:rPr>
-          <w:lang w:val="en-US"/>
-        </w:rPr>
-        <w:t xml:space="preserve">, </w:t>
-      </w:r>
-      <w:proofErr w:type="spellStart"/>
-      <w:r>
-        <w:rPr>
-          <w:lang w:val="en-US"/>
-        </w:rPr>
-        <w:t>setHeight</w:t>
-      </w:r>
-      <w:proofErr w:type="spellEnd"/>
-      <w:r>
-        <w:rPr>
-          <w:lang w:val="en-US"/>
-        </w:rPr>
-        <w:t xml:space="preserve">, </w:t>
-      </w:r>
-      <w:proofErr w:type="spellStart"/>
-      <w:r>
-        <w:rPr>
-          <w:lang w:val="en-US"/>
-        </w:rPr>
-        <w:t>getHeight</w:t>
-      </w:r>
-      <w:proofErr w:type="spellEnd"/>
-      <w:r>
-        <w:rPr>
-          <w:rFonts w:hint="cs"/>
-          <w:rtl/>
-          <w:lang w:val="en-US"/>
-        </w:rPr>
-        <w:t xml:space="preserve"> שרצות כל אחת ב-</w:t>
+          <w:rFonts w:hint="cs"/>
+          <w:rtl/>
+          <w:lang w:val="en-US"/>
+        </w:rPr>
+        <w:t xml:space="preserve"> </w:t>
+      </w:r>
+      <w:r>
+        <w:rPr>
+          <w:lang w:val="en-US"/>
+        </w:rPr>
+        <w:t>parent</w:t>
+      </w:r>
+      <w:r>
+        <w:rPr>
+          <w:rFonts w:hint="cs"/>
+          <w:rtl/>
+          <w:lang w:val="en-US"/>
+        </w:rPr>
+        <w:t>.</w:t>
+      </w:r>
+    </w:p>
+    <w:p>
+      <w:pPr>
+        <w:pStyle w:val="a6"/>
+        <w:spacing w:after="0"/>
+        <w:rPr>
+          <w:rtl/>
+          <w:lang w:val="en-US"/>
+        </w:rPr>
+      </w:pPr>
+    </w:p>
+    <w:p>
+      <w:pPr>
+        <w:rPr>
+          <w:rtl/>
+          <w:lang w:val="en-US"/>
+        </w:rPr>
+      </w:pPr>
+      <w:r>
+        <w:rPr>
+          <w:rFonts w:hint="cs"/>
+          <w:b/>
+          <w:bCs/>
+          <w:rtl/>
+          <w:lang w:val="en-US"/>
+        </w:rPr>
+        <w:t>סיבוכיות</w:t>
+      </w:r>
+      <w:r>
+        <w:rPr>
+          <w:rFonts w:hint="cs"/>
+          <w:rtl/>
+          <w:lang w:val="en-US"/>
+        </w:rPr>
+        <w:t xml:space="preserve">- </w:t>
       </w:r>
       <m:oMath>
         <m:r>
@@ -8463,13 +8127,146 @@
           <m:t>O(1)</m:t>
         </m:r>
       </m:oMath>
-      <w:r>
-        <w:rPr>
-          <w:rFonts w:hint="cs"/>
-          <w:rtl/>
-          <w:lang w:val="en-US"/>
-        </w:rPr>
-        <w:t>.</w:t>
+    </w:p>
+    <w:p>
+      <w:pPr>
+        <w:spacing w:after="0"/>
+        <w:rPr>
+          <w:rtl/>
+        </w:rPr>
+      </w:pPr>
+    </w:p>
+    <w:p>
+      <w:pPr>
+        <w:pStyle w:val="3"/>
+        <w:rPr>
+          <w:lang w:val="en-US"/>
+        </w:rPr>
+      </w:pPr>
+      <w:proofErr w:type="spellStart"/>
+      <w:r>
+        <w:rPr>
+          <w:lang w:val="en-US"/>
+        </w:rPr>
+        <w:t>deleteDouble</w:t>
+      </w:r>
+      <w:proofErr w:type="spellEnd"/>
+      <w:r>
+        <w:rPr>
+          <w:lang w:val="en-US"/>
+        </w:rPr>
+        <w:t>(</w:t>
+      </w:r>
+      <w:proofErr w:type="spellStart"/>
+      <w:r>
+        <w:t>IAVLNode</w:t>
+      </w:r>
+      <w:proofErr w:type="spellEnd"/>
+      <w:r>
+        <w:t xml:space="preserve"> </w:t>
+      </w:r>
+      <w:r>
+        <w:rPr>
+          <w:lang w:val="en-US"/>
+        </w:rPr>
+        <w:t>child</w:t>
+      </w:r>
+      <w:r>
+        <w:rPr>
+          <w:lang w:val="en-US"/>
+        </w:rPr>
+        <w:t>)</w:t>
+      </w:r>
+    </w:p>
+    <w:p>
+      <w:pPr>
+        <w:rPr>
+          <w:rtl/>
+          <w:lang w:val="en-US"/>
+        </w:rPr>
+      </w:pPr>
+      <w:r>
+        <w:rPr>
+          <w:rFonts w:hint="cs"/>
+          <w:b/>
+          <w:bCs/>
+          <w:rtl/>
+          <w:lang w:val="en-US"/>
+        </w:rPr>
+        <w:t>תיאור כללי</w:t>
+      </w:r>
+      <w:r>
+        <w:rPr>
+          <w:rFonts w:hint="cs"/>
+          <w:rtl/>
+          <w:lang w:val="en-US"/>
+        </w:rPr>
+        <w:t xml:space="preserve">- הפונקציה מקבלת צומת עם שני בנים ומוחקת אותה מהעץ. </w:t>
+      </w:r>
+      <w:r>
+        <w:rPr>
+          <w:rFonts w:hint="cs"/>
+          <w:rtl/>
+          <w:lang w:val="en-US"/>
+        </w:rPr>
+        <w:t>היא מבצעת זאת באמצעות מציאת ה-</w:t>
+      </w:r>
+      <w:r>
+        <w:rPr>
+          <w:lang w:val="en-US"/>
+        </w:rPr>
+        <w:t>successor</w:t>
+      </w:r>
+      <w:r>
+        <w:rPr>
+          <w:rFonts w:hint="cs"/>
+          <w:rtl/>
+          <w:lang w:val="en-US"/>
+        </w:rPr>
+        <w:t xml:space="preserve"> ומחיקתו ו</w:t>
+      </w:r>
+      <w:r>
+        <w:rPr>
+          <w:rFonts w:hint="cs"/>
+          <w:rtl/>
+          <w:lang w:val="en-US"/>
+        </w:rPr>
+        <w:t xml:space="preserve">החלפת המקומות ביניהם כפי שראינו בהרצאה. </w:t>
+      </w:r>
+    </w:p>
+    <w:p>
+      <w:pPr>
+        <w:spacing w:after="0"/>
+        <w:rPr>
+          <w:rtl/>
+          <w:lang w:val="en-US"/>
+        </w:rPr>
+      </w:pPr>
+      <w:r>
+        <w:rPr>
+          <w:rFonts w:hint="cs"/>
+          <w:b/>
+          <w:bCs/>
+          <w:rtl/>
+          <w:lang w:val="en-US"/>
+        </w:rPr>
+        <w:t>עקרון מימוש</w:t>
+      </w:r>
+      <w:r>
+        <w:rPr>
+          <w:rFonts w:hint="cs"/>
+          <w:rtl/>
+          <w:lang w:val="en-US"/>
+        </w:rPr>
+        <w:t xml:space="preserve">- </w:t>
+      </w:r>
+      <w:r>
+        <w:rPr>
+          <w:rFonts w:hint="cs"/>
+          <w:rtl/>
+          <w:lang w:val="en-US"/>
+        </w:rPr>
+        <w:t>הפונקציה:</w:t>
       </w:r>
     </w:p>
     <w:p>
@@ -8479,22 +8276,75 @@
           <w:ilvl w:val="0"/>
           <w:numId w:val="15"/>
         </w:numPr>
-        <w:rPr>
-          <w:lang w:val="en-US"/>
-        </w:rPr>
-      </w:pPr>
-      <w:r>
-        <w:rPr>
-          <w:rFonts w:hint="cs"/>
-          <w:rtl/>
-          <w:lang w:val="en-US"/>
-        </w:rPr>
-        <w:t>אם</w:t>
-      </w:r>
-      <w:r>
-        <w:rPr>
-          <w:rFonts w:hint="cs"/>
-          <w:rtl/>
+        <w:spacing w:before="0"/>
+        <w:rPr>
+          <w:lang w:val="en-US"/>
+        </w:rPr>
+      </w:pPr>
+      <w:r>
+        <w:rPr>
+          <w:rFonts w:hint="cs"/>
+          <w:rtl/>
+          <w:lang w:val="en-US"/>
+        </w:rPr>
+        <w:t xml:space="preserve">קוראת לפונקציית </w:t>
+      </w:r>
+      <w:proofErr w:type="spellStart"/>
+      <w:r>
+        <w:rPr>
+          <w:lang w:val="en-US"/>
+        </w:rPr>
+        <w:t>findS</w:t>
+      </w:r>
+      <w:r>
+        <w:rPr>
+          <w:lang w:val="en-US"/>
+        </w:rPr>
+        <w:t>uccessor</w:t>
+      </w:r>
+      <w:proofErr w:type="spellEnd"/>
+      <w:r>
+        <w:rPr>
+          <w:lang w:val="en-US"/>
+        </w:rPr>
+        <w:t>(</w:t>
+      </w:r>
+      <w:r>
+        <w:rPr>
+          <w:lang w:val="en-US"/>
+        </w:rPr>
+        <w:t>child</w:t>
+      </w:r>
+      <w:r>
+        <w:rPr>
+          <w:lang w:val="en-US"/>
+        </w:rPr>
+        <w:t>)</w:t>
+      </w:r>
+      <w:r>
+        <w:rPr>
+          <w:rFonts w:hint="cs"/>
+          <w:rtl/>
+          <w:lang w:val="en-US"/>
+        </w:rPr>
+        <w:t xml:space="preserve"> ושומרת את הערך המוחזר ב-</w:t>
+      </w:r>
+      <w:r>
+        <w:rPr>
+          <w:lang w:val="en-US"/>
+        </w:rPr>
+        <w:t>successor</w:t>
+      </w:r>
+      <w:r>
+        <w:rPr>
+          <w:rFonts w:hint="cs"/>
+          <w:rtl/>
+          <w:lang w:val="en-US"/>
+        </w:rPr>
+        <w:t xml:space="preserve"> (נשים לב ש-</w:t>
+      </w:r>
+      <w:r>
+        <w:rPr>
           <w:lang w:val="en-US"/>
         </w:rPr>
         <w:t xml:space="preserve"> </w:t>
@@ -8503,15 +8353,171 @@
         <w:rPr>
           <w:lang w:val="en-US"/>
         </w:rPr>
-        <w:t>child</w:t>
-      </w:r>
-      <w:r>
-        <w:rPr>
-          <w:rFonts w:hint="cs"/>
-          <w:rtl/>
-          <w:lang w:val="en-US"/>
-        </w:rPr>
-        <w:t xml:space="preserve"> הוא שורש העץ: </w:t>
+        <w:t>successor</w:t>
+      </w:r>
+      <w:r>
+        <w:rPr>
+          <w:rFonts w:hint="cs"/>
+          <w:rtl/>
+          <w:lang w:val="en-US"/>
+        </w:rPr>
+        <w:t xml:space="preserve"> לא יכול להיות </w:t>
+      </w:r>
+      <w:r>
+        <w:rPr>
+          <w:lang w:val="en-US"/>
+        </w:rPr>
+        <w:t>null</w:t>
+      </w:r>
+      <w:r>
+        <w:rPr>
+          <w:rFonts w:hint="cs"/>
+          <w:rtl/>
+          <w:lang w:val="en-US"/>
+        </w:rPr>
+        <w:t xml:space="preserve"> כי זה אומר שזו צומת ה-</w:t>
+      </w:r>
+      <w:r>
+        <w:rPr>
+          <w:lang w:val="en-US"/>
+        </w:rPr>
+        <w:t>max</w:t>
+      </w:r>
+      <w:r>
+        <w:rPr>
+          <w:rFonts w:hint="cs"/>
+          <w:rtl/>
+          <w:lang w:val="en-US"/>
+        </w:rPr>
+        <w:t xml:space="preserve"> והיא בהכרח עלה</w:t>
+      </w:r>
+      <w:r>
+        <w:rPr>
+          <w:rFonts w:hint="cs"/>
+          <w:rtl/>
+          <w:lang w:val="en-US"/>
+        </w:rPr>
+        <w:t xml:space="preserve"> או </w:t>
+      </w:r>
+      <w:proofErr w:type="spellStart"/>
+      <w:r>
+        <w:rPr>
+          <w:rFonts w:hint="cs"/>
+          <w:rtl/>
+          <w:lang w:val="en-US"/>
+        </w:rPr>
+        <w:t>אונרית</w:t>
+      </w:r>
+      <w:proofErr w:type="spellEnd"/>
+      <w:r>
+        <w:rPr>
+          <w:rFonts w:hint="cs"/>
+          <w:rtl/>
+          <w:lang w:val="en-US"/>
+        </w:rPr>
+        <w:t xml:space="preserve"> וטיפלנו במקרה הזה. מצד שני ראינו כי </w:t>
+      </w:r>
+      <w:r>
+        <w:rPr>
+          <w:lang w:val="en-US"/>
+        </w:rPr>
+        <w:t>successor</w:t>
+      </w:r>
+      <w:r>
+        <w:rPr>
+          <w:rFonts w:hint="cs"/>
+          <w:rtl/>
+          <w:lang w:val="en-US"/>
+        </w:rPr>
+        <w:t xml:space="preserve"> זו צומת </w:t>
+      </w:r>
+      <w:proofErr w:type="spellStart"/>
+      <w:r>
+        <w:rPr>
+          <w:rFonts w:hint="cs"/>
+          <w:rtl/>
+          <w:lang w:val="en-US"/>
+        </w:rPr>
+        <w:t>אונרית</w:t>
+      </w:r>
+      <w:proofErr w:type="spellEnd"/>
+      <w:r>
+        <w:rPr>
+          <w:rFonts w:hint="cs"/>
+          <w:rtl/>
+          <w:lang w:val="en-US"/>
+        </w:rPr>
+        <w:t xml:space="preserve"> או עלה בעצמה). </w:t>
+      </w:r>
+    </w:p>
+    <w:p>
+      <w:pPr>
+        <w:pStyle w:val="a6"/>
+        <w:numPr>
+          <w:ilvl w:val="0"/>
+          <w:numId w:val="15"/>
+        </w:numPr>
+        <w:rPr>
+          <w:lang w:val="en-US"/>
+        </w:rPr>
+      </w:pPr>
+      <w:r>
+        <w:rPr>
+          <w:rFonts w:hint="cs"/>
+          <w:rtl/>
+          <w:lang w:val="en-US"/>
+        </w:rPr>
+        <w:t xml:space="preserve">שומרת את ההורה של </w:t>
+      </w:r>
+      <w:r>
+        <w:rPr>
+          <w:lang w:val="en-US"/>
+        </w:rPr>
+        <w:t>successor</w:t>
+      </w:r>
+      <w:r>
+        <w:rPr>
+          <w:rFonts w:hint="cs"/>
+          <w:rtl/>
+          <w:lang w:val="en-US"/>
+        </w:rPr>
+        <w:t xml:space="preserve"> במשתנה </w:t>
+      </w:r>
+      <w:proofErr w:type="spellStart"/>
+      <w:r>
+        <w:rPr>
+          <w:lang w:val="en-US"/>
+        </w:rPr>
+        <w:t>successorParent</w:t>
+      </w:r>
+      <w:proofErr w:type="spellEnd"/>
+      <w:r>
+        <w:rPr>
+          <w:rFonts w:hint="cs"/>
+          <w:rtl/>
+          <w:lang w:val="en-US"/>
+        </w:rPr>
+        <w:t xml:space="preserve">. </w:t>
+      </w:r>
+    </w:p>
+    <w:p>
+      <w:pPr>
+        <w:pStyle w:val="a6"/>
+        <w:numPr>
+          <w:ilvl w:val="0"/>
+          <w:numId w:val="15"/>
+        </w:numPr>
+        <w:rPr>
+          <w:lang w:val="en-US"/>
+        </w:rPr>
+      </w:pPr>
+      <w:r>
+        <w:rPr>
+          <w:rFonts w:hint="cs"/>
+          <w:rtl/>
+          <w:lang w:val="en-US"/>
+        </w:rPr>
+        <w:t>בודקת:</w:t>
       </w:r>
     </w:p>
     <w:p>
@@ -8531,183 +8537,63 @@
           <w:rtl/>
           <w:lang w:val="en-US"/>
         </w:rPr>
-        <w:t xml:space="preserve">מעדכנת את שדה </w:t>
-      </w:r>
-      <w:r>
-        <w:rPr>
-          <w:lang w:val="en-US"/>
-        </w:rPr>
-        <w:t>root</w:t>
-      </w:r>
-      <w:r>
-        <w:rPr>
-          <w:rFonts w:hint="cs"/>
-          <w:rtl/>
-          <w:lang w:val="en-US"/>
-        </w:rPr>
-        <w:t xml:space="preserve"> להצביע ל-</w:t>
-      </w:r>
-      <w:r>
-        <w:rPr>
+        <w:t xml:space="preserve">אם </w:t>
+      </w:r>
+      <w:r>
+        <w:rPr>
+          <w:lang w:val="en-US"/>
+        </w:rPr>
+        <w:t>successor</w:t>
+      </w:r>
+      <w:r>
+        <w:rPr>
+          <w:rFonts w:hint="cs"/>
+          <w:rtl/>
           <w:lang w:val="en-US"/>
         </w:rPr>
         <w:t xml:space="preserve"> </w:t>
       </w:r>
       <w:r>
         <w:rPr>
+          <w:rFonts w:hint="cs"/>
+          <w:rtl/>
+          <w:lang w:val="en-US"/>
+        </w:rPr>
+        <w:t xml:space="preserve">עלה- קוראת ל- </w:t>
+      </w:r>
+      <w:proofErr w:type="spellStart"/>
+      <w:r>
+        <w:rPr>
+          <w:lang w:val="en-US"/>
+        </w:rPr>
+        <w:t>deleteLeaf</w:t>
+      </w:r>
+      <w:proofErr w:type="spellEnd"/>
+      <w:r>
+        <w:rPr>
+          <w:lang w:val="en-US"/>
+        </w:rPr>
+        <w:t>(</w:t>
+      </w:r>
+      <w:r>
+        <w:rPr>
           <w:lang w:val="en-US"/>
         </w:rPr>
         <w:t>successor</w:t>
       </w:r>
       <w:r>
         <w:rPr>
-          <w:rFonts w:hint="cs"/>
-          <w:rtl/>
-          <w:lang w:val="en-US"/>
-        </w:rPr>
-        <w:t>.</w:t>
-      </w:r>
-    </w:p>
-    <w:p>
-      <w:pPr>
-        <w:pStyle w:val="a6"/>
-        <w:numPr>
-          <w:ilvl w:val="1"/>
-          <w:numId w:val="15"/>
-        </w:numPr>
-        <w:rPr>
-          <w:lang w:val="en-US"/>
-        </w:rPr>
-      </w:pPr>
-      <w:r>
-        <w:rPr>
-          <w:rFonts w:hint="cs"/>
-          <w:rtl/>
-          <w:lang w:val="en-US"/>
-        </w:rPr>
-        <w:t xml:space="preserve">אחרת- </w:t>
-      </w:r>
-      <w:r>
-        <w:rPr>
-          <w:rFonts w:hint="cs"/>
-          <w:rtl/>
-          <w:lang w:val="en-US"/>
-        </w:rPr>
-        <w:t xml:space="preserve">בהתאם לאם </w:t>
-      </w:r>
-      <w:r>
-        <w:rPr>
-          <w:lang w:val="en-US"/>
-        </w:rPr>
-        <w:t>child</w:t>
-      </w:r>
-      <w:r>
-        <w:rPr>
-          <w:rFonts w:hint="cs"/>
-          <w:rtl/>
-          <w:lang w:val="en-US"/>
-        </w:rPr>
-        <w:t xml:space="preserve"> </w:t>
-      </w:r>
-      <w:r>
-        <w:rPr>
-          <w:rFonts w:hint="cs"/>
-          <w:rtl/>
-          <w:lang w:val="en-US"/>
-        </w:rPr>
-        <w:t xml:space="preserve">הוא בן ימני או בן שמאלי מעדכנת את המצביע המתאים של ההורה של </w:t>
-      </w:r>
-      <w:r>
-        <w:rPr>
-          <w:lang w:val="en-US"/>
-        </w:rPr>
-        <w:t>child</w:t>
-      </w:r>
-      <w:r>
-        <w:rPr>
-          <w:rFonts w:hint="cs"/>
-          <w:rtl/>
-          <w:lang w:val="en-US"/>
-        </w:rPr>
-        <w:t xml:space="preserve"> להצביע ל-</w:t>
-      </w:r>
-      <w:r>
-        <w:rPr>
-          <w:lang w:val="en-US"/>
-        </w:rPr>
-        <w:t xml:space="preserve"> </w:t>
-      </w:r>
-      <w:r>
-        <w:rPr>
-          <w:lang w:val="en-US"/>
-        </w:rPr>
-        <w:t>successor</w:t>
-      </w:r>
-      <w:r>
-        <w:rPr>
-          <w:rFonts w:hint="cs"/>
-          <w:rtl/>
-          <w:lang w:val="en-US"/>
-        </w:rPr>
-        <w:t xml:space="preserve">, באמצעות קריאה לפונקציות </w:t>
-      </w:r>
-      <w:proofErr w:type="spellStart"/>
-      <w:r>
-        <w:rPr>
-          <w:lang w:val="en-US"/>
-        </w:rPr>
-        <w:t>getRight</w:t>
-      </w:r>
-      <w:proofErr w:type="spellEnd"/>
-      <w:r>
-        <w:rPr>
-          <w:lang w:val="en-US"/>
-        </w:rPr>
-        <w:t xml:space="preserve">, </w:t>
-      </w:r>
-      <w:proofErr w:type="spellStart"/>
-      <w:r>
-        <w:rPr>
-          <w:lang w:val="en-US"/>
-        </w:rPr>
-        <w:t>getLeft</w:t>
-      </w:r>
-      <w:proofErr w:type="spellEnd"/>
-      <w:r>
-        <w:rPr>
-          <w:lang w:val="en-US"/>
-        </w:rPr>
-        <w:t xml:space="preserve">, </w:t>
-      </w:r>
-      <w:proofErr w:type="spellStart"/>
-      <w:r>
-        <w:rPr>
-          <w:lang w:val="en-US"/>
-        </w:rPr>
-        <w:t>setRight</w:t>
-      </w:r>
-      <w:proofErr w:type="spellEnd"/>
-      <w:r>
-        <w:rPr>
-          <w:lang w:val="en-US"/>
-        </w:rPr>
-        <w:t xml:space="preserve">, </w:t>
-      </w:r>
-      <w:proofErr w:type="spellStart"/>
-      <w:r>
-        <w:rPr>
-          <w:lang w:val="en-US"/>
-        </w:rPr>
-        <w:t>setLeft</w:t>
-      </w:r>
-      <w:proofErr w:type="spellEnd"/>
-      <w:r>
-        <w:rPr>
-          <w:rFonts w:hint="cs"/>
-          <w:rtl/>
-          <w:lang w:val="en-US"/>
-        </w:rPr>
-        <w:t xml:space="preserve"> שרצות כל אחת ב-</w:t>
+          <w:lang w:val="en-US"/>
+        </w:rPr>
+        <w:t>)</w:t>
+      </w:r>
+      <w:r>
+        <w:rPr>
+          <w:rFonts w:hint="cs"/>
+          <w:rtl/>
+          <w:lang w:val="en-US"/>
+        </w:rPr>
+        <w:t xml:space="preserve"> שפועלת ב-</w:t>
       </w:r>
       <m:oMath>
         <m:r>
@@ -8731,28 +8617,51 @@
       <w:pPr>
         <w:pStyle w:val="a6"/>
         <w:numPr>
-          <w:ilvl w:val="0"/>
+          <w:ilvl w:val="1"/>
           <w:numId w:val="15"/>
         </w:numPr>
         <w:rPr>
-          <w:rtl/>
-          <w:lang w:val="en-US"/>
-        </w:rPr>
-      </w:pPr>
-      <w:r>
-        <w:rPr>
-          <w:rFonts w:hint="cs"/>
-          <w:rtl/>
-          <w:lang w:val="en-US"/>
-        </w:rPr>
-        <w:t xml:space="preserve">מחזירה את </w:t>
+          <w:lang w:val="en-US"/>
+        </w:rPr>
+      </w:pPr>
+      <w:r>
+        <w:rPr>
+          <w:rFonts w:hint="cs"/>
+          <w:rtl/>
+          <w:lang w:val="en-US"/>
+        </w:rPr>
+        <w:t>אם</w:t>
+      </w:r>
+      <w:r>
+        <w:rPr>
+          <w:rFonts w:hint="cs"/>
+          <w:rtl/>
+          <w:lang w:val="en-US"/>
+        </w:rPr>
+        <w:t xml:space="preserve"> </w:t>
+      </w:r>
+      <w:r>
+        <w:rPr>
+          <w:lang w:val="en-US"/>
+        </w:rPr>
+        <w:t>successor</w:t>
+      </w:r>
+      <w:r>
+        <w:rPr>
+          <w:rFonts w:hint="cs"/>
+          <w:rtl/>
+          <w:lang w:val="en-US"/>
+        </w:rPr>
+        <w:t xml:space="preserve"> </w:t>
       </w:r>
       <w:proofErr w:type="spellStart"/>
       <w:r>
         <w:rPr>
-          <w:lang w:val="en-US"/>
-        </w:rPr>
-        <w:t>successorParent</w:t>
+          <w:rFonts w:hint="cs"/>
+          <w:rtl/>
+          <w:lang w:val="en-US"/>
+        </w:rPr>
+        <w:t>אונרית</w:t>
       </w:r>
       <w:proofErr w:type="spellEnd"/>
       <w:r>
@@ -8761,33 +8670,41 @@
           <w:rtl/>
           <w:lang w:val="en-US"/>
         </w:rPr>
-        <w:t>.</w:t>
-      </w:r>
-    </w:p>
-    <w:p>
-      <w:pPr>
-        <w:rPr>
-          <w:rtl/>
-          <w:lang w:val="en-US"/>
-        </w:rPr>
-      </w:pPr>
-      <w:r>
-        <w:rPr>
-          <w:rFonts w:hint="cs"/>
-          <w:b/>
-          <w:bCs/>
-          <w:rtl/>
-          <w:lang w:val="en-US"/>
-        </w:rPr>
-        <w:t>סיבוכיות</w:t>
-      </w:r>
-      <w:r>
-        <w:rPr>
-          <w:rFonts w:hint="cs"/>
-          <w:rtl/>
-          <w:lang w:val="en-US"/>
-        </w:rPr>
-        <w:t xml:space="preserve">- </w:t>
+        <w:t xml:space="preserve">- קוראת ל- </w:t>
+      </w:r>
+      <w:proofErr w:type="spellStart"/>
+      <w:r>
+        <w:rPr>
+          <w:lang w:val="en-US"/>
+        </w:rPr>
+        <w:t>deleteUnar</w:t>
+      </w:r>
+      <w:proofErr w:type="spellEnd"/>
+      <w:r>
+        <w:rPr>
+          <w:lang w:val="en-US"/>
+        </w:rPr>
+        <w:t>(</w:t>
+      </w:r>
+      <w:r>
+        <w:rPr>
+          <w:lang w:val="en-US"/>
+        </w:rPr>
+        <w:t>successor</w:t>
+      </w:r>
+      <w:r>
+        <w:rPr>
+          <w:lang w:val="en-US"/>
+        </w:rPr>
+        <w:t>)</w:t>
+      </w:r>
+      <w:r>
+        <w:rPr>
+          <w:rFonts w:hint="cs"/>
+          <w:rtl/>
+          <w:lang w:val="en-US"/>
+        </w:rPr>
+        <w:t xml:space="preserve"> שפועלת ב-</w:t>
       </w:r>
       <m:oMath>
         <m:r>
@@ -8798,121 +8715,6 @@
           <m:t>O(1)</m:t>
         </m:r>
       </m:oMath>
-    </w:p>
-    <w:p>
-      <w:pPr>
-        <w:spacing w:after="0"/>
-        <w:rPr>
-          <w:lang w:val="en-US"/>
-        </w:rPr>
-      </w:pPr>
-    </w:p>
-    <w:p>
-      <w:pPr>
-        <w:pStyle w:val="3"/>
-        <w:rPr>
-          <w:lang w:val="en-US"/>
-        </w:rPr>
-      </w:pPr>
-      <w:proofErr w:type="gramStart"/>
-      <w:r>
-        <w:t>rebalance</w:t>
-      </w:r>
-      <w:r>
-        <w:rPr>
-          <w:lang w:val="en-US"/>
-        </w:rPr>
-        <w:t>(</w:t>
-      </w:r>
-      <w:proofErr w:type="spellStart"/>
-      <w:proofErr w:type="gramEnd"/>
-      <w:r>
-        <w:t>IAVLNode</w:t>
-      </w:r>
-      <w:proofErr w:type="spellEnd"/>
-      <w:r>
-        <w:t xml:space="preserve"> </w:t>
-      </w:r>
-      <w:r>
-        <w:rPr>
-          <w:lang w:val="en-US"/>
-        </w:rPr>
-        <w:t>node</w:t>
-      </w:r>
-      <w:r>
-        <w:rPr>
-          <w:lang w:val="en-US"/>
-        </w:rPr>
-        <w:t xml:space="preserve">, int </w:t>
-      </w:r>
-      <w:proofErr w:type="spellStart"/>
-      <w:r>
-        <w:rPr>
-          <w:lang w:val="en-US"/>
-        </w:rPr>
-        <w:t>countActions</w:t>
-      </w:r>
-      <w:proofErr w:type="spellEnd"/>
-      <w:r>
-        <w:rPr>
-          <w:lang w:val="en-US"/>
-        </w:rPr>
-        <w:t>)</w:t>
-      </w:r>
-    </w:p>
-    <w:p>
-      <w:pPr>
-        <w:rPr>
-          <w:rtl/>
-          <w:lang w:val="en-US"/>
-        </w:rPr>
-      </w:pPr>
-      <w:r>
-        <w:rPr>
-          <w:rFonts w:hint="cs"/>
-          <w:b/>
-          <w:bCs/>
-          <w:rtl/>
-          <w:lang w:val="en-US"/>
-        </w:rPr>
-        <w:t>תיאור כללי</w:t>
-      </w:r>
-      <w:r>
-        <w:rPr>
-          <w:rFonts w:hint="cs"/>
-          <w:rtl/>
-          <w:lang w:val="en-US"/>
-        </w:rPr>
-        <w:t xml:space="preserve">- </w:t>
-      </w:r>
-      <w:r>
-        <w:rPr>
-          <w:rFonts w:hint="cs"/>
-          <w:rtl/>
-          <w:lang w:val="en-US"/>
-        </w:rPr>
-        <w:t xml:space="preserve">מבצעת את פעולת האיזון של העץ. נקראת על ידי </w:t>
-      </w:r>
-      <w:r>
-        <w:rPr>
-          <w:lang w:val="en-US"/>
-        </w:rPr>
-        <w:t>Insert</w:t>
-      </w:r>
-      <w:r>
-        <w:rPr>
-          <w:rFonts w:hint="cs"/>
-          <w:rtl/>
-          <w:lang w:val="en-US"/>
-        </w:rPr>
-        <w:t xml:space="preserve"> ו-</w:t>
-      </w:r>
-      <w:r>
-        <w:rPr>
-          <w:lang w:val="en-US"/>
-        </w:rPr>
-        <w:t>delete</w:t>
-      </w:r>
       <w:r>
         <w:rPr>
           <w:rFonts w:hint="cs"/>
@@ -8920,124 +8722,6 @@
           <w:lang w:val="en-US"/>
         </w:rPr>
         <w:t>.</w:t>
-      </w:r>
-      <w:r>
-        <w:rPr>
-          <w:rFonts w:hint="cs"/>
-          <w:rtl/>
-          <w:lang w:val="en-US"/>
-        </w:rPr>
-        <w:t xml:space="preserve"> סופרת את כמות פעולות האיזון שהיא עושה. </w:t>
-      </w:r>
-    </w:p>
-    <w:p>
-      <w:pPr>
-        <w:rPr>
-          <w:rtl/>
-          <w:lang w:val="en-US"/>
-        </w:rPr>
-      </w:pPr>
-      <w:r>
-        <w:rPr>
-          <w:rFonts w:hint="cs"/>
-          <w:b/>
-          <w:bCs/>
-          <w:rtl/>
-          <w:lang w:val="en-US"/>
-        </w:rPr>
-        <w:t>עקרון מימוש</w:t>
-      </w:r>
-      <w:r>
-        <w:rPr>
-          <w:rFonts w:hint="cs"/>
-          <w:rtl/>
-          <w:lang w:val="en-US"/>
-        </w:rPr>
-        <w:t>-</w:t>
-      </w:r>
-      <w:r>
-        <w:rPr>
-          <w:rFonts w:hint="cs"/>
-          <w:rtl/>
-          <w:lang w:val="en-US"/>
-        </w:rPr>
-        <w:t xml:space="preserve"> פונקציה רקורסיבית</w:t>
-      </w:r>
-      <w:r>
-        <w:rPr>
-          <w:rFonts w:hint="cs"/>
-          <w:rtl/>
-          <w:lang w:val="en-US"/>
-        </w:rPr>
-        <w:t xml:space="preserve"> שמבצעת פעולת איזון לוקלית בהתאם לאלגוריתם שנלמד בכיתה</w:t>
-      </w:r>
-      <w:r>
-        <w:rPr>
-          <w:rFonts w:hint="cs"/>
-          <w:rtl/>
-          <w:lang w:val="en-US"/>
-        </w:rPr>
-        <w:t>.</w:t>
-      </w:r>
-      <w:r>
-        <w:rPr>
-          <w:rFonts w:hint="cs"/>
-          <w:rtl/>
-          <w:lang w:val="en-US"/>
-        </w:rPr>
-        <w:t xml:space="preserve"> </w:t>
-      </w:r>
-      <w:r>
-        <w:rPr>
-          <w:rFonts w:hint="cs"/>
-          <w:rtl/>
-          <w:lang w:val="en-US"/>
-        </w:rPr>
-        <w:t xml:space="preserve">שומרת ספירה של כמות פעולות האיזון שביצענו במשתנה </w:t>
-      </w:r>
-      <w:proofErr w:type="spellStart"/>
-      <w:r>
-        <w:rPr>
-          <w:lang w:val="en-US"/>
-        </w:rPr>
-        <w:t>countActions</w:t>
-      </w:r>
-      <w:proofErr w:type="spellEnd"/>
-      <w:r>
-        <w:rPr>
-          <w:rFonts w:hint="cs"/>
-          <w:rtl/>
-          <w:lang w:val="en-US"/>
-        </w:rPr>
-        <w:t>.</w:t>
-      </w:r>
-      <w:r>
-        <w:rPr>
-          <w:lang w:val="en-US"/>
-        </w:rPr>
-        <w:t xml:space="preserve"> </w:t>
-      </w:r>
-      <w:r>
-        <w:rPr>
-          <w:rFonts w:hint="cs"/>
-          <w:rtl/>
-          <w:lang w:val="en-US"/>
-        </w:rPr>
-        <w:t xml:space="preserve"> מעדכנת תוך כדי את שדה </w:t>
-      </w:r>
-      <w:r>
-        <w:rPr>
-          <w:lang w:val="en-US"/>
-        </w:rPr>
-        <w:t>size</w:t>
-      </w:r>
-      <w:r>
-        <w:rPr>
-          <w:rFonts w:hint="cs"/>
-          <w:rtl/>
-          <w:lang w:val="en-US"/>
-        </w:rPr>
-        <w:t xml:space="preserve"> של הצמתים מהצומת שהוכנסה ועד השורש. </w:t>
       </w:r>
     </w:p>
     <w:p>
@@ -9057,150 +8741,148 @@
           <w:rtl/>
           <w:lang w:val="en-US"/>
         </w:rPr>
-        <w:t>תנאי עצירה:</w:t>
-      </w:r>
-    </w:p>
-    <w:p>
-      <w:pPr>
-        <w:pStyle w:val="a6"/>
-        <w:numPr>
-          <w:ilvl w:val="1"/>
-          <w:numId w:val="15"/>
-        </w:numPr>
-        <w:rPr>
-          <w:lang w:val="en-US"/>
-        </w:rPr>
-      </w:pPr>
-      <w:r>
-        <w:rPr>
-          <w:rFonts w:hint="cs"/>
-          <w:rtl/>
-          <w:lang w:val="en-US"/>
-        </w:rPr>
-        <w:t>אם ההורה</w:t>
-      </w:r>
-      <w:r>
-        <w:rPr>
-          <w:rFonts w:hint="cs"/>
-          <w:rtl/>
-          <w:lang w:val="en-US"/>
-        </w:rPr>
-        <w:t xml:space="preserve"> עלה ווירטואלי</w:t>
-      </w:r>
-      <w:r>
-        <w:rPr>
-          <w:rFonts w:hint="cs"/>
-          <w:rtl/>
-          <w:lang w:val="en-US"/>
-        </w:rPr>
-        <w:t xml:space="preserve"> זה אומר שהגענו לשורש העץ ותפסיק הקריאה הרקורסיבית. במקרה הזה סיימנו לאזן את העץ </w:t>
-      </w:r>
-      <w:r>
-        <w:rPr>
-          <w:rFonts w:hint="cs"/>
-          <w:rtl/>
-          <w:lang w:val="en-US"/>
-        </w:rPr>
-        <w:t xml:space="preserve">ולעדכן את שדות </w:t>
-      </w:r>
-      <w:r>
-        <w:rPr>
-          <w:lang w:val="en-US"/>
-        </w:rPr>
-        <w:t>size</w:t>
-      </w:r>
-      <w:r>
-        <w:rPr>
-          <w:rFonts w:hint="cs"/>
-          <w:rtl/>
-          <w:lang w:val="en-US"/>
-        </w:rPr>
-        <w:t xml:space="preserve"> של הצמתים הרלוונטיים </w:t>
-      </w:r>
-      <w:r>
-        <w:rPr>
-          <w:rFonts w:hint="cs"/>
-          <w:rtl/>
-          <w:lang w:val="en-US"/>
-        </w:rPr>
-        <w:t>ונחזיר 0</w:t>
-      </w:r>
-      <w:r>
-        <w:rPr>
-          <w:rFonts w:hint="cs"/>
-          <w:rtl/>
-          <w:lang w:val="en-US"/>
-        </w:rPr>
-        <w:t>.</w:t>
-      </w:r>
-    </w:p>
-    <w:p>
-      <w:pPr>
-        <w:pStyle w:val="a6"/>
-        <w:numPr>
-          <w:ilvl w:val="0"/>
-          <w:numId w:val="15"/>
-        </w:numPr>
-        <w:rPr>
-          <w:lang w:val="en-US"/>
-        </w:rPr>
-      </w:pPr>
-      <w:r>
-        <w:rPr>
-          <w:rFonts w:hint="cs"/>
-          <w:rtl/>
-          <w:lang w:val="en-US"/>
-        </w:rPr>
-        <w:t>מחשבת את הפרש ה-</w:t>
-      </w:r>
-      <w:r>
-        <w:rPr>
-          <w:lang w:val="en-US"/>
-        </w:rPr>
-        <w:t>rank</w:t>
-      </w:r>
-      <w:r>
-        <w:rPr>
-          <w:rFonts w:hint="cs"/>
-          <w:rtl/>
-          <w:lang w:val="en-US"/>
-        </w:rPr>
-        <w:t xml:space="preserve"> בין הצומת לכל אחד מהבנים שלה באמצעות קריאה לפונקציות </w:t>
+        <w:t>מעדכנת את השדות של</w:t>
+      </w:r>
+      <w:r>
+        <w:rPr>
+          <w:rFonts w:hint="cs"/>
+          <w:rtl/>
+          <w:lang w:val="en-US"/>
+        </w:rPr>
+        <w:t xml:space="preserve"> </w:t>
+      </w:r>
+      <w:r>
+        <w:rPr>
+          <w:lang w:val="en-US"/>
+        </w:rPr>
+        <w:t>successor</w:t>
+      </w:r>
+      <w:r>
+        <w:rPr>
+          <w:rFonts w:hint="cs"/>
+          <w:rtl/>
+          <w:lang w:val="en-US"/>
+        </w:rPr>
+        <w:t xml:space="preserve"> להיות אלו של </w:t>
+      </w:r>
+      <w:r>
+        <w:rPr>
+          <w:lang w:val="en-US"/>
+        </w:rPr>
+        <w:t>child</w:t>
+      </w:r>
+      <w:r>
+        <w:rPr>
+          <w:rFonts w:hint="cs"/>
+          <w:rtl/>
+          <w:lang w:val="en-US"/>
+        </w:rPr>
+        <w:t xml:space="preserve"> באמצעות קריאה לפונקציות </w:t>
       </w:r>
       <w:proofErr w:type="spellStart"/>
       <w:r>
         <w:rPr>
           <w:lang w:val="en-US"/>
         </w:rPr>
+        <w:t>getRight</w:t>
+      </w:r>
+      <w:proofErr w:type="spellEnd"/>
+      <w:r>
+        <w:rPr>
+          <w:lang w:val="en-US"/>
+        </w:rPr>
+        <w:t xml:space="preserve">, </w:t>
+      </w:r>
+      <w:proofErr w:type="spellStart"/>
+      <w:r>
+        <w:rPr>
+          <w:lang w:val="en-US"/>
+        </w:rPr>
+        <w:t>getLeft</w:t>
+      </w:r>
+      <w:proofErr w:type="spellEnd"/>
+      <w:r>
+        <w:rPr>
+          <w:lang w:val="en-US"/>
+        </w:rPr>
+        <w:t xml:space="preserve">, </w:t>
+      </w:r>
+      <w:proofErr w:type="spellStart"/>
+      <w:r>
+        <w:rPr>
+          <w:lang w:val="en-US"/>
+        </w:rPr>
+        <w:t>getParent</w:t>
+      </w:r>
+      <w:proofErr w:type="spellEnd"/>
+      <w:r>
+        <w:rPr>
+          <w:lang w:val="en-US"/>
+        </w:rPr>
+        <w:t xml:space="preserve">, </w:t>
+      </w:r>
+      <w:proofErr w:type="spellStart"/>
+      <w:r>
+        <w:rPr>
+          <w:lang w:val="en-US"/>
+        </w:rPr>
+        <w:t>setRight</w:t>
+      </w:r>
+      <w:proofErr w:type="spellEnd"/>
+      <w:r>
+        <w:rPr>
+          <w:lang w:val="en-US"/>
+        </w:rPr>
+        <w:t xml:space="preserve">, </w:t>
+      </w:r>
+      <w:proofErr w:type="spellStart"/>
+      <w:r>
+        <w:rPr>
+          <w:lang w:val="en-US"/>
+        </w:rPr>
+        <w:t>setLeft</w:t>
+      </w:r>
+      <w:proofErr w:type="spellEnd"/>
+      <w:r>
+        <w:rPr>
+          <w:lang w:val="en-US"/>
+        </w:rPr>
+        <w:t xml:space="preserve">, </w:t>
+      </w:r>
+      <w:proofErr w:type="spellStart"/>
+      <w:r>
+        <w:rPr>
+          <w:lang w:val="en-US"/>
+        </w:rPr>
+        <w:t>setParent</w:t>
+      </w:r>
+      <w:proofErr w:type="spellEnd"/>
+      <w:r>
+        <w:rPr>
+          <w:lang w:val="en-US"/>
+        </w:rPr>
+        <w:t xml:space="preserve">, </w:t>
+      </w:r>
+      <w:proofErr w:type="spellStart"/>
+      <w:r>
+        <w:rPr>
+          <w:lang w:val="en-US"/>
+        </w:rPr>
+        <w:t>setHeight</w:t>
+      </w:r>
+      <w:proofErr w:type="spellEnd"/>
+      <w:r>
+        <w:rPr>
+          <w:lang w:val="en-US"/>
+        </w:rPr>
+        <w:t xml:space="preserve">, </w:t>
+      </w:r>
+      <w:proofErr w:type="spellStart"/>
+      <w:r>
+        <w:rPr>
+          <w:lang w:val="en-US"/>
+        </w:rPr>
         <w:t>getHeight</w:t>
-      </w:r>
-      <w:proofErr w:type="spellEnd"/>
-      <w:r>
-        <w:rPr>
-          <w:lang w:val="en-US"/>
-        </w:rPr>
-        <w:t xml:space="preserve">, </w:t>
-      </w:r>
-      <w:proofErr w:type="spellStart"/>
-      <w:r>
-        <w:rPr>
-          <w:lang w:val="en-US"/>
-        </w:rPr>
-        <w:t>getLeft</w:t>
-      </w:r>
-      <w:proofErr w:type="spellEnd"/>
-      <w:r>
-        <w:rPr>
-          <w:lang w:val="en-US"/>
-        </w:rPr>
-        <w:t xml:space="preserve">, </w:t>
-      </w:r>
-      <w:proofErr w:type="spellStart"/>
-      <w:r>
-        <w:rPr>
-          <w:lang w:val="en-US"/>
-        </w:rPr>
-        <w:t>getRight</w:t>
       </w:r>
       <w:proofErr w:type="spellEnd"/>
       <w:r>
@@ -9226,7 +8908,7 @@
           <w:rtl/>
           <w:lang w:val="en-US"/>
         </w:rPr>
-        <w:t xml:space="preserve">. </w:t>
+        <w:t>.</w:t>
       </w:r>
     </w:p>
     <w:p>
@@ -9246,29 +8928,29 @@
           <w:rtl/>
           <w:lang w:val="en-US"/>
         </w:rPr>
-        <w:t>אם הפרש ה-</w:t>
-      </w:r>
-      <w:r>
-        <w:rPr>
-          <w:lang w:val="en-US"/>
-        </w:rPr>
-        <w:t>rank</w:t>
-      </w:r>
-      <w:r>
-        <w:rPr>
-          <w:rFonts w:hint="cs"/>
-          <w:rtl/>
-          <w:lang w:val="en-US"/>
-        </w:rPr>
-        <w:t xml:space="preserve"> בין הצומת לבנים שלה הוא מהצורה (1,1), (1,2) או (2,1)</w:t>
-      </w:r>
-      <w:r>
-        <w:rPr>
-          <w:rFonts w:hint="cs"/>
-          <w:rtl/>
-          <w:lang w:val="en-US"/>
-        </w:rPr>
-        <w:t>:</w:t>
+        <w:t>אם</w:t>
+      </w:r>
+      <w:r>
+        <w:rPr>
+          <w:rFonts w:hint="cs"/>
+          <w:rtl/>
+          <w:lang w:val="en-US"/>
+        </w:rPr>
+        <w:t xml:space="preserve"> </w:t>
+      </w:r>
+      <w:r>
+        <w:rPr>
+          <w:lang w:val="en-US"/>
+        </w:rPr>
+        <w:t>child</w:t>
+      </w:r>
+      <w:r>
+        <w:rPr>
+          <w:rFonts w:hint="cs"/>
+          <w:rtl/>
+          <w:lang w:val="en-US"/>
+        </w:rPr>
+        <w:t xml:space="preserve"> הוא שורש העץ: </w:t>
       </w:r>
     </w:p>
     <w:p>
@@ -9288,59 +8970,183 @@
           <w:rtl/>
           <w:lang w:val="en-US"/>
         </w:rPr>
-        <w:t xml:space="preserve">מעדכנת את </w:t>
-      </w:r>
-      <w:r>
-        <w:rPr>
-          <w:rFonts w:hint="cs"/>
-          <w:rtl/>
-          <w:lang w:val="en-US"/>
-        </w:rPr>
-        <w:t>שדה ה-</w:t>
-      </w:r>
-      <w:r>
-        <w:rPr>
-          <w:lang w:val="en-US"/>
-        </w:rPr>
-        <w:t>size</w:t>
-      </w:r>
-      <w:r>
-        <w:rPr>
-          <w:rFonts w:hint="cs"/>
-          <w:rtl/>
-          <w:lang w:val="en-US"/>
-        </w:rPr>
-        <w:t xml:space="preserve"> של </w:t>
-      </w:r>
-      <w:r>
-        <w:rPr>
-          <w:lang w:val="en-US"/>
-        </w:rPr>
-        <w:t>node</w:t>
-      </w:r>
-      <w:r>
-        <w:rPr>
-          <w:rFonts w:hint="cs"/>
-          <w:rtl/>
-          <w:lang w:val="en-US"/>
-        </w:rPr>
-        <w:t xml:space="preserve"> באמצעות </w:t>
+        <w:t xml:space="preserve">מעדכנת את שדה </w:t>
+      </w:r>
+      <w:r>
+        <w:rPr>
+          <w:lang w:val="en-US"/>
+        </w:rPr>
+        <w:t>root</w:t>
+      </w:r>
+      <w:r>
+        <w:rPr>
+          <w:rFonts w:hint="cs"/>
+          <w:rtl/>
+          <w:lang w:val="en-US"/>
+        </w:rPr>
+        <w:t xml:space="preserve"> להצביע ל-</w:t>
+      </w:r>
+      <w:r>
+        <w:rPr>
+          <w:lang w:val="en-US"/>
+        </w:rPr>
+        <w:t xml:space="preserve"> </w:t>
+      </w:r>
+      <w:r>
+        <w:rPr>
+          <w:lang w:val="en-US"/>
+        </w:rPr>
+        <w:t>successor</w:t>
+      </w:r>
+      <w:r>
+        <w:rPr>
+          <w:rFonts w:hint="cs"/>
+          <w:rtl/>
+          <w:lang w:val="en-US"/>
+        </w:rPr>
+        <w:t>.</w:t>
+      </w:r>
+    </w:p>
+    <w:p>
+      <w:pPr>
+        <w:pStyle w:val="a6"/>
+        <w:numPr>
+          <w:ilvl w:val="1"/>
+          <w:numId w:val="15"/>
+        </w:numPr>
+        <w:rPr>
+          <w:lang w:val="en-US"/>
+        </w:rPr>
+      </w:pPr>
+      <w:r>
+        <w:rPr>
+          <w:rFonts w:hint="cs"/>
+          <w:rtl/>
+          <w:lang w:val="en-US"/>
+        </w:rPr>
+        <w:t xml:space="preserve">אחרת- </w:t>
+      </w:r>
+      <w:r>
+        <w:rPr>
+          <w:rFonts w:hint="cs"/>
+          <w:rtl/>
+          <w:lang w:val="en-US"/>
+        </w:rPr>
+        <w:t xml:space="preserve">בהתאם לאם </w:t>
+      </w:r>
+      <w:r>
+        <w:rPr>
+          <w:lang w:val="en-US"/>
+        </w:rPr>
+        <w:t>child</w:t>
+      </w:r>
+      <w:r>
+        <w:rPr>
+          <w:rFonts w:hint="cs"/>
+          <w:rtl/>
+          <w:lang w:val="en-US"/>
+        </w:rPr>
+        <w:t xml:space="preserve"> </w:t>
+      </w:r>
+      <w:r>
+        <w:rPr>
+          <w:rFonts w:hint="cs"/>
+          <w:rtl/>
+          <w:lang w:val="en-US"/>
+        </w:rPr>
+        <w:t xml:space="preserve">הוא בן ימני או בן שמאלי מעדכנת את המצביע המתאים של ההורה של </w:t>
+      </w:r>
+      <w:r>
+        <w:rPr>
+          <w:lang w:val="en-US"/>
+        </w:rPr>
+        <w:t>child</w:t>
+      </w:r>
+      <w:r>
+        <w:rPr>
+          <w:rFonts w:hint="cs"/>
+          <w:rtl/>
+          <w:lang w:val="en-US"/>
+        </w:rPr>
+        <w:t xml:space="preserve"> להצביע ל-</w:t>
+      </w:r>
+      <w:r>
+        <w:rPr>
+          <w:lang w:val="en-US"/>
+        </w:rPr>
+        <w:t xml:space="preserve"> </w:t>
+      </w:r>
+      <w:r>
+        <w:rPr>
+          <w:lang w:val="en-US"/>
+        </w:rPr>
+        <w:t>successor</w:t>
+      </w:r>
+      <w:r>
+        <w:rPr>
+          <w:rFonts w:hint="cs"/>
+          <w:rtl/>
+          <w:lang w:val="en-US"/>
+        </w:rPr>
+        <w:t xml:space="preserve">, באמצעות קריאה לפונקציות </w:t>
       </w:r>
       <w:proofErr w:type="spellStart"/>
       <w:r>
         <w:rPr>
           <w:lang w:val="en-US"/>
         </w:rPr>
-        <w:t>setSize</w:t>
+        <w:t>getRight</w:t>
       </w:r>
       <w:proofErr w:type="spellEnd"/>
       <w:r>
         <w:rPr>
-          <w:rFonts w:hint="cs"/>
-          <w:rtl/>
-          <w:lang w:val="en-US"/>
-        </w:rPr>
-        <w:t xml:space="preserve"> שרצה ב-</w:t>
+          <w:lang w:val="en-US"/>
+        </w:rPr>
+        <w:t xml:space="preserve">, </w:t>
+      </w:r>
+      <w:proofErr w:type="spellStart"/>
+      <w:r>
+        <w:rPr>
+          <w:lang w:val="en-US"/>
+        </w:rPr>
+        <w:t>getLeft</w:t>
+      </w:r>
+      <w:proofErr w:type="spellEnd"/>
+      <w:r>
+        <w:rPr>
+          <w:lang w:val="en-US"/>
+        </w:rPr>
+        <w:t xml:space="preserve">, </w:t>
+      </w:r>
+      <w:proofErr w:type="spellStart"/>
+      <w:r>
+        <w:rPr>
+          <w:lang w:val="en-US"/>
+        </w:rPr>
+        <w:t>setRight</w:t>
+      </w:r>
+      <w:proofErr w:type="spellEnd"/>
+      <w:r>
+        <w:rPr>
+          <w:lang w:val="en-US"/>
+        </w:rPr>
+        <w:t xml:space="preserve">, </w:t>
+      </w:r>
+      <w:proofErr w:type="spellStart"/>
+      <w:r>
+        <w:rPr>
+          <w:lang w:val="en-US"/>
+        </w:rPr>
+        <w:t>setLeft</w:t>
+      </w:r>
+      <w:proofErr w:type="spellEnd"/>
+      <w:r>
+        <w:rPr>
+          <w:rFonts w:hint="cs"/>
+          <w:rtl/>
+          <w:lang w:val="en-US"/>
+        </w:rPr>
+        <w:t xml:space="preserve"> שרצות כל אחת ב-</w:t>
       </w:r>
       <m:oMath>
         <m:r>
@@ -9364,72 +9170,93 @@
       <w:pPr>
         <w:pStyle w:val="a6"/>
         <w:numPr>
-          <w:ilvl w:val="1"/>
+          <w:ilvl w:val="0"/>
           <w:numId w:val="15"/>
         </w:numPr>
-        <w:rPr>
-          <w:lang w:val="en-US"/>
-        </w:rPr>
-      </w:pPr>
-      <w:r>
-        <w:rPr>
-          <w:rFonts w:hint="cs"/>
-          <w:rtl/>
-          <w:lang w:val="en-US"/>
-        </w:rPr>
-        <w:t>קוראת רקורסיבית ל-</w:t>
-      </w:r>
-      <w:r>
-        <w:rPr>
-          <w:lang w:val="en-US"/>
-        </w:rPr>
-        <w:t>rebalance</w:t>
-      </w:r>
-      <w:r>
-        <w:rPr>
-          <w:rFonts w:hint="cs"/>
-          <w:rtl/>
-          <w:lang w:val="en-US"/>
-        </w:rPr>
-        <w:t xml:space="preserve"> על ההורה של </w:t>
-      </w:r>
-      <w:r>
-        <w:rPr>
-          <w:lang w:val="en-US"/>
-        </w:rPr>
-        <w:t>node</w:t>
-      </w:r>
-      <w:r>
-        <w:rPr>
-          <w:rFonts w:hint="cs"/>
-          <w:rtl/>
-          <w:lang w:val="en-US"/>
-        </w:rPr>
-        <w:t xml:space="preserve"> </w:t>
-      </w:r>
-      <w:r>
-        <w:rPr>
-          <w:rFonts w:hint="cs"/>
-          <w:rtl/>
-          <w:lang w:val="en-US"/>
-        </w:rPr>
-        <w:t>(</w:t>
+        <w:spacing w:after="0"/>
+        <w:rPr>
+          <w:lang w:val="en-US"/>
+        </w:rPr>
+      </w:pPr>
+      <w:r>
+        <w:rPr>
+          <w:rFonts w:hint="cs"/>
+          <w:rtl/>
+          <w:lang w:val="en-US"/>
+        </w:rPr>
+        <w:t xml:space="preserve">מעדכנת את ההורה והילדים של </w:t>
+      </w:r>
+      <w:r>
+        <w:rPr>
+          <w:lang w:val="en-US"/>
+        </w:rPr>
+        <w:t>child</w:t>
+      </w:r>
+      <w:r>
+        <w:rPr>
+          <w:rFonts w:hint="cs"/>
+          <w:rtl/>
+          <w:lang w:val="en-US"/>
+        </w:rPr>
+        <w:t xml:space="preserve"> להצביע ל-</w:t>
+      </w:r>
+      <w:r>
+        <w:rPr>
+          <w:lang w:val="en-US"/>
+        </w:rPr>
+        <w:t>null</w:t>
+      </w:r>
+      <w:r>
+        <w:rPr>
+          <w:rFonts w:hint="cs"/>
+          <w:rtl/>
+          <w:lang w:val="en-US"/>
+        </w:rPr>
+        <w:t xml:space="preserve"> על מנת לנתק אותו לחלוטין מהעץ עם </w:t>
       </w:r>
       <w:proofErr w:type="spellStart"/>
       <w:r>
         <w:rPr>
           <w:lang w:val="en-US"/>
         </w:rPr>
-        <w:t>getParent</w:t>
+        <w:t>setParent</w:t>
       </w:r>
       <w:proofErr w:type="spellEnd"/>
       <w:r>
         <w:rPr>
-          <w:rFonts w:hint="cs"/>
-          <w:rtl/>
-          <w:lang w:val="en-US"/>
-        </w:rPr>
-        <w:t xml:space="preserve"> רצה ב-</w:t>
+          <w:lang w:val="en-US"/>
+        </w:rPr>
+        <w:t xml:space="preserve">, </w:t>
+      </w:r>
+      <w:proofErr w:type="spellStart"/>
+      <w:r>
+        <w:rPr>
+          <w:lang w:val="en-US"/>
+        </w:rPr>
+        <w:t>setRight</w:t>
+      </w:r>
+      <w:proofErr w:type="spellEnd"/>
+      <w:r>
+        <w:rPr>
+          <w:lang w:val="en-US"/>
+        </w:rPr>
+        <w:t xml:space="preserve">, </w:t>
+      </w:r>
+      <w:proofErr w:type="spellStart"/>
+      <w:r>
+        <w:rPr>
+          <w:lang w:val="en-US"/>
+        </w:rPr>
+        <w:t>setLeft</w:t>
+      </w:r>
+      <w:proofErr w:type="spellEnd"/>
+      <w:r>
+        <w:rPr>
+          <w:rFonts w:hint="cs"/>
+          <w:rtl/>
+          <w:lang w:val="en-US"/>
+        </w:rPr>
+        <w:t xml:space="preserve"> (</w:t>
       </w:r>
       <m:oMath>
         <m:r>
@@ -9442,55 +9269,11 @@
       </m:oMath>
       <w:r>
         <w:rPr>
-          <w:lang w:val="en-US"/>
-        </w:rPr>
-        <w:t>(</w:t>
-      </w:r>
-      <w:r>
-        <w:rPr>
-          <w:rFonts w:hint="cs"/>
-          <w:rtl/>
-          <w:lang w:val="en-US"/>
-        </w:rPr>
-        <w:t xml:space="preserve"> </w:t>
-      </w:r>
-      <w:r>
-        <w:rPr>
-          <w:rFonts w:hint="cs"/>
-          <w:rtl/>
-          <w:lang w:val="en-US"/>
-        </w:rPr>
-        <w:t>ומוסיפה</w:t>
-      </w:r>
-      <w:r>
-        <w:rPr>
-          <w:rFonts w:hint="cs"/>
-          <w:rtl/>
-          <w:lang w:val="en-US"/>
-        </w:rPr>
-        <w:t xml:space="preserve"> את הערך המוחזר ל-</w:t>
-      </w:r>
-      <w:r>
-        <w:rPr>
-          <w:lang w:val="en-US"/>
-        </w:rPr>
-        <w:t xml:space="preserve"> </w:t>
-      </w:r>
-      <w:proofErr w:type="spellStart"/>
-      <w:r>
-        <w:rPr>
-          <w:lang w:val="en-US"/>
-        </w:rPr>
-        <w:t>countActions</w:t>
-      </w:r>
-      <w:proofErr w:type="spellEnd"/>
-      <w:r>
-        <w:rPr>
-          <w:rFonts w:hint="cs"/>
-          <w:rtl/>
-          <w:lang w:val="en-US"/>
-        </w:rPr>
-        <w:t>.</w:t>
+          <w:rFonts w:hint="cs"/>
+          <w:rtl/>
+          <w:lang w:val="en-US"/>
+        </w:rPr>
+        <w:t xml:space="preserve">). </w:t>
       </w:r>
     </w:p>
     <w:p>
@@ -9501,102 +9284,59 @@
           <w:numId w:val="15"/>
         </w:numPr>
         <w:rPr>
-          <w:lang w:val="en-US"/>
-        </w:rPr>
-      </w:pPr>
-      <w:r>
-        <w:rPr>
-          <w:rFonts w:hint="cs"/>
-          <w:rtl/>
-          <w:lang w:val="en-US"/>
-        </w:rPr>
-        <w:t>אם הפרש ה-</w:t>
-      </w:r>
-      <w:r>
-        <w:rPr>
-          <w:lang w:val="en-US"/>
-        </w:rPr>
-        <w:t>rank</w:t>
-      </w:r>
-      <w:r>
-        <w:rPr>
-          <w:rFonts w:hint="cs"/>
-          <w:rtl/>
-          <w:lang w:val="en-US"/>
-        </w:rPr>
-        <w:t xml:space="preserve"> בין הצומת לבנים שלה הוא מהצורה </w:t>
-      </w:r>
-      <w:r>
-        <w:rPr>
-          <w:rFonts w:hint="cs"/>
-          <w:rtl/>
-          <w:lang w:val="en-US"/>
-        </w:rPr>
-        <w:t>(0,1) או (1,0)</w:t>
-      </w:r>
-      <w:r>
-        <w:rPr>
-          <w:rFonts w:hint="cs"/>
-          <w:rtl/>
-          <w:lang w:val="en-US"/>
-        </w:rPr>
-        <w:t>:</w:t>
-      </w:r>
-    </w:p>
-    <w:p>
-      <w:pPr>
-        <w:pStyle w:val="a6"/>
-        <w:numPr>
-          <w:ilvl w:val="1"/>
-          <w:numId w:val="15"/>
-        </w:numPr>
-        <w:rPr>
-          <w:lang w:val="en-US"/>
-        </w:rPr>
-      </w:pPr>
-      <w:r>
-        <w:rPr>
-          <w:rFonts w:hint="cs"/>
-          <w:rtl/>
-          <w:lang w:val="en-US"/>
-        </w:rPr>
-        <w:t xml:space="preserve">קוראת </w:t>
-      </w:r>
-      <w:r>
-        <w:rPr>
-          <w:rFonts w:hint="cs"/>
-          <w:rtl/>
-          <w:lang w:val="en-US"/>
-        </w:rPr>
-        <w:t>ל-</w:t>
-      </w:r>
-      <w:r>
-        <w:rPr>
-          <w:lang w:val="en-US"/>
-        </w:rPr>
-        <w:t>promote</w:t>
-      </w:r>
-      <w:r>
-        <w:rPr>
-          <w:rFonts w:hint="cs"/>
-          <w:rtl/>
-          <w:lang w:val="en-US"/>
-        </w:rPr>
-        <w:t xml:space="preserve"> על </w:t>
-      </w:r>
-      <w:r>
-        <w:rPr>
-          <w:lang w:val="en-US"/>
-        </w:rPr>
-        <w:t>node</w:t>
-      </w:r>
-      <w:r>
-        <w:rPr>
-          <w:rFonts w:hint="cs"/>
-          <w:rtl/>
-          <w:lang w:val="en-US"/>
-        </w:rPr>
-        <w:t xml:space="preserve"> שרצה ב-</w:t>
+          <w:rtl/>
+          <w:lang w:val="en-US"/>
+        </w:rPr>
+      </w:pPr>
+      <w:r>
+        <w:rPr>
+          <w:rFonts w:hint="cs"/>
+          <w:rtl/>
+          <w:lang w:val="en-US"/>
+        </w:rPr>
+        <w:t xml:space="preserve">מחזירה את </w:t>
+      </w:r>
+      <w:proofErr w:type="spellStart"/>
+      <w:r>
+        <w:rPr>
+          <w:lang w:val="en-US"/>
+        </w:rPr>
+        <w:t>successorParent</w:t>
+      </w:r>
+      <w:proofErr w:type="spellEnd"/>
+      <w:r>
+        <w:rPr>
+          <w:rFonts w:hint="cs"/>
+          <w:rtl/>
+          <w:lang w:val="en-US"/>
+        </w:rPr>
+        <w:t>.</w:t>
+      </w:r>
+    </w:p>
+    <w:p>
+      <w:pPr>
+        <w:rPr>
+          <w:rtl/>
+          <w:lang w:val="en-US"/>
+        </w:rPr>
+      </w:pPr>
+      <w:r>
+        <w:rPr>
+          <w:rFonts w:hint="cs"/>
+          <w:b/>
+          <w:bCs/>
+          <w:rtl/>
+          <w:lang w:val="en-US"/>
+        </w:rPr>
+        <w:t>סיבוכיות</w:t>
+      </w:r>
+      <w:r>
+        <w:rPr>
+          <w:rFonts w:hint="cs"/>
+          <w:rtl/>
+          <w:lang w:val="en-US"/>
+        </w:rPr>
+        <w:t xml:space="preserve">- </w:t>
       </w:r>
       <m:oMath>
         <m:r>
@@ -9607,36 +9347,201 @@
           <m:t>O(1)</m:t>
         </m:r>
       </m:oMath>
-      <w:r>
-        <w:rPr>
-          <w:rFonts w:hint="cs"/>
-          <w:rtl/>
-          <w:lang w:val="en-US"/>
-        </w:rPr>
+    </w:p>
+    <w:p>
+      <w:pPr>
+        <w:spacing w:after="0"/>
+        <w:rPr>
+          <w:lang w:val="en-US"/>
+        </w:rPr>
+      </w:pPr>
+    </w:p>
+    <w:p>
+      <w:pPr>
+        <w:pStyle w:val="3"/>
+        <w:rPr>
+          <w:lang w:val="en-US"/>
+        </w:rPr>
+      </w:pPr>
+      <w:r>
+        <w:t>rebalance</w:t>
+      </w:r>
+      <w:r>
+        <w:rPr>
+          <w:lang w:val="en-US"/>
+        </w:rPr>
+        <w:t>(</w:t>
+      </w:r>
+      <w:proofErr w:type="spellStart"/>
+      <w:r>
+        <w:t>IAVLNode</w:t>
+      </w:r>
+      <w:proofErr w:type="spellEnd"/>
+      <w:r>
         <w:t xml:space="preserve"> </w:t>
       </w:r>
       <w:r>
         <w:rPr>
-          <w:rFonts w:hint="cs"/>
-          <w:rtl/>
-          <w:lang w:val="en-US"/>
-        </w:rPr>
-        <w:t>ומוסיפה</w:t>
-      </w:r>
-      <w:r>
-        <w:rPr>
-          <w:rFonts w:hint="cs"/>
-          <w:rtl/>
-          <w:lang w:val="en-US"/>
-        </w:rPr>
-        <w:t xml:space="preserve"> את הערך המוחזר ל-</w:t>
-      </w:r>
-      <w:r>
-        <w:rPr>
+          <w:lang w:val="en-US"/>
+        </w:rPr>
+        <w:t>node</w:t>
+      </w:r>
+      <w:r>
+        <w:rPr>
+          <w:lang w:val="en-US"/>
+        </w:rPr>
+        <w:t xml:space="preserve">, int </w:t>
+      </w:r>
+      <w:proofErr w:type="spellStart"/>
+      <w:r>
+        <w:rPr>
+          <w:lang w:val="en-US"/>
+        </w:rPr>
+        <w:t>countActions</w:t>
+      </w:r>
+      <w:proofErr w:type="spellEnd"/>
+      <w:r>
+        <w:rPr>
+          <w:lang w:val="en-US"/>
+        </w:rPr>
+        <w:t>)</w:t>
+      </w:r>
+    </w:p>
+    <w:p>
+      <w:pPr>
+        <w:rPr>
+          <w:rtl/>
+          <w:lang w:val="en-US"/>
+        </w:rPr>
+      </w:pPr>
+      <w:r>
+        <w:rPr>
+          <w:rFonts w:hint="cs"/>
+          <w:b/>
+          <w:bCs/>
+          <w:rtl/>
+          <w:lang w:val="en-US"/>
+        </w:rPr>
+        <w:t>תיאור כללי</w:t>
+      </w:r>
+      <w:r>
+        <w:rPr>
+          <w:rFonts w:hint="cs"/>
+          <w:rtl/>
+          <w:lang w:val="en-US"/>
+        </w:rPr>
+        <w:t xml:space="preserve">- </w:t>
+      </w:r>
+      <w:r>
+        <w:rPr>
+          <w:rFonts w:hint="cs"/>
+          <w:rtl/>
+          <w:lang w:val="en-US"/>
+        </w:rPr>
+        <w:t xml:space="preserve">מבצעת את פעולת האיזון של העץ. נקראת על ידי </w:t>
+      </w:r>
+      <w:r>
+        <w:rPr>
+          <w:lang w:val="en-US"/>
+        </w:rPr>
+        <w:t>Insert</w:t>
+      </w:r>
+      <w:r>
+        <w:rPr>
+          <w:rFonts w:hint="cs"/>
+          <w:rtl/>
+          <w:lang w:val="en-US"/>
+        </w:rPr>
+        <w:t xml:space="preserve"> ו-</w:t>
+      </w:r>
+      <w:r>
+        <w:rPr>
+          <w:lang w:val="en-US"/>
+        </w:rPr>
+        <w:t>delete</w:t>
+      </w:r>
+      <w:r>
+        <w:rPr>
+          <w:rFonts w:hint="cs"/>
+          <w:rtl/>
+          <w:lang w:val="en-US"/>
+        </w:rPr>
+        <w:t>.</w:t>
+      </w:r>
+      <w:r>
+        <w:rPr>
+          <w:rFonts w:hint="cs"/>
+          <w:rtl/>
+          <w:lang w:val="en-US"/>
+        </w:rPr>
+        <w:t xml:space="preserve"> סופרת את כמות פעולות האיזון שהיא עושה. </w:t>
+      </w:r>
+    </w:p>
+    <w:p>
+      <w:pPr>
+        <w:rPr>
+          <w:rtl/>
+          <w:lang w:val="en-US"/>
+        </w:rPr>
+      </w:pPr>
+      <w:r>
+        <w:rPr>
+          <w:rFonts w:hint="cs"/>
+          <w:b/>
+          <w:bCs/>
+          <w:rtl/>
+          <w:lang w:val="en-US"/>
+        </w:rPr>
+        <w:t>עקרון מימוש</w:t>
+      </w:r>
+      <w:r>
+        <w:rPr>
+          <w:rFonts w:hint="cs"/>
+          <w:rtl/>
+          <w:lang w:val="en-US"/>
+        </w:rPr>
+        <w:t>-</w:t>
+      </w:r>
+      <w:r>
+        <w:rPr>
+          <w:rFonts w:hint="cs"/>
+          <w:rtl/>
+          <w:lang w:val="en-US"/>
+        </w:rPr>
+        <w:t xml:space="preserve"> פונקציה רקורסיבית</w:t>
+      </w:r>
+      <w:r>
+        <w:rPr>
+          <w:rFonts w:hint="cs"/>
+          <w:rtl/>
+          <w:lang w:val="en-US"/>
+        </w:rPr>
+        <w:t xml:space="preserve"> שמבצעת פעולת איזון לוקלית בהתאם לאלגוריתם שנלמד בכיתה</w:t>
+      </w:r>
+      <w:r>
+        <w:rPr>
+          <w:rFonts w:hint="cs"/>
+          <w:rtl/>
+          <w:lang w:val="en-US"/>
+        </w:rPr>
+        <w:t>.</w:t>
+      </w:r>
+      <w:r>
+        <w:rPr>
+          <w:rFonts w:hint="cs"/>
+          <w:rtl/>
           <w:lang w:val="en-US"/>
         </w:rPr>
         <w:t xml:space="preserve"> </w:t>
       </w:r>
+      <w:r>
+        <w:rPr>
+          <w:rFonts w:hint="cs"/>
+          <w:rtl/>
+          <w:lang w:val="en-US"/>
+        </w:rPr>
+        <w:t xml:space="preserve">שומרת ספירה של כמות פעולות האיזון שביצענו במשתנה </w:t>
+      </w:r>
       <w:proofErr w:type="spellStart"/>
       <w:r>
         <w:rPr>
@@ -9652,6 +9557,54 @@
           <w:lang w:val="en-US"/>
         </w:rPr>
         <w:t>.</w:t>
+      </w:r>
+      <w:r>
+        <w:rPr>
+          <w:lang w:val="en-US"/>
+        </w:rPr>
+        <w:t xml:space="preserve"> </w:t>
+      </w:r>
+      <w:r>
+        <w:rPr>
+          <w:rFonts w:hint="cs"/>
+          <w:rtl/>
+          <w:lang w:val="en-US"/>
+        </w:rPr>
+        <w:t xml:space="preserve"> מעדכנת תוך כדי את שדה </w:t>
+      </w:r>
+      <w:r>
+        <w:rPr>
+          <w:lang w:val="en-US"/>
+        </w:rPr>
+        <w:t>size</w:t>
+      </w:r>
+      <w:r>
+        <w:rPr>
+          <w:rFonts w:hint="cs"/>
+          <w:rtl/>
+          <w:lang w:val="en-US"/>
+        </w:rPr>
+        <w:t xml:space="preserve"> של הצמתים מהצומת שהוכנסה ועד השורש. </w:t>
+      </w:r>
+    </w:p>
+    <w:p>
+      <w:pPr>
+        <w:pStyle w:val="a6"/>
+        <w:numPr>
+          <w:ilvl w:val="0"/>
+          <w:numId w:val="15"/>
+        </w:numPr>
+        <w:rPr>
+          <w:lang w:val="en-US"/>
+        </w:rPr>
+      </w:pPr>
+      <w:r>
+        <w:rPr>
+          <w:rFonts w:hint="cs"/>
+          <w:rtl/>
+          <w:lang w:val="en-US"/>
+        </w:rPr>
+        <w:t>תנאי עצירה:</w:t>
       </w:r>
     </w:p>
     <w:p>
@@ -9671,7 +9624,31 @@
           <w:rtl/>
           <w:lang w:val="en-US"/>
         </w:rPr>
-        <w:t>מעדכנת את שדה ה-</w:t>
+        <w:t>אם ההורה</w:t>
+      </w:r>
+      <w:r>
+        <w:rPr>
+          <w:rFonts w:hint="cs"/>
+          <w:rtl/>
+          <w:lang w:val="en-US"/>
+        </w:rPr>
+        <w:t xml:space="preserve"> עלה ווירטואלי</w:t>
+      </w:r>
+      <w:r>
+        <w:rPr>
+          <w:rFonts w:hint="cs"/>
+          <w:rtl/>
+          <w:lang w:val="en-US"/>
+        </w:rPr>
+        <w:t xml:space="preserve"> זה אומר שהגענו לשורש העץ ותפסיק הקריאה הרקורסיבית. במקרה הזה סיימנו לאזן את העץ </w:t>
+      </w:r>
+      <w:r>
+        <w:rPr>
+          <w:rFonts w:hint="cs"/>
+          <w:rtl/>
+          <w:lang w:val="en-US"/>
+        </w:rPr>
+        <w:t xml:space="preserve">ולעדכן את שדות </w:t>
       </w:r>
       <w:r>
         <w:rPr>
@@ -9685,37 +9662,101 @@
           <w:rtl/>
           <w:lang w:val="en-US"/>
         </w:rPr>
-        <w:t xml:space="preserve"> של </w:t>
-      </w:r>
-      <w:r>
-        <w:rPr>
-          <w:lang w:val="en-US"/>
-        </w:rPr>
-        <w:t>node</w:t>
-      </w:r>
-      <w:r>
-        <w:rPr>
-          <w:rFonts w:hint="cs"/>
-          <w:rtl/>
-          <w:lang w:val="en-US"/>
-        </w:rPr>
-        <w:t xml:space="preserve"> באמצעות </w:t>
+        <w:t xml:space="preserve"> של הצמתים הרלוונטיים </w:t>
+      </w:r>
+      <w:r>
+        <w:rPr>
+          <w:rFonts w:hint="cs"/>
+          <w:rtl/>
+          <w:lang w:val="en-US"/>
+        </w:rPr>
+        <w:t>ונחזיר 0</w:t>
+      </w:r>
+      <w:r>
+        <w:rPr>
+          <w:rFonts w:hint="cs"/>
+          <w:rtl/>
+          <w:lang w:val="en-US"/>
+        </w:rPr>
+        <w:t>.</w:t>
+      </w:r>
+    </w:p>
+    <w:p>
+      <w:pPr>
+        <w:pStyle w:val="a6"/>
+        <w:numPr>
+          <w:ilvl w:val="0"/>
+          <w:numId w:val="15"/>
+        </w:numPr>
+        <w:rPr>
+          <w:lang w:val="en-US"/>
+        </w:rPr>
+      </w:pPr>
+      <w:r>
+        <w:rPr>
+          <w:rFonts w:hint="cs"/>
+          <w:rtl/>
+          <w:lang w:val="en-US"/>
+        </w:rPr>
+        <w:t>מחשבת את הפרש ה-</w:t>
+      </w:r>
+      <w:r>
+        <w:rPr>
+          <w:lang w:val="en-US"/>
+        </w:rPr>
+        <w:t>rank</w:t>
+      </w:r>
+      <w:r>
+        <w:rPr>
+          <w:rFonts w:hint="cs"/>
+          <w:rtl/>
+          <w:lang w:val="en-US"/>
+        </w:rPr>
+        <w:t xml:space="preserve"> בין הצומת לכל אחד מהבנים שלה באמצעות קריאה לפונקציות </w:t>
       </w:r>
       <w:proofErr w:type="spellStart"/>
       <w:r>
         <w:rPr>
           <w:lang w:val="en-US"/>
         </w:rPr>
-        <w:t>setSize</w:t>
+        <w:t>getHeight</w:t>
       </w:r>
       <w:proofErr w:type="spellEnd"/>
       <w:r>
         <w:rPr>
-          <w:rFonts w:hint="cs"/>
-          <w:rtl/>
-          <w:lang w:val="en-US"/>
-        </w:rPr>
-        <w:t xml:space="preserve"> שרצה ב-</w:t>
+          <w:lang w:val="en-US"/>
+        </w:rPr>
+        <w:t xml:space="preserve">, </w:t>
+      </w:r>
+      <w:proofErr w:type="spellStart"/>
+      <w:r>
+        <w:rPr>
+          <w:lang w:val="en-US"/>
+        </w:rPr>
+        <w:t>getLeft</w:t>
+      </w:r>
+      <w:proofErr w:type="spellEnd"/>
+      <w:r>
+        <w:rPr>
+          <w:lang w:val="en-US"/>
+        </w:rPr>
+        <w:t xml:space="preserve">, </w:t>
+      </w:r>
+      <w:proofErr w:type="spellStart"/>
+      <w:r>
+        <w:rPr>
+          <w:lang w:val="en-US"/>
+        </w:rPr>
+        <w:t>getRight</w:t>
+      </w:r>
+      <w:proofErr w:type="spellEnd"/>
+      <w:r>
+        <w:rPr>
+          <w:rFonts w:hint="cs"/>
+          <w:rtl/>
+          <w:lang w:val="en-US"/>
+        </w:rPr>
+        <w:t xml:space="preserve"> שרצות כל אחת ב-</w:t>
       </w:r>
       <m:oMath>
         <m:r>
@@ -9732,7 +9773,50 @@
           <w:rtl/>
           <w:lang w:val="en-US"/>
         </w:rPr>
-        <w:t>.</w:t>
+        <w:t xml:space="preserve">. </w:t>
+      </w:r>
+    </w:p>
+    <w:p>
+      <w:pPr>
+        <w:pStyle w:val="a6"/>
+        <w:numPr>
+          <w:ilvl w:val="0"/>
+          <w:numId w:val="15"/>
+        </w:numPr>
+        <w:rPr>
+          <w:lang w:val="en-US"/>
+        </w:rPr>
+      </w:pPr>
+      <w:r>
+        <w:rPr>
+          <w:rFonts w:hint="cs"/>
+          <w:rtl/>
+          <w:lang w:val="en-US"/>
+        </w:rPr>
+        <w:lastRenderedPageBreak/>
+        <w:t>אם הפרש ה-</w:t>
+      </w:r>
+      <w:r>
+        <w:rPr>
+          <w:lang w:val="en-US"/>
+        </w:rPr>
+        <w:t>rank</w:t>
+      </w:r>
+      <w:r>
+        <w:rPr>
+          <w:rFonts w:hint="cs"/>
+          <w:rtl/>
+          <w:lang w:val="en-US"/>
+        </w:rPr>
+        <w:t xml:space="preserve"> בין הצומת לבנים שלה הוא מהצורה (1,1), (1,2) או (2,1)</w:t>
+      </w:r>
+      <w:r>
+        <w:rPr>
+          <w:rFonts w:hint="cs"/>
+          <w:rtl/>
+          <w:lang w:val="en-US"/>
+        </w:rPr>
+        <w:t>:</w:t>
       </w:r>
     </w:p>
     <w:p>
@@ -9752,21 +9836,29 @@
           <w:rtl/>
           <w:lang w:val="en-US"/>
         </w:rPr>
-        <w:t>קוראת רקורסיבית ל-</w:t>
-      </w:r>
-      <w:r>
-        <w:rPr>
-          <w:lang w:val="en-US"/>
-        </w:rPr>
-        <w:t>rebalance</w:t>
-      </w:r>
-      <w:r>
-        <w:rPr>
-          <w:rFonts w:hint="cs"/>
-          <w:rtl/>
-          <w:lang w:val="en-US"/>
-        </w:rPr>
-        <w:t xml:space="preserve"> על ההורה של </w:t>
+        <w:t xml:space="preserve">מעדכנת את </w:t>
+      </w:r>
+      <w:r>
+        <w:rPr>
+          <w:rFonts w:hint="cs"/>
+          <w:rtl/>
+          <w:lang w:val="en-US"/>
+        </w:rPr>
+        <w:t>שדה ה-</w:t>
+      </w:r>
+      <w:r>
+        <w:rPr>
+          <w:lang w:val="en-US"/>
+        </w:rPr>
+        <w:t>size</w:t>
+      </w:r>
+      <w:r>
+        <w:rPr>
+          <w:rFonts w:hint="cs"/>
+          <w:rtl/>
+          <w:lang w:val="en-US"/>
+        </w:rPr>
+        <w:t xml:space="preserve"> של </w:t>
       </w:r>
       <w:r>
         <w:rPr>
@@ -9780,22 +9872,14 @@
           <w:rtl/>
           <w:lang w:val="en-US"/>
         </w:rPr>
-        <w:t xml:space="preserve"> </w:t>
-      </w:r>
-      <w:r>
-        <w:rPr>
-          <w:rFonts w:hint="cs"/>
-          <w:rtl/>
-          <w:lang w:val="en-US"/>
-        </w:rPr>
-        <w:t>(</w:t>
+        <w:t xml:space="preserve"> באמצעות </w:t>
       </w:r>
       <w:proofErr w:type="spellStart"/>
       <w:r>
         <w:rPr>
           <w:lang w:val="en-US"/>
         </w:rPr>
-        <w:t>getParent</w:t>
+        <w:t>setSize</w:t>
       </w:r>
       <w:proofErr w:type="spellEnd"/>
       <w:r>
@@ -9804,7 +9888,7 @@
           <w:rtl/>
           <w:lang w:val="en-US"/>
         </w:rPr>
-        <w:t xml:space="preserve"> רצה ב-</w:t>
+        <w:t xml:space="preserve"> שרצה ב-</w:t>
       </w:r>
       <m:oMath>
         <m:r>
@@ -9817,6 +9901,95 @@
       </m:oMath>
       <w:r>
         <w:rPr>
+          <w:rFonts w:hint="cs"/>
+          <w:rtl/>
+          <w:lang w:val="en-US"/>
+        </w:rPr>
+        <w:t>.</w:t>
+      </w:r>
+    </w:p>
+    <w:p>
+      <w:pPr>
+        <w:pStyle w:val="a6"/>
+        <w:numPr>
+          <w:ilvl w:val="1"/>
+          <w:numId w:val="15"/>
+        </w:numPr>
+        <w:rPr>
+          <w:lang w:val="en-US"/>
+        </w:rPr>
+      </w:pPr>
+      <w:r>
+        <w:rPr>
+          <w:rFonts w:hint="cs"/>
+          <w:rtl/>
+          <w:lang w:val="en-US"/>
+        </w:rPr>
+        <w:t>קוראת רקורסיבית ל-</w:t>
+      </w:r>
+      <w:r>
+        <w:rPr>
+          <w:lang w:val="en-US"/>
+        </w:rPr>
+        <w:t>rebalance</w:t>
+      </w:r>
+      <w:r>
+        <w:rPr>
+          <w:rFonts w:hint="cs"/>
+          <w:rtl/>
+          <w:lang w:val="en-US"/>
+        </w:rPr>
+        <w:t xml:space="preserve"> על ההורה של </w:t>
+      </w:r>
+      <w:r>
+        <w:rPr>
+          <w:lang w:val="en-US"/>
+        </w:rPr>
+        <w:t>node</w:t>
+      </w:r>
+      <w:r>
+        <w:rPr>
+          <w:rFonts w:hint="cs"/>
+          <w:rtl/>
+          <w:lang w:val="en-US"/>
+        </w:rPr>
+        <w:t xml:space="preserve"> </w:t>
+      </w:r>
+      <w:r>
+        <w:rPr>
+          <w:rFonts w:hint="cs"/>
+          <w:rtl/>
+          <w:lang w:val="en-US"/>
+        </w:rPr>
+        <w:t>(</w:t>
+      </w:r>
+      <w:proofErr w:type="spellStart"/>
+      <w:r>
+        <w:rPr>
+          <w:lang w:val="en-US"/>
+        </w:rPr>
+        <w:t>getParent</w:t>
+      </w:r>
+      <w:proofErr w:type="spellEnd"/>
+      <w:r>
+        <w:rPr>
+          <w:rFonts w:hint="cs"/>
+          <w:rtl/>
+          <w:lang w:val="en-US"/>
+        </w:rPr>
+        <w:t xml:space="preserve"> רצה ב-</w:t>
+      </w:r>
+      <m:oMath>
+        <m:r>
+          <w:rPr>
+            <w:rFonts w:ascii="Cambria Math" w:hAnsi="Cambria Math"/>
+            <w:lang w:val="en-US"/>
+          </w:rPr>
+          <m:t>O(1)</m:t>
+        </m:r>
+      </m:oMath>
+      <w:r>
+        <w:rPr>
           <w:lang w:val="en-US"/>
         </w:rPr>
         <w:t>(</w:t>
@@ -9907,7 +10080,7 @@
           <w:rtl/>
           <w:lang w:val="en-US"/>
         </w:rPr>
-        <w:t>(2,2)</w:t>
+        <w:t>(0,1) או (1,0)</w:t>
       </w:r>
       <w:r>
         <w:rPr>
@@ -9935,7 +10108,381 @@
           <w:rtl/>
           <w:lang w:val="en-US"/>
         </w:rPr>
-        <w:lastRenderedPageBreak/>
+        <w:t xml:space="preserve">קוראת </w:t>
+      </w:r>
+      <w:r>
+        <w:rPr>
+          <w:rFonts w:hint="cs"/>
+          <w:rtl/>
+          <w:lang w:val="en-US"/>
+        </w:rPr>
+        <w:t>ל-</w:t>
+      </w:r>
+      <w:r>
+        <w:rPr>
+          <w:lang w:val="en-US"/>
+        </w:rPr>
+        <w:t>promote</w:t>
+      </w:r>
+      <w:r>
+        <w:rPr>
+          <w:rFonts w:hint="cs"/>
+          <w:rtl/>
+          <w:lang w:val="en-US"/>
+        </w:rPr>
+        <w:t xml:space="preserve"> על </w:t>
+      </w:r>
+      <w:r>
+        <w:rPr>
+          <w:lang w:val="en-US"/>
+        </w:rPr>
+        <w:t>node</w:t>
+      </w:r>
+      <w:r>
+        <w:rPr>
+          <w:rFonts w:hint="cs"/>
+          <w:rtl/>
+          <w:lang w:val="en-US"/>
+        </w:rPr>
+        <w:t xml:space="preserve"> שרצה ב-</w:t>
+      </w:r>
+      <m:oMath>
+        <m:r>
+          <w:rPr>
+            <w:rFonts w:ascii="Cambria Math" w:hAnsi="Cambria Math"/>
+            <w:lang w:val="en-US"/>
+          </w:rPr>
+          <m:t>O(1)</m:t>
+        </m:r>
+      </m:oMath>
+      <w:r>
+        <w:rPr>
+          <w:rFonts w:hint="cs"/>
+          <w:rtl/>
+          <w:lang w:val="en-US"/>
+        </w:rPr>
+        <w:t xml:space="preserve"> </w:t>
+      </w:r>
+      <w:r>
+        <w:rPr>
+          <w:rFonts w:hint="cs"/>
+          <w:rtl/>
+          <w:lang w:val="en-US"/>
+        </w:rPr>
+        <w:t>ומוסיפה</w:t>
+      </w:r>
+      <w:r>
+        <w:rPr>
+          <w:rFonts w:hint="cs"/>
+          <w:rtl/>
+          <w:lang w:val="en-US"/>
+        </w:rPr>
+        <w:t xml:space="preserve"> את הערך המוחזר ל-</w:t>
+      </w:r>
+      <w:r>
+        <w:rPr>
+          <w:lang w:val="en-US"/>
+        </w:rPr>
+        <w:t xml:space="preserve"> </w:t>
+      </w:r>
+      <w:proofErr w:type="spellStart"/>
+      <w:r>
+        <w:rPr>
+          <w:lang w:val="en-US"/>
+        </w:rPr>
+        <w:t>countActions</w:t>
+      </w:r>
+      <w:proofErr w:type="spellEnd"/>
+      <w:r>
+        <w:rPr>
+          <w:rFonts w:hint="cs"/>
+          <w:rtl/>
+          <w:lang w:val="en-US"/>
+        </w:rPr>
+        <w:t>.</w:t>
+      </w:r>
+    </w:p>
+    <w:p>
+      <w:pPr>
+        <w:pStyle w:val="a6"/>
+        <w:numPr>
+          <w:ilvl w:val="1"/>
+          <w:numId w:val="15"/>
+        </w:numPr>
+        <w:rPr>
+          <w:lang w:val="en-US"/>
+        </w:rPr>
+      </w:pPr>
+      <w:r>
+        <w:rPr>
+          <w:rFonts w:hint="cs"/>
+          <w:rtl/>
+          <w:lang w:val="en-US"/>
+        </w:rPr>
+        <w:t>מעדכנת את שדה ה-</w:t>
+      </w:r>
+      <w:r>
+        <w:rPr>
+          <w:lang w:val="en-US"/>
+        </w:rPr>
+        <w:t>size</w:t>
+      </w:r>
+      <w:r>
+        <w:rPr>
+          <w:rFonts w:hint="cs"/>
+          <w:rtl/>
+          <w:lang w:val="en-US"/>
+        </w:rPr>
+        <w:t xml:space="preserve"> של </w:t>
+      </w:r>
+      <w:r>
+        <w:rPr>
+          <w:lang w:val="en-US"/>
+        </w:rPr>
+        <w:t>node</w:t>
+      </w:r>
+      <w:r>
+        <w:rPr>
+          <w:rFonts w:hint="cs"/>
+          <w:rtl/>
+          <w:lang w:val="en-US"/>
+        </w:rPr>
+        <w:t xml:space="preserve"> באמצעות </w:t>
+      </w:r>
+      <w:proofErr w:type="spellStart"/>
+      <w:r>
+        <w:rPr>
+          <w:lang w:val="en-US"/>
+        </w:rPr>
+        <w:t>setSize</w:t>
+      </w:r>
+      <w:proofErr w:type="spellEnd"/>
+      <w:r>
+        <w:rPr>
+          <w:rFonts w:hint="cs"/>
+          <w:rtl/>
+          <w:lang w:val="en-US"/>
+        </w:rPr>
+        <w:t xml:space="preserve"> שרצה ב-</w:t>
+      </w:r>
+      <m:oMath>
+        <m:r>
+          <w:rPr>
+            <w:rFonts w:ascii="Cambria Math" w:hAnsi="Cambria Math"/>
+            <w:lang w:val="en-US"/>
+          </w:rPr>
+          <m:t>O(1)</m:t>
+        </m:r>
+      </m:oMath>
+      <w:r>
+        <w:rPr>
+          <w:rFonts w:hint="cs"/>
+          <w:rtl/>
+          <w:lang w:val="en-US"/>
+        </w:rPr>
+        <w:t>.</w:t>
+      </w:r>
+    </w:p>
+    <w:p>
+      <w:pPr>
+        <w:pStyle w:val="a6"/>
+        <w:numPr>
+          <w:ilvl w:val="1"/>
+          <w:numId w:val="15"/>
+        </w:numPr>
+        <w:rPr>
+          <w:lang w:val="en-US"/>
+        </w:rPr>
+      </w:pPr>
+      <w:r>
+        <w:rPr>
+          <w:rFonts w:hint="cs"/>
+          <w:rtl/>
+          <w:lang w:val="en-US"/>
+        </w:rPr>
+        <w:t>קוראת רקורסיבית ל-</w:t>
+      </w:r>
+      <w:r>
+        <w:rPr>
+          <w:lang w:val="en-US"/>
+        </w:rPr>
+        <w:t>rebalance</w:t>
+      </w:r>
+      <w:r>
+        <w:rPr>
+          <w:rFonts w:hint="cs"/>
+          <w:rtl/>
+          <w:lang w:val="en-US"/>
+        </w:rPr>
+        <w:t xml:space="preserve"> על ההורה של </w:t>
+      </w:r>
+      <w:r>
+        <w:rPr>
+          <w:lang w:val="en-US"/>
+        </w:rPr>
+        <w:t>node</w:t>
+      </w:r>
+      <w:r>
+        <w:rPr>
+          <w:rFonts w:hint="cs"/>
+          <w:rtl/>
+          <w:lang w:val="en-US"/>
+        </w:rPr>
+        <w:t xml:space="preserve"> </w:t>
+      </w:r>
+      <w:r>
+        <w:rPr>
+          <w:rFonts w:hint="cs"/>
+          <w:rtl/>
+          <w:lang w:val="en-US"/>
+        </w:rPr>
+        <w:t>(</w:t>
+      </w:r>
+      <w:proofErr w:type="spellStart"/>
+      <w:r>
+        <w:rPr>
+          <w:lang w:val="en-US"/>
+        </w:rPr>
+        <w:t>getParent</w:t>
+      </w:r>
+      <w:proofErr w:type="spellEnd"/>
+      <w:r>
+        <w:rPr>
+          <w:rFonts w:hint="cs"/>
+          <w:rtl/>
+          <w:lang w:val="en-US"/>
+        </w:rPr>
+        <w:t xml:space="preserve"> רצה ב-</w:t>
+      </w:r>
+      <m:oMath>
+        <m:r>
+          <w:rPr>
+            <w:rFonts w:ascii="Cambria Math" w:hAnsi="Cambria Math"/>
+            <w:lang w:val="en-US"/>
+          </w:rPr>
+          <m:t>O(1)</m:t>
+        </m:r>
+      </m:oMath>
+      <w:r>
+        <w:rPr>
+          <w:lang w:val="en-US"/>
+        </w:rPr>
+        <w:t>(</w:t>
+      </w:r>
+      <w:r>
+        <w:rPr>
+          <w:rFonts w:hint="cs"/>
+          <w:rtl/>
+          <w:lang w:val="en-US"/>
+        </w:rPr>
+        <w:t xml:space="preserve"> </w:t>
+      </w:r>
+      <w:r>
+        <w:rPr>
+          <w:rFonts w:hint="cs"/>
+          <w:rtl/>
+          <w:lang w:val="en-US"/>
+        </w:rPr>
+        <w:t>ומוסיפה</w:t>
+      </w:r>
+      <w:r>
+        <w:rPr>
+          <w:rFonts w:hint="cs"/>
+          <w:rtl/>
+          <w:lang w:val="en-US"/>
+        </w:rPr>
+        <w:t xml:space="preserve"> את הערך המוחזר ל-</w:t>
+      </w:r>
+      <w:r>
+        <w:rPr>
+          <w:lang w:val="en-US"/>
+        </w:rPr>
+        <w:t xml:space="preserve"> </w:t>
+      </w:r>
+      <w:proofErr w:type="spellStart"/>
+      <w:r>
+        <w:rPr>
+          <w:lang w:val="en-US"/>
+        </w:rPr>
+        <w:t>countActions</w:t>
+      </w:r>
+      <w:proofErr w:type="spellEnd"/>
+      <w:r>
+        <w:rPr>
+          <w:rFonts w:hint="cs"/>
+          <w:rtl/>
+          <w:lang w:val="en-US"/>
+        </w:rPr>
+        <w:t>.</w:t>
+      </w:r>
+    </w:p>
+    <w:p>
+      <w:pPr>
+        <w:pStyle w:val="a6"/>
+        <w:numPr>
+          <w:ilvl w:val="0"/>
+          <w:numId w:val="15"/>
+        </w:numPr>
+        <w:rPr>
+          <w:lang w:val="en-US"/>
+        </w:rPr>
+      </w:pPr>
+      <w:r>
+        <w:rPr>
+          <w:rFonts w:hint="cs"/>
+          <w:rtl/>
+          <w:lang w:val="en-US"/>
+        </w:rPr>
+        <w:t>אם הפרש ה-</w:t>
+      </w:r>
+      <w:r>
+        <w:rPr>
+          <w:lang w:val="en-US"/>
+        </w:rPr>
+        <w:t>rank</w:t>
+      </w:r>
+      <w:r>
+        <w:rPr>
+          <w:rFonts w:hint="cs"/>
+          <w:rtl/>
+          <w:lang w:val="en-US"/>
+        </w:rPr>
+        <w:t xml:space="preserve"> בין הצומת לבנים שלה הוא מהצורה </w:t>
+      </w:r>
+      <w:r>
+        <w:rPr>
+          <w:rFonts w:hint="cs"/>
+          <w:rtl/>
+          <w:lang w:val="en-US"/>
+        </w:rPr>
+        <w:t>(2,2)</w:t>
+      </w:r>
+      <w:r>
+        <w:rPr>
+          <w:rFonts w:hint="cs"/>
+          <w:rtl/>
+          <w:lang w:val="en-US"/>
+        </w:rPr>
+        <w:t>:</w:t>
+      </w:r>
+    </w:p>
+    <w:p>
+      <w:pPr>
+        <w:pStyle w:val="a6"/>
+        <w:numPr>
+          <w:ilvl w:val="1"/>
+          <w:numId w:val="15"/>
+        </w:numPr>
+        <w:rPr>
+          <w:lang w:val="en-US"/>
+        </w:rPr>
+      </w:pPr>
+      <w:r>
+        <w:rPr>
+          <w:rFonts w:hint="cs"/>
+          <w:rtl/>
+          <w:lang w:val="en-US"/>
+        </w:rPr>
         <w:t>קוראת ל-</w:t>
       </w:r>
       <w:r>
@@ -12772,6 +13319,7 @@
           <w:rtl/>
           <w:lang w:val="en-US"/>
         </w:rPr>
+        <w:lastRenderedPageBreak/>
         <w:t xml:space="preserve">מבצעת סיבוב כפול </w:t>
       </w:r>
       <w:r>
@@ -13645,7 +14193,6 @@
           <w:rtl/>
           <w:lang w:val="en-US"/>
         </w:rPr>
-        <w:lastRenderedPageBreak/>
         <w:t>קוראת רקורסיבית ל-</w:t>
       </w:r>
       <w:r>
@@ -16557,6 +17104,7 @@
           <w:rtl/>
           <w:lang w:val="en-US"/>
         </w:rPr>
+        <w:lastRenderedPageBreak/>
         <w:t>סיבוכיות</w:t>
       </w:r>
       <w:r>
@@ -16646,7 +17194,6 @@
           <w:lang w:val="en-US"/>
         </w:rPr>
       </w:pPr>
-      <w:proofErr w:type="gramStart"/>
       <w:r>
         <w:t>promote</w:t>
       </w:r>
@@ -16657,7 +17204,6 @@
         <w:t>(</w:t>
       </w:r>
       <w:proofErr w:type="spellStart"/>
-      <w:proofErr w:type="gramEnd"/>
       <w:r>
         <w:t>IAVLNode</w:t>
       </w:r>
@@ -16944,12 +17490,10 @@
           <w:lang w:val="en-US"/>
         </w:rPr>
       </w:pPr>
-      <w:proofErr w:type="gramStart"/>
-      <w:r>
-        <w:rPr>
-          <w:lang w:val="en-US"/>
-        </w:rPr>
-        <w:lastRenderedPageBreak/>
+      <w:r>
+        <w:rPr>
+          <w:lang w:val="en-US"/>
+        </w:rPr>
         <w:t>de</w:t>
       </w:r>
       <w:r>
@@ -16962,7 +17506,6 @@
         <w:t>(</w:t>
       </w:r>
       <w:proofErr w:type="spellStart"/>
-      <w:proofErr w:type="gramEnd"/>
       <w:r>
         <w:t>IAVLNode</w:t>
       </w:r>
@@ -17249,7 +17792,6 @@
         </w:rPr>
       </w:pPr>
       <w:proofErr w:type="spellStart"/>
-      <w:proofErr w:type="gramStart"/>
       <w:r>
         <w:rPr>
           <w:lang w:val="en-US"/>
@@ -17270,7 +17812,6 @@
         <w:t>(</w:t>
       </w:r>
       <w:proofErr w:type="spellStart"/>
-      <w:proofErr w:type="gramEnd"/>
       <w:r>
         <w:t>IAVLNode</w:t>
       </w:r>
@@ -18229,7 +18770,6 @@
         </w:rPr>
       </w:pPr>
       <w:proofErr w:type="spellStart"/>
-      <w:proofErr w:type="gramStart"/>
       <w:r>
         <w:rPr>
           <w:lang w:val="en-US"/>
@@ -18244,7 +18784,6 @@
         <w:t>(</w:t>
       </w:r>
       <w:proofErr w:type="spellStart"/>
-      <w:proofErr w:type="gramEnd"/>
       <w:r>
         <w:t>IAVLNode</w:t>
       </w:r>
@@ -18767,6 +19306,7 @@
           <w:rtl/>
           <w:lang w:val="en-US"/>
         </w:rPr>
+        <w:lastRenderedPageBreak/>
         <w:t xml:space="preserve">מעדכנת את ההורה של הבן </w:t>
       </w:r>
       <w:r>
@@ -19298,12 +19838,10 @@
         </w:rPr>
       </w:pPr>
       <w:proofErr w:type="spellStart"/>
-      <w:proofErr w:type="gramStart"/>
-      <w:r>
-        <w:rPr>
-          <w:lang w:val="en-US"/>
-        </w:rPr>
-        <w:lastRenderedPageBreak/>
+      <w:r>
+        <w:rPr>
+          <w:lang w:val="en-US"/>
+        </w:rPr>
         <w:t>doubleRotate</w:t>
       </w:r>
       <w:r>
@@ -19320,7 +19858,6 @@
         <w:t>(</w:t>
       </w:r>
       <w:proofErr w:type="spellStart"/>
-      <w:proofErr w:type="gramEnd"/>
       <w:r>
         <w:t>IAVLNode</w:t>
       </w:r>
@@ -19796,7 +20333,6 @@
         </w:rPr>
       </w:pPr>
       <w:proofErr w:type="spellStart"/>
-      <w:proofErr w:type="gramStart"/>
       <w:r>
         <w:rPr>
           <w:lang w:val="en-US"/>
@@ -19811,7 +20347,6 @@
         <w:t>(</w:t>
       </w:r>
       <w:proofErr w:type="spellStart"/>
-      <w:proofErr w:type="gramEnd"/>
       <w:r>
         <w:t>IAVLNode</w:t>
       </w:r>
@@ -20280,7 +20815,6 @@
         </w:rPr>
       </w:pPr>
       <w:proofErr w:type="spellStart"/>
-      <w:proofErr w:type="gramStart"/>
       <w:r>
         <w:rPr>
           <w:lang w:val="en-US"/>
@@ -20298,7 +20832,6 @@
         <w:t>(</w:t>
       </w:r>
       <w:proofErr w:type="spellStart"/>
-      <w:proofErr w:type="gramEnd"/>
       <w:r>
         <w:t>IAVLNode</w:t>
       </w:r>
@@ -20951,6 +21484,7 @@
           <w:rtl/>
           <w:lang w:val="en-US"/>
         </w:rPr>
+        <w:lastRenderedPageBreak/>
         <w:t xml:space="preserve">יוצרת מצביע נוסף </w:t>
       </w:r>
       <w:r>
@@ -21408,7 +21942,6 @@
         </w:rPr>
       </w:pPr>
       <w:proofErr w:type="spellStart"/>
-      <w:proofErr w:type="gramStart"/>
       <w:r>
         <w:rPr>
           <w:lang w:val="en-US"/>
@@ -21429,7 +21962,6 @@
         <w:t>(</w:t>
       </w:r>
       <w:proofErr w:type="spellStart"/>
-      <w:proofErr w:type="gramEnd"/>
       <w:r>
         <w:t>IAVLNode</w:t>
       </w:r>
@@ -21522,7 +22054,6 @@
           <w:rtl/>
           <w:lang w:val="en-US"/>
         </w:rPr>
-        <w:lastRenderedPageBreak/>
         <w:t>עקרון מימוש</w:t>
       </w:r>
       <w:r>
@@ -22610,13 +23141,8 @@
       <w:pPr>
         <w:pStyle w:val="3"/>
       </w:pPr>
-      <w:proofErr w:type="gramStart"/>
-      <w:r>
-        <w:t>min(</w:t>
-      </w:r>
-      <w:proofErr w:type="gramEnd"/>
-      <w:r>
-        <w:t>)</w:t>
+      <w:r>
+        <w:t>min()</w:t>
       </w:r>
     </w:p>
     <w:p>
@@ -22849,13 +23375,8 @@
           <w:rtl/>
         </w:rPr>
       </w:pPr>
-      <w:proofErr w:type="gramStart"/>
-      <w:r>
-        <w:t>max(</w:t>
-      </w:r>
-      <w:proofErr w:type="gramEnd"/>
-      <w:r>
-        <w:t>)</w:t>
+      <w:r>
+        <w:t>max()</w:t>
       </w:r>
     </w:p>
     <w:p>
@@ -23087,7 +23608,6 @@
         </w:rPr>
       </w:pPr>
       <w:proofErr w:type="spellStart"/>
-      <w:proofErr w:type="gramStart"/>
       <w:r>
         <w:rPr>
           <w:lang w:val="en-US"/>
@@ -23099,14 +23619,7 @@
         <w:rPr>
           <w:lang w:val="en-US"/>
         </w:rPr>
-        <w:t>(</w:t>
-      </w:r>
-      <w:proofErr w:type="gramEnd"/>
-      <w:r>
-        <w:rPr>
-          <w:lang w:val="en-US"/>
-        </w:rPr>
-        <w:t>)</w:t>
+        <w:t>()</w:t>
       </w:r>
     </w:p>
     <w:p>
@@ -23164,6 +23677,7 @@
           <w:rtl/>
           <w:lang w:val="en-US"/>
         </w:rPr>
+        <w:lastRenderedPageBreak/>
         <w:t xml:space="preserve">עקרון מימוש- </w:t>
       </w:r>
       <w:r>
@@ -23247,7 +23761,6 @@
         </w:rPr>
       </w:pPr>
       <w:proofErr w:type="spellStart"/>
-      <w:proofErr w:type="gramStart"/>
       <w:r>
         <w:rPr>
           <w:lang w:val="en-US"/>
@@ -23259,14 +23772,7 @@
         <w:rPr>
           <w:lang w:val="en-US"/>
         </w:rPr>
-        <w:t>(</w:t>
-      </w:r>
-      <w:proofErr w:type="gramEnd"/>
-      <w:r>
-        <w:rPr>
-          <w:lang w:val="en-US"/>
-        </w:rPr>
-        <w:t>)</w:t>
+        <w:t>()</w:t>
       </w:r>
     </w:p>
     <w:p>
@@ -23395,18 +23901,12 @@
         <w:pStyle w:val="3"/>
       </w:pPr>
       <w:proofErr w:type="spellStart"/>
-      <w:proofErr w:type="gramStart"/>
-      <w:r>
-        <w:lastRenderedPageBreak/>
+      <w:r>
         <w:t>keysToArray</w:t>
       </w:r>
       <w:proofErr w:type="spellEnd"/>
       <w:r>
-        <w:t>(</w:t>
-      </w:r>
-      <w:proofErr w:type="gramEnd"/>
-      <w:r>
-        <w:t>)</w:t>
+        <w:t>()</w:t>
       </w:r>
     </w:p>
     <w:p>
@@ -23778,17 +24278,12 @@
         <w:pStyle w:val="3"/>
       </w:pPr>
       <w:proofErr w:type="spellStart"/>
-      <w:proofErr w:type="gramStart"/>
       <w:r>
         <w:t>infoToArray</w:t>
       </w:r>
       <w:proofErr w:type="spellEnd"/>
       <w:r>
-        <w:t>(</w:t>
-      </w:r>
-      <w:proofErr w:type="gramEnd"/>
-      <w:r>
-        <w:t>)</w:t>
+        <w:t>()</w:t>
       </w:r>
     </w:p>
     <w:p>
@@ -24208,7 +24703,6 @@
         <w:pStyle w:val="3"/>
       </w:pPr>
       <w:proofErr w:type="spellStart"/>
-      <w:proofErr w:type="gramStart"/>
       <w:r>
         <w:t>nodeToArray</w:t>
       </w:r>
@@ -24217,7 +24711,6 @@
         <w:t>(</w:t>
       </w:r>
       <w:proofErr w:type="spellStart"/>
-      <w:proofErr w:type="gramEnd"/>
       <w:r>
         <w:t>IAVLNode</w:t>
       </w:r>
@@ -24495,6 +24988,7 @@
           <w:rtl/>
           <w:lang w:val="en-US"/>
         </w:rPr>
+        <w:lastRenderedPageBreak/>
         <w:t xml:space="preserve">קריאה לפונקציה על הבן השמאלי של </w:t>
       </w:r>
       <w:proofErr w:type="spellStart"/>
@@ -24746,7 +25240,6 @@
       <w:pPr>
         <w:pStyle w:val="3"/>
       </w:pPr>
-      <w:proofErr w:type="gramStart"/>
       <w:r>
         <w:rPr>
           <w:lang w:val="en-US"/>
@@ -24759,11 +25252,7 @@
       </w:r>
       <w:proofErr w:type="spellEnd"/>
       <w:r>
-        <w:t>(</w:t>
-      </w:r>
-      <w:proofErr w:type="gramEnd"/>
-      <w:r>
-        <w:t>)</w:t>
+        <w:t>()</w:t>
       </w:r>
     </w:p>
     <w:p>
@@ -24898,7 +25387,6 @@
           <w:bCs/>
           <w:rtl/>
         </w:rPr>
-        <w:lastRenderedPageBreak/>
         <w:t>סיבוכיות</w:t>
       </w:r>
       <w:r>
@@ -24923,17 +25411,12 @@
         <w:pStyle w:val="3"/>
       </w:pPr>
       <w:proofErr w:type="spellStart"/>
-      <w:proofErr w:type="gramStart"/>
       <w:r>
         <w:t>getRoot</w:t>
       </w:r>
       <w:proofErr w:type="spellEnd"/>
       <w:r>
-        <w:t>(</w:t>
-      </w:r>
-      <w:proofErr w:type="gramEnd"/>
-      <w:r>
-        <w:t>)</w:t>
+        <w:t>()</w:t>
       </w:r>
     </w:p>
     <w:p>
@@ -25096,7 +25579,6 @@
         </w:rPr>
       </w:pPr>
       <w:proofErr w:type="spellStart"/>
-      <w:proofErr w:type="gramStart"/>
       <w:r>
         <w:rPr>
           <w:lang w:val="en-US"/>
@@ -25111,7 +25593,6 @@
         <w:t>(</w:t>
       </w:r>
       <w:proofErr w:type="spellStart"/>
-      <w:proofErr w:type="gramEnd"/>
       <w:r>
         <w:rPr>
           <w:lang w:val="en-US"/>
@@ -25251,10 +25732,7 @@
     <w:p>
       <w:pPr>
         <w:rPr>
-          <w:b/>
-          <w:bCs/>
           <w:i/>
-          <w:lang w:val="en-US"/>
         </w:rPr>
       </w:pPr>
       <w:r>
@@ -25280,6 +25758,210 @@
     <w:p>
       <w:pPr>
         <w:rPr>
+          <w:i/>
+        </w:rPr>
+      </w:pPr>
+    </w:p>
+    <w:p>
+      <w:pPr>
+        <w:pStyle w:val="3"/>
+      </w:pPr>
+      <w:proofErr w:type="spellStart"/>
+      <w:r>
+        <w:t>get</w:t>
+      </w:r>
+      <w:r>
+        <w:rPr>
+          <w:rFonts w:hint="cs"/>
+        </w:rPr>
+        <w:t>V</w:t>
+      </w:r>
+      <w:r>
+        <w:rPr>
+          <w:lang w:val="en-US"/>
+        </w:rPr>
+        <w:t>irtualLeaf</w:t>
+      </w:r>
+      <w:proofErr w:type="spellEnd"/>
+      <w:r>
+        <w:t>()</w:t>
+      </w:r>
+    </w:p>
+    <w:p>
+      <w:pPr>
+        <w:rPr>
+          <w:rtl/>
+        </w:rPr>
+      </w:pPr>
+      <w:r>
+        <w:rPr>
+          <w:rFonts w:hint="cs"/>
+          <w:b/>
+          <w:bCs/>
+          <w:rtl/>
+          <w:lang w:val="en-US"/>
+        </w:rPr>
+        <w:t>תיאור כללי</w:t>
+      </w:r>
+      <w:r>
+        <w:rPr>
+          <w:rFonts w:hint="cs"/>
+          <w:rtl/>
+          <w:lang w:val="en-US"/>
+        </w:rPr>
+        <w:t xml:space="preserve">- </w:t>
+      </w:r>
+      <w:r>
+        <w:rPr>
+          <w:rtl/>
+          <w:lang w:val="en-US"/>
+        </w:rPr>
+        <w:t xml:space="preserve">הפונקציה מחזירה את </w:t>
+      </w:r>
+      <w:r>
+        <w:rPr>
+          <w:rFonts w:hint="cs"/>
+          <w:rtl/>
+          <w:lang w:val="en-US"/>
+        </w:rPr>
+        <w:t>העלה הווירטואלי של העץ</w:t>
+      </w:r>
+      <w:r>
+        <w:rPr>
+          <w:rtl/>
+          <w:lang w:val="en-US"/>
+        </w:rPr>
+        <w:t xml:space="preserve"> </w:t>
+      </w:r>
+      <w:r>
+        <w:rPr>
+          <w:rFonts w:hint="cs"/>
+          <w:rtl/>
+          <w:lang w:val="en-US"/>
+        </w:rPr>
+        <w:t>(</w:t>
+      </w:r>
+      <w:r>
+        <w:rPr>
+          <w:rtl/>
+          <w:lang w:val="en-US"/>
+        </w:rPr>
+        <w:t>אובייקט</w:t>
+      </w:r>
+      <w:r>
+        <w:t xml:space="preserve"> </w:t>
+      </w:r>
+      <w:proofErr w:type="spellStart"/>
+      <w:r>
+        <w:t>AVLNode</w:t>
+      </w:r>
+      <w:proofErr w:type="spellEnd"/>
+      <w:r>
+        <w:t xml:space="preserve"> </w:t>
+      </w:r>
+      <w:r>
+        <w:rPr>
+          <w:rFonts w:hint="cs"/>
+          <w:rtl/>
+        </w:rPr>
+        <w:t>)</w:t>
+      </w:r>
+      <w:r>
+        <w:rPr>
+          <w:rFonts w:hint="cs"/>
+          <w:rtl/>
+        </w:rPr>
+        <w:t>.</w:t>
+      </w:r>
+    </w:p>
+    <w:p>
+      <w:pPr>
+        <w:rPr>
+          <w:rtl/>
+          <w:lang w:val="en-US"/>
+        </w:rPr>
+      </w:pPr>
+      <w:r>
+        <w:rPr>
+          <w:rFonts w:hint="cs"/>
+          <w:b/>
+          <w:bCs/>
+          <w:rtl/>
+        </w:rPr>
+        <w:t>עקרון מימוש</w:t>
+      </w:r>
+      <w:r>
+        <w:rPr>
+          <w:rFonts w:hint="cs"/>
+          <w:rtl/>
+        </w:rPr>
+        <w:t>- הרשימה תמיד מחזיקה מצביע ל</w:t>
+      </w:r>
+      <w:r>
+        <w:rPr>
+          <w:rFonts w:hint="cs"/>
+          <w:rtl/>
+        </w:rPr>
+        <w:t>עלה הווירטואלי</w:t>
+      </w:r>
+      <w:r>
+        <w:rPr>
+          <w:rFonts w:hint="cs"/>
+          <w:rtl/>
+        </w:rPr>
+        <w:t>, הפונקציה מחזירה את ה</w:t>
+      </w:r>
+      <w:r>
+        <w:rPr>
+          <w:rFonts w:hint="cs"/>
+          <w:rtl/>
+        </w:rPr>
+        <w:t>עלה הווירטואלי</w:t>
+      </w:r>
+      <w:r>
+        <w:rPr>
+          <w:rFonts w:hint="cs"/>
+          <w:rtl/>
+        </w:rPr>
+        <w:t xml:space="preserve"> בהתאם למצביע זה</w:t>
+      </w:r>
+      <w:r>
+        <w:rPr>
+          <w:rFonts w:hint="cs"/>
+          <w:rtl/>
+        </w:rPr>
+        <w:t>.</w:t>
+      </w:r>
+    </w:p>
+    <w:p>
+      <w:r>
+        <w:rPr>
+          <w:rFonts w:hint="cs"/>
+          <w:b/>
+          <w:bCs/>
+          <w:rtl/>
+        </w:rPr>
+        <w:t>סיבוכיות</w:t>
+      </w:r>
+      <w:r>
+        <w:rPr>
+          <w:rFonts w:hint="cs"/>
+          <w:rtl/>
+        </w:rPr>
+        <w:t xml:space="preserve">- </w:t>
+      </w:r>
+      <m:oMath>
+        <m:r>
+          <w:rPr>
+            <w:rFonts w:ascii="Cambria Math" w:hAnsi="Cambria Math"/>
+          </w:rPr>
+          <m:t>O(1)</m:t>
+        </m:r>
+      </m:oMath>
+    </w:p>
+    <w:p>
+      <w:pPr>
+        <w:rPr>
           <w:iCs/>
         </w:rPr>
       </w:pPr>
@@ -25288,13 +25970,8 @@
       <w:pPr>
         <w:pStyle w:val="3"/>
       </w:pPr>
-      <w:proofErr w:type="gramStart"/>
-      <w:r>
-        <w:t>split(</w:t>
-      </w:r>
-      <w:proofErr w:type="gramEnd"/>
-      <w:r>
-        <w:t>int x)</w:t>
+      <w:r>
+        <w:t>split(int x)</w:t>
       </w:r>
     </w:p>
     <w:p>
@@ -25698,12 +26375,11 @@
       <w:pPr>
         <w:pStyle w:val="3"/>
       </w:pPr>
-      <w:proofErr w:type="gramStart"/>
-      <w:r>
+      <w:r>
+        <w:lastRenderedPageBreak/>
         <w:t>join(</w:t>
       </w:r>
       <w:proofErr w:type="spellStart"/>
-      <w:proofErr w:type="gramEnd"/>
       <w:r>
         <w:t>IAVLNode</w:t>
       </w:r>
@@ -26079,10 +26755,9 @@
           <w:rtl/>
           <w:lang w:val="en-US"/>
         </w:rPr>
-        <w:lastRenderedPageBreak/>
         <w:t xml:space="preserve">מחלקת </w:t>
       </w:r>
-      <w:bookmarkStart w:id="2" w:name="_Hlk88753406"/>
+      <w:bookmarkStart w:id="3" w:name="_Hlk88753406"/>
       <w:proofErr w:type="spellStart"/>
       <w:r>
         <w:rPr>
@@ -26090,7 +26765,7 @@
         </w:rPr>
         <w:t>AVLNode</w:t>
       </w:r>
-      <w:bookmarkEnd w:id="2"/>
+      <w:bookmarkEnd w:id="3"/>
       <w:proofErr w:type="spellEnd"/>
     </w:p>
     <w:p>
@@ -26795,7 +27470,6 @@
         </w:rPr>
       </w:pPr>
       <w:proofErr w:type="spellStart"/>
-      <w:proofErr w:type="gramStart"/>
       <w:r>
         <w:rPr>
           <w:lang w:val="en-US"/>
@@ -26804,11 +27478,7 @@
       </w:r>
       <w:proofErr w:type="spellEnd"/>
       <w:r>
-        <w:t>(</w:t>
-      </w:r>
-      <w:proofErr w:type="gramEnd"/>
-      <w:r>
-        <w:t>)</w:t>
+        <w:t>()</w:t>
       </w:r>
       <w:r>
         <w:rPr>
@@ -26994,7 +27664,6 @@
         </w:rPr>
       </w:pPr>
       <w:proofErr w:type="spellStart"/>
-      <w:proofErr w:type="gramStart"/>
       <w:r>
         <w:rPr>
           <w:lang w:val="en-US"/>
@@ -27003,11 +27672,7 @@
       </w:r>
       <w:proofErr w:type="spellEnd"/>
       <w:r>
-        <w:t>(</w:t>
-      </w:r>
-      <w:proofErr w:type="gramEnd"/>
-      <w:r>
-        <w:t>)</w:t>
+        <w:t>()</w:t>
       </w:r>
       <w:r>
         <w:rPr>
@@ -27096,6 +27761,7 @@
           <w:rtl/>
           <w:lang w:val="en-US"/>
         </w:rPr>
+        <w:lastRenderedPageBreak/>
         <w:t>עקרון מימוש</w:t>
       </w:r>
       <w:r>
@@ -27221,7 +27887,6 @@
         </w:rPr>
       </w:pPr>
       <w:proofErr w:type="spellStart"/>
-      <w:proofErr w:type="gramStart"/>
       <w:r>
         <w:rPr>
           <w:lang w:val="en-US"/>
@@ -27233,7 +27898,6 @@
         <w:t>(</w:t>
       </w:r>
       <w:proofErr w:type="spellStart"/>
-      <w:proofErr w:type="gramEnd"/>
       <w:r>
         <w:t>IAVLNode</w:t>
       </w:r>
@@ -27459,7 +28123,6 @@
         </w:rPr>
       </w:pPr>
       <w:proofErr w:type="spellStart"/>
-      <w:proofErr w:type="gramStart"/>
       <w:r>
         <w:rPr>
           <w:lang w:val="en-US"/>
@@ -27471,7 +28134,6 @@
         <w:t>(</w:t>
       </w:r>
       <w:proofErr w:type="spellStart"/>
-      <w:proofErr w:type="gramEnd"/>
       <w:r>
         <w:t>IAVLNode</w:t>
       </w:r>
@@ -27671,7 +28333,6 @@
         <w:pStyle w:val="3"/>
       </w:pPr>
       <w:proofErr w:type="spellStart"/>
-      <w:proofErr w:type="gramStart"/>
       <w:r>
         <w:rPr>
           <w:lang w:val="en-US"/>
@@ -27683,7 +28344,6 @@
         <w:t>(</w:t>
       </w:r>
       <w:proofErr w:type="spellStart"/>
-      <w:proofErr w:type="gramEnd"/>
       <w:r>
         <w:t>IAVLNode</w:t>
       </w:r>
@@ -27886,22 +28546,20 @@
       <w:pPr>
         <w:pStyle w:val="3"/>
       </w:pPr>
-      <w:bookmarkStart w:id="3" w:name="_Hlk89250226"/>
+      <w:bookmarkStart w:id="4" w:name="_Hlk89250226"/>
       <w:proofErr w:type="spellStart"/>
-      <w:proofErr w:type="gramStart"/>
       <w:r>
         <w:rPr>
           <w:lang w:val="en-US"/>
         </w:rPr>
         <w:t>getRight</w:t>
       </w:r>
-      <w:bookmarkEnd w:id="3"/>
+      <w:bookmarkEnd w:id="4"/>
       <w:proofErr w:type="spellEnd"/>
       <w:r>
         <w:t>(</w:t>
       </w:r>
       <w:proofErr w:type="spellStart"/>
-      <w:proofErr w:type="gramEnd"/>
       <w:r>
         <w:t>IAVLNode</w:t>
       </w:r>
@@ -28085,7 +28743,6 @@
         <w:pStyle w:val="3"/>
       </w:pPr>
       <w:proofErr w:type="spellStart"/>
-      <w:proofErr w:type="gramStart"/>
       <w:r>
         <w:rPr>
           <w:lang w:val="en-US"/>
@@ -28097,7 +28754,6 @@
         <w:t>(</w:t>
       </w:r>
       <w:proofErr w:type="spellStart"/>
-      <w:proofErr w:type="gramEnd"/>
       <w:r>
         <w:t>IAVLNode</w:t>
       </w:r>
@@ -28329,7 +28985,6 @@
         <w:pStyle w:val="3"/>
       </w:pPr>
       <w:proofErr w:type="spellStart"/>
-      <w:proofErr w:type="gramStart"/>
       <w:r>
         <w:rPr>
           <w:lang w:val="en-US"/>
@@ -28338,11 +28993,7 @@
       </w:r>
       <w:proofErr w:type="spellEnd"/>
       <w:r>
-        <w:t>(</w:t>
-      </w:r>
-      <w:proofErr w:type="gramEnd"/>
-      <w:r>
-        <w:t>)</w:t>
+        <w:t>()</w:t>
       </w:r>
     </w:p>
     <w:p>
@@ -28535,7 +29186,6 @@
         <w:pStyle w:val="3"/>
       </w:pPr>
       <w:proofErr w:type="spellStart"/>
-      <w:proofErr w:type="gramStart"/>
       <w:r>
         <w:rPr>
           <w:lang w:val="en-US"/>
@@ -28544,11 +29194,7 @@
       </w:r>
       <w:proofErr w:type="spellEnd"/>
       <w:r>
-        <w:t>(</w:t>
-      </w:r>
-      <w:proofErr w:type="gramEnd"/>
-      <w:r>
-        <w:t>)</w:t>
+        <w:t>()</w:t>
       </w:r>
     </w:p>
     <w:p>
@@ -28640,6 +29286,7 @@
           <w:rtl/>
           <w:lang w:val="en-US"/>
         </w:rPr>
+        <w:lastRenderedPageBreak/>
         <w:t>עקרון מימוש</w:t>
       </w:r>
       <w:r>
@@ -28793,7 +29440,6 @@
         <w:pStyle w:val="3"/>
       </w:pPr>
       <w:proofErr w:type="spellStart"/>
-      <w:proofErr w:type="gramStart"/>
       <w:r>
         <w:rPr>
           <w:lang w:val="en-US"/>
@@ -28802,11 +29448,7 @@
       </w:r>
       <w:proofErr w:type="spellEnd"/>
       <w:r>
-        <w:t>(</w:t>
-      </w:r>
-      <w:proofErr w:type="gramEnd"/>
-      <w:r>
-        <w:t>int height)</w:t>
+        <w:t>(int height)</w:t>
       </w:r>
     </w:p>
     <w:p>
@@ -29015,7 +29657,6 @@
         <w:pStyle w:val="3"/>
       </w:pPr>
       <w:proofErr w:type="spellStart"/>
-      <w:proofErr w:type="gramStart"/>
       <w:r>
         <w:rPr>
           <w:lang w:val="en-US"/>
@@ -29024,11 +29665,7 @@
       </w:r>
       <w:proofErr w:type="spellEnd"/>
       <w:r>
-        <w:t>(</w:t>
-      </w:r>
-      <w:proofErr w:type="gramEnd"/>
-      <w:r>
-        <w:t>)</w:t>
+        <w:t>()</w:t>
       </w:r>
     </w:p>
     <w:p>
@@ -29175,7 +29812,6 @@
         <w:pStyle w:val="3"/>
       </w:pPr>
       <w:proofErr w:type="spellStart"/>
-      <w:proofErr w:type="gramStart"/>
       <w:r>
         <w:rPr>
           <w:lang w:val="en-US"/>
@@ -29184,11 +29820,7 @@
       </w:r>
       <w:proofErr w:type="spellEnd"/>
       <w:r>
-        <w:t>(</w:t>
-      </w:r>
-      <w:proofErr w:type="gramEnd"/>
-      <w:r>
-        <w:t>)</w:t>
+        <w:t>()</w:t>
       </w:r>
     </w:p>
     <w:p>
@@ -29333,7 +29965,6 @@
         <w:pStyle w:val="3"/>
       </w:pPr>
       <w:proofErr w:type="spellStart"/>
-      <w:proofErr w:type="gramStart"/>
       <w:r>
         <w:rPr>
           <w:lang w:val="en-US"/>
@@ -29342,11 +29973,7 @@
       </w:r>
       <w:proofErr w:type="spellEnd"/>
       <w:r>
-        <w:t>(</w:t>
-      </w:r>
-      <w:proofErr w:type="gramEnd"/>
-      <w:r>
-        <w:t>)</w:t>
+        <w:t>()</w:t>
       </w:r>
     </w:p>
     <w:p>
@@ -29523,7 +30150,6 @@
       <w:pPr>
         <w:pStyle w:val="1"/>
         <w:rPr>
-          <w:rFonts w:hint="cs"/>
           <w:rtl/>
           <w:lang w:val="en-US"/>
         </w:rPr>
@@ -29617,7 +30243,7 @@
               <w:adjustRightInd w:val="0"/>
               <w:jc w:val="center"/>
               <w:rPr>
-                <w:rFonts w:ascii="Gisha" w:eastAsiaTheme="minorHAnsi" w:hAnsi="Gisha" w:cs="Gisha" w:hint="cs"/>
+                <w:rFonts w:ascii="Gisha" w:eastAsiaTheme="minorHAnsi" w:hAnsi="Gisha" w:cs="Gisha"/>
                 <w:sz w:val="20"/>
                 <w:szCs w:val="20"/>
                 <w:rtl/>
@@ -29630,7 +30256,6 @@
                 <w:sz w:val="20"/>
                 <w:szCs w:val="20"/>
                 <w:rtl/>
-                <w:lang w:val="en-IL"/>
               </w:rPr>
               <w:t>מספר</w:t>
             </w:r>
@@ -29640,7 +30265,6 @@
                 <w:sz w:val="20"/>
                 <w:szCs w:val="20"/>
                 <w:rtl/>
-                <w:lang w:val="en-IL"/>
               </w:rPr>
               <w:t xml:space="preserve"> </w:t>
             </w:r>
@@ -29650,7 +30274,6 @@
                 <w:sz w:val="20"/>
                 <w:szCs w:val="20"/>
                 <w:rtl/>
-                <w:lang w:val="en-IL"/>
               </w:rPr>
               <w:t>סידורי</w:t>
             </w:r>
@@ -29660,7 +30283,6 @@
                 <w:sz w:val="20"/>
                 <w:szCs w:val="20"/>
                 <w:rtl/>
-                <w:lang w:val="en-IL"/>
               </w:rPr>
               <w:t xml:space="preserve"> </w:t>
             </w:r>
@@ -29693,7 +30315,6 @@
                 <w:sz w:val="20"/>
                 <w:szCs w:val="20"/>
                 <w:rtl/>
-                <w:lang w:val="en-IL"/>
               </w:rPr>
             </w:pPr>
             <w:r>
@@ -29702,7 +30323,6 @@
                 <w:sz w:val="20"/>
                 <w:szCs w:val="20"/>
                 <w:rtl/>
-                <w:lang w:val="en-IL"/>
               </w:rPr>
               <w:t>מספר חילופים</w:t>
             </w:r>
@@ -29712,7 +30332,6 @@
                 <w:sz w:val="20"/>
                 <w:szCs w:val="20"/>
                 <w:rtl/>
-                <w:lang w:val="en-IL"/>
               </w:rPr>
               <w:t xml:space="preserve"> </w:t>
             </w:r>
@@ -29722,7 +30341,6 @@
                 <w:sz w:val="20"/>
                 <w:szCs w:val="20"/>
                 <w:rtl/>
-                <w:lang w:val="en-IL"/>
               </w:rPr>
               <w:t>במערך ממוין</w:t>
             </w:r>
@@ -29732,7 +30350,6 @@
                 <w:sz w:val="20"/>
                 <w:szCs w:val="20"/>
                 <w:rtl/>
-                <w:lang w:val="en-IL"/>
               </w:rPr>
               <w:t>-</w:t>
             </w:r>
@@ -29742,7 +30359,6 @@
                 <w:sz w:val="20"/>
                 <w:szCs w:val="20"/>
                 <w:rtl/>
-                <w:lang w:val="en-IL"/>
               </w:rPr>
               <w:t>הפוך</w:t>
             </w:r>
@@ -29764,7 +30380,6 @@
                 <w:sz w:val="20"/>
                 <w:szCs w:val="20"/>
                 <w:rtl/>
-                <w:lang w:val="en-IL"/>
               </w:rPr>
             </w:pPr>
             <w:r>
@@ -29773,7 +30388,6 @@
                 <w:sz w:val="20"/>
                 <w:szCs w:val="20"/>
                 <w:rtl/>
-                <w:lang w:val="en-IL"/>
               </w:rPr>
               <w:t>עלות החיפושים במיון</w:t>
             </w:r>
@@ -29783,7 +30397,6 @@
                 <w:sz w:val="20"/>
                 <w:szCs w:val="20"/>
                 <w:rtl/>
-                <w:lang w:val="en-IL"/>
               </w:rPr>
               <w:t xml:space="preserve"> </w:t>
             </w:r>
@@ -29792,7 +30405,6 @@
                 <w:rFonts w:ascii="Gisha" w:eastAsiaTheme="minorHAnsi" w:hAnsi="Gisha" w:cs="Gisha"/>
                 <w:sz w:val="20"/>
                 <w:szCs w:val="20"/>
-                <w:lang w:val="en-IL"/>
               </w:rPr>
               <w:t xml:space="preserve">AVL </w:t>
             </w:r>
@@ -29802,7 +30414,6 @@
                 <w:sz w:val="20"/>
                 <w:szCs w:val="20"/>
                 <w:rtl/>
-                <w:lang w:val="en-IL"/>
               </w:rPr>
               <w:t xml:space="preserve"> </w:t>
             </w:r>
@@ -29812,7 +30423,6 @@
                 <w:sz w:val="20"/>
                 <w:szCs w:val="20"/>
                 <w:rtl/>
-                <w:lang w:val="en-IL"/>
               </w:rPr>
               <w:t>עבור מערך</w:t>
             </w:r>
@@ -29822,7 +30432,6 @@
                 <w:sz w:val="20"/>
                 <w:szCs w:val="20"/>
                 <w:rtl/>
-                <w:lang w:val="en-IL"/>
               </w:rPr>
               <w:t xml:space="preserve"> </w:t>
             </w:r>
@@ -29832,7 +30441,6 @@
                 <w:sz w:val="20"/>
                 <w:szCs w:val="20"/>
                 <w:rtl/>
-                <w:lang w:val="en-IL"/>
               </w:rPr>
               <w:t>ממוין-הפוך</w:t>
             </w:r>
@@ -29854,7 +30462,6 @@
                 <w:sz w:val="20"/>
                 <w:szCs w:val="20"/>
                 <w:rtl/>
-                <w:lang w:val="en-IL"/>
               </w:rPr>
             </w:pPr>
             <w:r>
@@ -29863,7 +30470,6 @@
                 <w:sz w:val="20"/>
                 <w:szCs w:val="20"/>
                 <w:rtl/>
-                <w:lang w:val="en-IL"/>
               </w:rPr>
               <w:t>מספר חילופים במע</w:t>
             </w:r>
@@ -29873,7 +30479,6 @@
                 <w:sz w:val="20"/>
                 <w:szCs w:val="20"/>
                 <w:rtl/>
-                <w:lang w:val="en-IL"/>
               </w:rPr>
               <w:t>ר</w:t>
             </w:r>
@@ -29883,7 +30488,6 @@
                 <w:sz w:val="20"/>
                 <w:szCs w:val="20"/>
                 <w:rtl/>
-                <w:lang w:val="en-IL"/>
               </w:rPr>
               <w:t>ך</w:t>
             </w:r>
@@ -29893,7 +30497,6 @@
                 <w:sz w:val="20"/>
                 <w:szCs w:val="20"/>
                 <w:rtl/>
-                <w:lang w:val="en-IL"/>
               </w:rPr>
               <w:t xml:space="preserve"> </w:t>
             </w:r>
@@ -29903,7 +30506,6 @@
                 <w:sz w:val="20"/>
                 <w:szCs w:val="20"/>
                 <w:rtl/>
-                <w:lang w:val="en-IL"/>
               </w:rPr>
               <w:t>מסודר אקראית</w:t>
             </w:r>
@@ -29931,7 +30533,6 @@
                 <w:sz w:val="20"/>
                 <w:szCs w:val="20"/>
                 <w:rtl/>
-                <w:lang w:val="en-IL"/>
               </w:rPr>
               <w:t>עלות החיפושים</w:t>
             </w:r>
@@ -29941,7 +30542,6 @@
                 <w:sz w:val="20"/>
                 <w:szCs w:val="20"/>
                 <w:rtl/>
-                <w:lang w:val="en-IL"/>
               </w:rPr>
               <w:t xml:space="preserve"> </w:t>
             </w:r>
@@ -29951,7 +30551,6 @@
                 <w:sz w:val="20"/>
                 <w:szCs w:val="20"/>
                 <w:rtl/>
-                <w:lang w:val="en-IL"/>
               </w:rPr>
               <w:t>במיון</w:t>
             </w:r>
@@ -29960,7 +30559,6 @@
                 <w:rFonts w:ascii="Gisha" w:eastAsiaTheme="minorHAnsi" w:hAnsi="Gisha" w:cs="Gisha"/>
                 <w:sz w:val="20"/>
                 <w:szCs w:val="20"/>
-                <w:lang w:val="en-IL"/>
               </w:rPr>
               <w:t xml:space="preserve"> AVL </w:t>
             </w:r>
@@ -29970,7 +30568,6 @@
                 <w:sz w:val="20"/>
                 <w:szCs w:val="20"/>
                 <w:rtl/>
-                <w:lang w:val="en-IL"/>
               </w:rPr>
               <w:t xml:space="preserve"> </w:t>
             </w:r>
@@ -29980,7 +30577,6 @@
                 <w:sz w:val="20"/>
                 <w:szCs w:val="20"/>
                 <w:rtl/>
-                <w:lang w:val="en-IL"/>
               </w:rPr>
               <w:t>עבור מערך</w:t>
             </w:r>
@@ -29990,7 +30586,6 @@
                 <w:sz w:val="20"/>
                 <w:szCs w:val="20"/>
                 <w:rtl/>
-                <w:lang w:val="en-IL"/>
               </w:rPr>
               <w:t xml:space="preserve"> </w:t>
             </w:r>
@@ -30000,7 +30595,6 @@
                 <w:sz w:val="20"/>
                 <w:szCs w:val="20"/>
                 <w:rtl/>
-                <w:lang w:val="en-IL"/>
               </w:rPr>
               <w:t>מסודר אקראי</w:t>
             </w:r>
@@ -30571,7 +31165,6 @@
     <w:p>
       <w:pPr>
         <w:rPr>
-          <w:rFonts w:hint="cs"/>
           <w:rtl/>
           <w:lang w:val="en-US"/>
         </w:rPr>
@@ -32758,7 +33351,6 @@
   <w:style w:type="character" w:default="1" w:styleId="a0">
     <w:name w:val="Default Paragraph Font"/>
     <w:uiPriority w:val="1"/>
-    <w:semiHidden/>
     <w:unhideWhenUsed/>
   </w:style>
   <w:style w:type="table" w:default="1" w:styleId="a1">

--- a/AVLTree_barsegev_barpakula.docx
+++ b/AVLTree_barsegev_barpakula.docx
@@ -408,6 +408,7 @@
       <w:pPr>
         <w:pStyle w:val="3"/>
       </w:pPr>
+      <w:proofErr w:type="gramStart"/>
       <w:r>
         <w:rPr>
           <w:lang w:val="en-US"/>
@@ -415,7 +416,11 @@
         <w:t>empty</w:t>
       </w:r>
       <w:r>
-        <w:t>()</w:t>
+        <w:t>(</w:t>
+      </w:r>
+      <w:proofErr w:type="gramEnd"/>
+      <w:r>
+        <w:t>)</w:t>
       </w:r>
     </w:p>
     <w:p>
@@ -742,6 +747,7 @@
         </w:rPr>
       </w:pPr>
       <w:proofErr w:type="spellStart"/>
+      <w:proofErr w:type="gramStart"/>
       <w:r>
         <w:rPr>
           <w:lang w:val="en-US"/>
@@ -750,7 +756,11 @@
       </w:r>
       <w:proofErr w:type="spellEnd"/>
       <w:r>
-        <w:t>(int k</w:t>
+        <w:t>(</w:t>
+      </w:r>
+      <w:proofErr w:type="gramEnd"/>
+      <w:r>
+        <w:t>int k</w:t>
       </w:r>
       <w:r>
         <w:rPr>
@@ -1491,6 +1501,7 @@
           <w:rtl/>
         </w:rPr>
       </w:pPr>
+      <w:proofErr w:type="gramStart"/>
       <w:r>
         <w:rPr>
           <w:lang w:val="en-US"/>
@@ -1498,7 +1509,11 @@
         <w:t>search</w:t>
       </w:r>
       <w:r>
-        <w:t>(int k)</w:t>
+        <w:t>(</w:t>
+      </w:r>
+      <w:proofErr w:type="gramEnd"/>
+      <w:r>
+        <w:t>int k)</w:t>
       </w:r>
     </w:p>
     <w:p>
@@ -1928,6 +1943,7 @@
       <w:pPr>
         <w:pStyle w:val="3"/>
       </w:pPr>
+      <w:proofErr w:type="gramStart"/>
       <w:r>
         <w:rPr>
           <w:lang w:val="en-US"/>
@@ -1935,7 +1951,11 @@
         <w:t>insert</w:t>
       </w:r>
       <w:r>
-        <w:t>(int k, String s)</w:t>
+        <w:t>(</w:t>
+      </w:r>
+      <w:proofErr w:type="gramEnd"/>
+      <w:r>
+        <w:t>int k, String s)</w:t>
       </w:r>
     </w:p>
     <w:p>
@@ -4429,9 +4449,14 @@
       <w:pPr>
         <w:pStyle w:val="3"/>
       </w:pPr>
+      <w:proofErr w:type="gramStart"/>
       <w:r>
         <w:lastRenderedPageBreak/>
-        <w:t>delete(int k)</w:t>
+        <w:t>delete(</w:t>
+      </w:r>
+      <w:proofErr w:type="gramEnd"/>
+      <w:r>
+        <w:t>int k)</w:t>
       </w:r>
     </w:p>
     <w:p>
@@ -6355,6 +6380,7 @@
         </w:rPr>
       </w:pPr>
       <w:proofErr w:type="spellStart"/>
+      <w:proofErr w:type="gramStart"/>
       <w:r>
         <w:rPr>
           <w:lang w:val="en-US"/>
@@ -6369,6 +6395,7 @@
         <w:t>(</w:t>
       </w:r>
       <w:proofErr w:type="spellStart"/>
+      <w:proofErr w:type="gramEnd"/>
       <w:r>
         <w:t>IAVLNode</w:t>
       </w:r>
@@ -7048,6 +7075,7 @@
         </w:rPr>
       </w:pPr>
       <w:proofErr w:type="spellStart"/>
+      <w:proofErr w:type="gramStart"/>
       <w:r>
         <w:rPr>
           <w:lang w:val="en-US"/>
@@ -7075,6 +7103,7 @@
         <w:t>(</w:t>
       </w:r>
       <w:proofErr w:type="spellStart"/>
+      <w:proofErr w:type="gramEnd"/>
       <w:r>
         <w:t>IAVLNode</w:t>
       </w:r>
@@ -8144,6 +8173,7 @@
         </w:rPr>
       </w:pPr>
       <w:proofErr w:type="spellStart"/>
+      <w:proofErr w:type="gramStart"/>
       <w:r>
         <w:rPr>
           <w:lang w:val="en-US"/>
@@ -8158,6 +8188,7 @@
         <w:t>(</w:t>
       </w:r>
       <w:proofErr w:type="spellStart"/>
+      <w:proofErr w:type="gramEnd"/>
       <w:r>
         <w:t>IAVLNode</w:t>
       </w:r>
@@ -9363,6 +9394,7 @@
           <w:lang w:val="en-US"/>
         </w:rPr>
       </w:pPr>
+      <w:proofErr w:type="gramStart"/>
       <w:r>
         <w:t>rebalance</w:t>
       </w:r>
@@ -9373,6 +9405,7 @@
         <w:t>(</w:t>
       </w:r>
       <w:proofErr w:type="spellStart"/>
+      <w:proofErr w:type="gramEnd"/>
       <w:r>
         <w:t>IAVLNode</w:t>
       </w:r>
@@ -17194,6 +17227,7 @@
           <w:lang w:val="en-US"/>
         </w:rPr>
       </w:pPr>
+      <w:proofErr w:type="gramStart"/>
       <w:r>
         <w:t>promote</w:t>
       </w:r>
@@ -17204,6 +17238,7 @@
         <w:t>(</w:t>
       </w:r>
       <w:proofErr w:type="spellStart"/>
+      <w:proofErr w:type="gramEnd"/>
       <w:r>
         <w:t>IAVLNode</w:t>
       </w:r>
@@ -17490,6 +17525,7 @@
           <w:lang w:val="en-US"/>
         </w:rPr>
       </w:pPr>
+      <w:proofErr w:type="gramStart"/>
       <w:r>
         <w:rPr>
           <w:lang w:val="en-US"/>
@@ -17506,6 +17542,7 @@
         <w:t>(</w:t>
       </w:r>
       <w:proofErr w:type="spellStart"/>
+      <w:proofErr w:type="gramEnd"/>
       <w:r>
         <w:t>IAVLNode</w:t>
       </w:r>
@@ -17792,6 +17829,7 @@
         </w:rPr>
       </w:pPr>
       <w:proofErr w:type="spellStart"/>
+      <w:proofErr w:type="gramStart"/>
       <w:r>
         <w:rPr>
           <w:lang w:val="en-US"/>
@@ -17812,6 +17850,7 @@
         <w:t>(</w:t>
       </w:r>
       <w:proofErr w:type="spellStart"/>
+      <w:proofErr w:type="gramEnd"/>
       <w:r>
         <w:t>IAVLNode</w:t>
       </w:r>
@@ -18770,6 +18809,7 @@
         </w:rPr>
       </w:pPr>
       <w:proofErr w:type="spellStart"/>
+      <w:proofErr w:type="gramStart"/>
       <w:r>
         <w:rPr>
           <w:lang w:val="en-US"/>
@@ -18784,6 +18824,7 @@
         <w:t>(</w:t>
       </w:r>
       <w:proofErr w:type="spellStart"/>
+      <w:proofErr w:type="gramEnd"/>
       <w:r>
         <w:t>IAVLNode</w:t>
       </w:r>
@@ -19838,6 +19879,7 @@
         </w:rPr>
       </w:pPr>
       <w:proofErr w:type="spellStart"/>
+      <w:proofErr w:type="gramStart"/>
       <w:r>
         <w:rPr>
           <w:lang w:val="en-US"/>
@@ -19858,6 +19900,7 @@
         <w:t>(</w:t>
       </w:r>
       <w:proofErr w:type="spellStart"/>
+      <w:proofErr w:type="gramEnd"/>
       <w:r>
         <w:t>IAVLNode</w:t>
       </w:r>
@@ -20333,6 +20376,7 @@
         </w:rPr>
       </w:pPr>
       <w:proofErr w:type="spellStart"/>
+      <w:proofErr w:type="gramStart"/>
       <w:r>
         <w:rPr>
           <w:lang w:val="en-US"/>
@@ -20347,6 +20391,7 @@
         <w:t>(</w:t>
       </w:r>
       <w:proofErr w:type="spellStart"/>
+      <w:proofErr w:type="gramEnd"/>
       <w:r>
         <w:t>IAVLNode</w:t>
       </w:r>
@@ -20815,6 +20860,7 @@
         </w:rPr>
       </w:pPr>
       <w:proofErr w:type="spellStart"/>
+      <w:proofErr w:type="gramStart"/>
       <w:r>
         <w:rPr>
           <w:lang w:val="en-US"/>
@@ -20832,6 +20878,7 @@
         <w:t>(</w:t>
       </w:r>
       <w:proofErr w:type="spellStart"/>
+      <w:proofErr w:type="gramEnd"/>
       <w:r>
         <w:t>IAVLNode</w:t>
       </w:r>
@@ -21942,6 +21989,7 @@
         </w:rPr>
       </w:pPr>
       <w:proofErr w:type="spellStart"/>
+      <w:proofErr w:type="gramStart"/>
       <w:r>
         <w:rPr>
           <w:lang w:val="en-US"/>
@@ -21962,6 +22010,7 @@
         <w:t>(</w:t>
       </w:r>
       <w:proofErr w:type="spellStart"/>
+      <w:proofErr w:type="gramEnd"/>
       <w:r>
         <w:t>IAVLNode</w:t>
       </w:r>
@@ -23141,8 +23190,13 @@
       <w:pPr>
         <w:pStyle w:val="3"/>
       </w:pPr>
-      <w:r>
-        <w:t>min()</w:t>
+      <w:proofErr w:type="gramStart"/>
+      <w:r>
+        <w:t>min(</w:t>
+      </w:r>
+      <w:proofErr w:type="gramEnd"/>
+      <w:r>
+        <w:t>)</w:t>
       </w:r>
     </w:p>
     <w:p>
@@ -23375,8 +23429,13 @@
           <w:rtl/>
         </w:rPr>
       </w:pPr>
-      <w:r>
-        <w:t>max()</w:t>
+      <w:proofErr w:type="gramStart"/>
+      <w:r>
+        <w:t>max(</w:t>
+      </w:r>
+      <w:proofErr w:type="gramEnd"/>
+      <w:r>
+        <w:t>)</w:t>
       </w:r>
     </w:p>
     <w:p>
@@ -23608,6 +23667,7 @@
         </w:rPr>
       </w:pPr>
       <w:proofErr w:type="spellStart"/>
+      <w:proofErr w:type="gramStart"/>
       <w:r>
         <w:rPr>
           <w:lang w:val="en-US"/>
@@ -23619,7 +23679,14 @@
         <w:rPr>
           <w:lang w:val="en-US"/>
         </w:rPr>
-        <w:t>()</w:t>
+        <w:t>(</w:t>
+      </w:r>
+      <w:proofErr w:type="gramEnd"/>
+      <w:r>
+        <w:rPr>
+          <w:lang w:val="en-US"/>
+        </w:rPr>
+        <w:t>)</w:t>
       </w:r>
     </w:p>
     <w:p>
@@ -23761,6 +23828,7 @@
         </w:rPr>
       </w:pPr>
       <w:proofErr w:type="spellStart"/>
+      <w:proofErr w:type="gramStart"/>
       <w:r>
         <w:rPr>
           <w:lang w:val="en-US"/>
@@ -23772,7 +23840,14 @@
         <w:rPr>
           <w:lang w:val="en-US"/>
         </w:rPr>
-        <w:t>()</w:t>
+        <w:t>(</w:t>
+      </w:r>
+      <w:proofErr w:type="gramEnd"/>
+      <w:r>
+        <w:rPr>
+          <w:lang w:val="en-US"/>
+        </w:rPr>
+        <w:t>)</w:t>
       </w:r>
     </w:p>
     <w:p>
@@ -23901,12 +23976,17 @@
         <w:pStyle w:val="3"/>
       </w:pPr>
       <w:proofErr w:type="spellStart"/>
+      <w:proofErr w:type="gramStart"/>
       <w:r>
         <w:t>keysToArray</w:t>
       </w:r>
       <w:proofErr w:type="spellEnd"/>
       <w:r>
-        <w:t>()</w:t>
+        <w:t>(</w:t>
+      </w:r>
+      <w:proofErr w:type="gramEnd"/>
+      <w:r>
+        <w:t>)</w:t>
       </w:r>
     </w:p>
     <w:p>
@@ -24278,12 +24358,17 @@
         <w:pStyle w:val="3"/>
       </w:pPr>
       <w:proofErr w:type="spellStart"/>
+      <w:proofErr w:type="gramStart"/>
       <w:r>
         <w:t>infoToArray</w:t>
       </w:r>
       <w:proofErr w:type="spellEnd"/>
       <w:r>
-        <w:t>()</w:t>
+        <w:t>(</w:t>
+      </w:r>
+      <w:proofErr w:type="gramEnd"/>
+      <w:r>
+        <w:t>)</w:t>
       </w:r>
     </w:p>
     <w:p>
@@ -24703,6 +24788,7 @@
         <w:pStyle w:val="3"/>
       </w:pPr>
       <w:proofErr w:type="spellStart"/>
+      <w:proofErr w:type="gramStart"/>
       <w:r>
         <w:t>nodeToArray</w:t>
       </w:r>
@@ -24711,6 +24797,7 @@
         <w:t>(</w:t>
       </w:r>
       <w:proofErr w:type="spellStart"/>
+      <w:proofErr w:type="gramEnd"/>
       <w:r>
         <w:t>IAVLNode</w:t>
       </w:r>
@@ -25240,6 +25327,7 @@
       <w:pPr>
         <w:pStyle w:val="3"/>
       </w:pPr>
+      <w:proofErr w:type="gramStart"/>
       <w:r>
         <w:rPr>
           <w:lang w:val="en-US"/>
@@ -25252,7 +25340,11 @@
       </w:r>
       <w:proofErr w:type="spellEnd"/>
       <w:r>
-        <w:t>()</w:t>
+        <w:t>(</w:t>
+      </w:r>
+      <w:proofErr w:type="gramEnd"/>
+      <w:r>
+        <w:t>)</w:t>
       </w:r>
     </w:p>
     <w:p>
@@ -25411,12 +25503,17 @@
         <w:pStyle w:val="3"/>
       </w:pPr>
       <w:proofErr w:type="spellStart"/>
+      <w:proofErr w:type="gramStart"/>
       <w:r>
         <w:t>getRoot</w:t>
       </w:r>
       <w:proofErr w:type="spellEnd"/>
       <w:r>
-        <w:t>()</w:t>
+        <w:t>(</w:t>
+      </w:r>
+      <w:proofErr w:type="gramEnd"/>
+      <w:r>
+        <w:t>)</w:t>
       </w:r>
     </w:p>
     <w:p>
@@ -25579,6 +25676,7 @@
         </w:rPr>
       </w:pPr>
       <w:proofErr w:type="spellStart"/>
+      <w:proofErr w:type="gramStart"/>
       <w:r>
         <w:rPr>
           <w:lang w:val="en-US"/>
@@ -25593,6 +25691,7 @@
         <w:t>(</w:t>
       </w:r>
       <w:proofErr w:type="spellStart"/>
+      <w:proofErr w:type="gramEnd"/>
       <w:r>
         <w:rPr>
           <w:lang w:val="en-US"/>
@@ -25767,6 +25866,7 @@
         <w:pStyle w:val="3"/>
       </w:pPr>
       <w:proofErr w:type="spellStart"/>
+      <w:proofErr w:type="gramStart"/>
       <w:r>
         <w:t>get</w:t>
       </w:r>
@@ -25784,7 +25884,11 @@
       </w:r>
       <w:proofErr w:type="spellEnd"/>
       <w:r>
-        <w:t>()</w:t>
+        <w:t>(</w:t>
+      </w:r>
+      <w:proofErr w:type="gramEnd"/>
+      <w:r>
+        <w:t>)</w:t>
       </w:r>
     </w:p>
     <w:p>
@@ -25934,6 +26038,11 @@
       </w:r>
     </w:p>
     <w:p>
+      <w:pPr>
+        <w:rPr>
+          <w:lang w:val="en-US"/>
+        </w:rPr>
+      </w:pPr>
       <w:r>
         <w:rPr>
           <w:rFonts w:hint="cs"/>
@@ -25970,8 +26079,13 @@
       <w:pPr>
         <w:pStyle w:val="3"/>
       </w:pPr>
-      <w:r>
-        <w:t>split(int x)</w:t>
+      <w:proofErr w:type="gramStart"/>
+      <w:r>
+        <w:t>split(</w:t>
+      </w:r>
+      <w:proofErr w:type="gramEnd"/>
+      <w:r>
+        <w:t>int x)</w:t>
       </w:r>
     </w:p>
     <w:p>
@@ -26375,11 +26489,13 @@
       <w:pPr>
         <w:pStyle w:val="3"/>
       </w:pPr>
+      <w:proofErr w:type="gramStart"/>
       <w:r>
         <w:lastRenderedPageBreak/>
         <w:t>join(</w:t>
       </w:r>
       <w:proofErr w:type="spellStart"/>
+      <w:proofErr w:type="gramEnd"/>
       <w:r>
         <w:t>IAVLNode</w:t>
       </w:r>
@@ -27470,6 +27586,7 @@
         </w:rPr>
       </w:pPr>
       <w:proofErr w:type="spellStart"/>
+      <w:proofErr w:type="gramStart"/>
       <w:r>
         <w:rPr>
           <w:lang w:val="en-US"/>
@@ -27478,7 +27595,11 @@
       </w:r>
       <w:proofErr w:type="spellEnd"/>
       <w:r>
-        <w:t>()</w:t>
+        <w:t>(</w:t>
+      </w:r>
+      <w:proofErr w:type="gramEnd"/>
+      <w:r>
+        <w:t>)</w:t>
       </w:r>
       <w:r>
         <w:rPr>
@@ -27664,6 +27785,7 @@
         </w:rPr>
       </w:pPr>
       <w:proofErr w:type="spellStart"/>
+      <w:proofErr w:type="gramStart"/>
       <w:r>
         <w:rPr>
           <w:lang w:val="en-US"/>
@@ -27672,7 +27794,11 @@
       </w:r>
       <w:proofErr w:type="spellEnd"/>
       <w:r>
-        <w:t>()</w:t>
+        <w:t>(</w:t>
+      </w:r>
+      <w:proofErr w:type="gramEnd"/>
+      <w:r>
+        <w:t>)</w:t>
       </w:r>
       <w:r>
         <w:rPr>
@@ -27887,6 +28013,7 @@
         </w:rPr>
       </w:pPr>
       <w:proofErr w:type="spellStart"/>
+      <w:proofErr w:type="gramStart"/>
       <w:r>
         <w:rPr>
           <w:lang w:val="en-US"/>
@@ -27898,6 +28025,7 @@
         <w:t>(</w:t>
       </w:r>
       <w:proofErr w:type="spellStart"/>
+      <w:proofErr w:type="gramEnd"/>
       <w:r>
         <w:t>IAVLNode</w:t>
       </w:r>
@@ -28123,6 +28251,7 @@
         </w:rPr>
       </w:pPr>
       <w:proofErr w:type="spellStart"/>
+      <w:proofErr w:type="gramStart"/>
       <w:r>
         <w:rPr>
           <w:lang w:val="en-US"/>
@@ -28134,6 +28263,7 @@
         <w:t>(</w:t>
       </w:r>
       <w:proofErr w:type="spellStart"/>
+      <w:proofErr w:type="gramEnd"/>
       <w:r>
         <w:t>IAVLNode</w:t>
       </w:r>
@@ -28333,6 +28463,7 @@
         <w:pStyle w:val="3"/>
       </w:pPr>
       <w:proofErr w:type="spellStart"/>
+      <w:proofErr w:type="gramStart"/>
       <w:r>
         <w:rPr>
           <w:lang w:val="en-US"/>
@@ -28344,6 +28475,7 @@
         <w:t>(</w:t>
       </w:r>
       <w:proofErr w:type="spellStart"/>
+      <w:proofErr w:type="gramEnd"/>
       <w:r>
         <w:t>IAVLNode</w:t>
       </w:r>
@@ -28548,6 +28680,7 @@
       </w:pPr>
       <w:bookmarkStart w:id="4" w:name="_Hlk89250226"/>
       <w:proofErr w:type="spellStart"/>
+      <w:proofErr w:type="gramStart"/>
       <w:r>
         <w:rPr>
           <w:lang w:val="en-US"/>
@@ -28560,6 +28693,7 @@
         <w:t>(</w:t>
       </w:r>
       <w:proofErr w:type="spellStart"/>
+      <w:proofErr w:type="gramEnd"/>
       <w:r>
         <w:t>IAVLNode</w:t>
       </w:r>
@@ -28743,6 +28877,7 @@
         <w:pStyle w:val="3"/>
       </w:pPr>
       <w:proofErr w:type="spellStart"/>
+      <w:proofErr w:type="gramStart"/>
       <w:r>
         <w:rPr>
           <w:lang w:val="en-US"/>
@@ -28754,6 +28889,7 @@
         <w:t>(</w:t>
       </w:r>
       <w:proofErr w:type="spellStart"/>
+      <w:proofErr w:type="gramEnd"/>
       <w:r>
         <w:t>IAVLNode</w:t>
       </w:r>
@@ -28985,6 +29121,7 @@
         <w:pStyle w:val="3"/>
       </w:pPr>
       <w:proofErr w:type="spellStart"/>
+      <w:proofErr w:type="gramStart"/>
       <w:r>
         <w:rPr>
           <w:lang w:val="en-US"/>
@@ -28993,7 +29130,11 @@
       </w:r>
       <w:proofErr w:type="spellEnd"/>
       <w:r>
-        <w:t>()</w:t>
+        <w:t>(</w:t>
+      </w:r>
+      <w:proofErr w:type="gramEnd"/>
+      <w:r>
+        <w:t>)</w:t>
       </w:r>
     </w:p>
     <w:p>
@@ -29186,6 +29327,7 @@
         <w:pStyle w:val="3"/>
       </w:pPr>
       <w:proofErr w:type="spellStart"/>
+      <w:proofErr w:type="gramStart"/>
       <w:r>
         <w:rPr>
           <w:lang w:val="en-US"/>
@@ -29194,7 +29336,11 @@
       </w:r>
       <w:proofErr w:type="spellEnd"/>
       <w:r>
-        <w:t>()</w:t>
+        <w:t>(</w:t>
+      </w:r>
+      <w:proofErr w:type="gramEnd"/>
+      <w:r>
+        <w:t>)</w:t>
       </w:r>
     </w:p>
     <w:p>
@@ -29440,6 +29586,7 @@
         <w:pStyle w:val="3"/>
       </w:pPr>
       <w:proofErr w:type="spellStart"/>
+      <w:proofErr w:type="gramStart"/>
       <w:r>
         <w:rPr>
           <w:lang w:val="en-US"/>
@@ -29448,7 +29595,11 @@
       </w:r>
       <w:proofErr w:type="spellEnd"/>
       <w:r>
-        <w:t>(int height)</w:t>
+        <w:t>(</w:t>
+      </w:r>
+      <w:proofErr w:type="gramEnd"/>
+      <w:r>
+        <w:t>int height)</w:t>
       </w:r>
     </w:p>
     <w:p>
@@ -29657,6 +29808,7 @@
         <w:pStyle w:val="3"/>
       </w:pPr>
       <w:proofErr w:type="spellStart"/>
+      <w:proofErr w:type="gramStart"/>
       <w:r>
         <w:rPr>
           <w:lang w:val="en-US"/>
@@ -29665,7 +29817,11 @@
       </w:r>
       <w:proofErr w:type="spellEnd"/>
       <w:r>
-        <w:t>()</w:t>
+        <w:t>(</w:t>
+      </w:r>
+      <w:proofErr w:type="gramEnd"/>
+      <w:r>
+        <w:t>)</w:t>
       </w:r>
     </w:p>
     <w:p>
@@ -29812,6 +29968,7 @@
         <w:pStyle w:val="3"/>
       </w:pPr>
       <w:proofErr w:type="spellStart"/>
+      <w:proofErr w:type="gramStart"/>
       <w:r>
         <w:rPr>
           <w:lang w:val="en-US"/>
@@ -29820,7 +29977,11 @@
       </w:r>
       <w:proofErr w:type="spellEnd"/>
       <w:r>
-        <w:t>()</w:t>
+        <w:t>(</w:t>
+      </w:r>
+      <w:proofErr w:type="gramEnd"/>
+      <w:r>
+        <w:t>)</w:t>
       </w:r>
     </w:p>
     <w:p>
@@ -29965,6 +30126,7 @@
         <w:pStyle w:val="3"/>
       </w:pPr>
       <w:proofErr w:type="spellStart"/>
+      <w:proofErr w:type="gramStart"/>
       <w:r>
         <w:rPr>
           <w:lang w:val="en-US"/>
@@ -29973,7 +30135,11 @@
       </w:r>
       <w:proofErr w:type="spellEnd"/>
       <w:r>
-        <w:t>()</w:t>
+        <w:t>(</w:t>
+      </w:r>
+      <w:proofErr w:type="gramEnd"/>
+      <w:r>
+        <w:t>)</w:t>
       </w:r>
     </w:p>
     <w:p>
@@ -30182,7 +30348,6 @@
       <w:pPr>
         <w:pStyle w:val="2"/>
         <w:rPr>
-          <w:rtl/>
           <w:lang w:val="en-US"/>
         </w:rPr>
       </w:pPr>
@@ -30197,18 +30362,60 @@
     </w:p>
     <w:p>
       <w:pPr>
-        <w:rPr>
-          <w:rtl/>
-          <w:lang w:val="en-US"/>
-        </w:rPr>
-      </w:pPr>
-      <w:r>
-        <w:rPr>
-          <w:rFonts w:hint="cs"/>
-          <w:rtl/>
-          <w:lang w:val="en-US"/>
-        </w:rPr>
-        <w:t>טבלה:</w:t>
+        <w:pStyle w:val="3"/>
+        <w:rPr>
+          <w:rFonts w:hint="cs"/>
+          <w:rtl/>
+          <w:lang w:val="en-US"/>
+        </w:rPr>
+      </w:pPr>
+      <w:r>
+        <w:rPr>
+          <w:rFonts w:hint="cs"/>
+          <w:rtl/>
+          <w:lang w:val="en-US"/>
+        </w:rPr>
+        <w:t>סעיף א</w:t>
+      </w:r>
+    </w:p>
+    <w:p>
+      <w:pPr>
+        <w:rPr>
+          <w:rtl/>
+          <w:lang w:val="en-US"/>
+        </w:rPr>
+      </w:pPr>
+      <w:r>
+        <w:rPr>
+          <w:rFonts w:hint="cs"/>
+          <w:rtl/>
+          <w:lang w:val="en-US"/>
+        </w:rPr>
+        <w:t>ה</w:t>
+      </w:r>
+      <w:r>
+        <w:rPr>
+          <w:rFonts w:hint="cs"/>
+          <w:rtl/>
+          <w:lang w:val="en-US"/>
+        </w:rPr>
+        <w:t>טבלה</w:t>
+      </w:r>
+      <w:r>
+        <w:rPr>
+          <w:rFonts w:hint="cs"/>
+          <w:rtl/>
+          <w:lang w:val="en-US"/>
+        </w:rPr>
+        <w:t xml:space="preserve"> שהתקבלה</w:t>
+      </w:r>
+      <w:r>
+        <w:rPr>
+          <w:rFonts w:hint="cs"/>
+          <w:rtl/>
+          <w:lang w:val="en-US"/>
+        </w:rPr>
+        <w:t>:</w:t>
       </w:r>
     </w:p>
     <w:tbl>
@@ -30634,6 +30841,7 @@
           </w:tcPr>
           <w:p>
             <w:pPr>
+              <w:jc w:val="center"/>
               <w:rPr>
                 <w:rtl/>
                 <w:lang w:val="en-US"/>
@@ -30655,6 +30863,7 @@
           </w:tcPr>
           <w:p>
             <w:pPr>
+              <w:jc w:val="center"/>
               <w:rPr>
                 <w:rtl/>
                 <w:lang w:val="en-US"/>
@@ -30676,6 +30885,7 @@
           </w:tcPr>
           <w:p>
             <w:pPr>
+              <w:jc w:val="center"/>
               <w:rPr>
                 <w:rtl/>
                 <w:lang w:val="en-US"/>
@@ -30697,6 +30907,7 @@
           </w:tcPr>
           <w:p>
             <w:pPr>
+              <w:jc w:val="center"/>
               <w:rPr>
                 <w:rtl/>
                 <w:lang w:val="en-US"/>
@@ -30746,6 +30957,7 @@
           </w:tcPr>
           <w:p>
             <w:pPr>
+              <w:jc w:val="center"/>
               <w:rPr>
                 <w:rtl/>
                 <w:lang w:val="en-US"/>
@@ -30767,6 +30979,7 @@
           </w:tcPr>
           <w:p>
             <w:pPr>
+              <w:jc w:val="center"/>
               <w:rPr>
                 <w:rtl/>
                 <w:lang w:val="en-US"/>
@@ -30788,6 +31001,7 @@
           </w:tcPr>
           <w:p>
             <w:pPr>
+              <w:jc w:val="center"/>
               <w:rPr>
                 <w:rtl/>
                 <w:lang w:val="en-US"/>
@@ -30809,6 +31023,7 @@
           </w:tcPr>
           <w:p>
             <w:pPr>
+              <w:jc w:val="center"/>
               <w:rPr>
                 <w:rtl/>
                 <w:lang w:val="en-US"/>
@@ -30858,6 +31073,7 @@
           </w:tcPr>
           <w:p>
             <w:pPr>
+              <w:jc w:val="center"/>
               <w:rPr>
                 <w:rtl/>
                 <w:lang w:val="en-US"/>
@@ -30879,6 +31095,7 @@
           </w:tcPr>
           <w:p>
             <w:pPr>
+              <w:jc w:val="center"/>
               <w:rPr>
                 <w:rtl/>
                 <w:lang w:val="en-US"/>
@@ -30900,6 +31117,7 @@
           </w:tcPr>
           <w:p>
             <w:pPr>
+              <w:jc w:val="center"/>
               <w:rPr>
                 <w:rtl/>
                 <w:lang w:val="en-US"/>
@@ -30921,6 +31139,7 @@
           </w:tcPr>
           <w:p>
             <w:pPr>
+              <w:jc w:val="center"/>
               <w:rPr>
                 <w:rtl/>
                 <w:lang w:val="en-US"/>
@@ -30970,6 +31189,7 @@
           </w:tcPr>
           <w:p>
             <w:pPr>
+              <w:jc w:val="center"/>
               <w:rPr>
                 <w:rtl/>
                 <w:lang w:val="en-US"/>
@@ -30991,6 +31211,7 @@
           </w:tcPr>
           <w:p>
             <w:pPr>
+              <w:jc w:val="center"/>
               <w:rPr>
                 <w:rtl/>
                 <w:lang w:val="en-US"/>
@@ -31012,6 +31233,7 @@
           </w:tcPr>
           <w:p>
             <w:pPr>
+              <w:jc w:val="center"/>
               <w:rPr>
                 <w:rtl/>
                 <w:lang w:val="en-US"/>
@@ -31033,6 +31255,7 @@
           </w:tcPr>
           <w:p>
             <w:pPr>
+              <w:jc w:val="center"/>
               <w:rPr>
                 <w:rtl/>
                 <w:lang w:val="en-US"/>
@@ -31082,6 +31305,7 @@
           </w:tcPr>
           <w:p>
             <w:pPr>
+              <w:jc w:val="center"/>
               <w:rPr>
                 <w:rtl/>
                 <w:lang w:val="en-US"/>
@@ -31103,6 +31327,7 @@
           </w:tcPr>
           <w:p>
             <w:pPr>
+              <w:jc w:val="center"/>
               <w:rPr>
                 <w:rtl/>
                 <w:lang w:val="en-US"/>
@@ -31124,6 +31349,7 @@
           </w:tcPr>
           <w:p>
             <w:pPr>
+              <w:jc w:val="center"/>
               <w:rPr>
                 <w:rtl/>
                 <w:lang w:val="en-US"/>
@@ -31145,6 +31371,7 @@
           </w:tcPr>
           <w:p>
             <w:pPr>
+              <w:jc w:val="center"/>
               <w:rPr>
                 <w:rtl/>
                 <w:lang w:val="en-US"/>
@@ -31169,6 +31396,2166 @@
           <w:lang w:val="en-US"/>
         </w:rPr>
       </w:pPr>
+    </w:p>
+    <w:p>
+      <w:pPr>
+        <w:pStyle w:val="3"/>
+        <w:rPr>
+          <w:rtl/>
+          <w:lang w:val="en-US"/>
+        </w:rPr>
+      </w:pPr>
+      <w:r>
+        <w:rPr>
+          <w:rFonts w:hint="cs"/>
+          <w:rtl/>
+          <w:lang w:val="en-US"/>
+        </w:rPr>
+        <w:t>סעיף ב</w:t>
+      </w:r>
+    </w:p>
+    <w:p>
+      <w:pPr>
+        <w:rPr>
+          <w:rtl/>
+          <w:lang w:val="en-US"/>
+        </w:rPr>
+      </w:pPr>
+      <w:r>
+        <w:rPr>
+          <w:rFonts w:hint="cs"/>
+          <w:rtl/>
+          <w:lang w:val="en-US"/>
+        </w:rPr>
+        <w:t>גה</w:t>
+      </w:r>
+    </w:p>
+    <w:p>
+      <w:pPr>
+        <w:rPr>
+          <w:rtl/>
+          <w:lang w:val="en-US"/>
+        </w:rPr>
+      </w:pPr>
+    </w:p>
+    <w:p>
+      <w:pPr>
+        <w:pStyle w:val="3"/>
+        <w:rPr>
+          <w:rtl/>
+          <w:lang w:val="en-US"/>
+        </w:rPr>
+      </w:pPr>
+      <w:r>
+        <w:rPr>
+          <w:rFonts w:hint="cs"/>
+          <w:rtl/>
+          <w:lang w:val="en-US"/>
+        </w:rPr>
+        <w:t>סעיף ג</w:t>
+      </w:r>
+    </w:p>
+    <w:p>
+      <w:pPr>
+        <w:rPr>
+          <w:rtl/>
+          <w:lang w:val="en-US"/>
+        </w:rPr>
+      </w:pPr>
+      <w:proofErr w:type="spellStart"/>
+      <w:r>
+        <w:rPr>
+          <w:rFonts w:hint="cs"/>
+          <w:rtl/>
+          <w:lang w:val="en-US"/>
+        </w:rPr>
+        <w:t>כגכדג</w:t>
+      </w:r>
+      <w:proofErr w:type="spellEnd"/>
+    </w:p>
+    <w:p>
+      <w:pPr>
+        <w:rPr>
+          <w:rtl/>
+          <w:lang w:val="en-US"/>
+        </w:rPr>
+      </w:pPr>
+    </w:p>
+    <w:p>
+      <w:pPr>
+        <w:pStyle w:val="3"/>
+        <w:rPr>
+          <w:rtl/>
+          <w:lang w:val="en-US"/>
+        </w:rPr>
+      </w:pPr>
+      <w:r>
+        <w:rPr>
+          <w:rFonts w:hint="cs"/>
+          <w:rtl/>
+          <w:lang w:val="en-US"/>
+        </w:rPr>
+        <w:t>סעיף ד</w:t>
+      </w:r>
+    </w:p>
+    <w:p>
+      <w:pPr>
+        <w:rPr>
+          <w:rtl/>
+          <w:lang w:val="en-US"/>
+        </w:rPr>
+      </w:pPr>
+      <w:r>
+        <w:rPr>
+          <w:rFonts w:hint="cs"/>
+          <w:rtl/>
+          <w:lang w:val="en-US"/>
+        </w:rPr>
+        <w:t>כגד</w:t>
+      </w:r>
+    </w:p>
+    <w:p>
+      <w:pPr>
+        <w:rPr>
+          <w:rtl/>
+          <w:lang w:val="en-US"/>
+        </w:rPr>
+      </w:pPr>
+    </w:p>
+    <w:p>
+      <w:pPr>
+        <w:pStyle w:val="3"/>
+        <w:rPr>
+          <w:rtl/>
+          <w:lang w:val="en-US"/>
+        </w:rPr>
+      </w:pPr>
+      <w:r>
+        <w:rPr>
+          <w:rFonts w:hint="cs"/>
+          <w:rtl/>
+          <w:lang w:val="en-US"/>
+        </w:rPr>
+        <w:t>בונוס</w:t>
+      </w:r>
+    </w:p>
+    <w:p>
+      <w:pPr>
+        <w:rPr>
+          <w:rtl/>
+          <w:lang w:val="en-US"/>
+        </w:rPr>
+      </w:pPr>
+      <w:proofErr w:type="spellStart"/>
+      <w:r>
+        <w:rPr>
+          <w:rFonts w:hint="cs"/>
+          <w:rtl/>
+          <w:lang w:val="en-US"/>
+        </w:rPr>
+        <w:t>כגכ</w:t>
+      </w:r>
+      <w:proofErr w:type="spellEnd"/>
+    </w:p>
+    <w:p>
+      <w:pPr>
+        <w:rPr>
+          <w:rtl/>
+          <w:lang w:val="en-US"/>
+        </w:rPr>
+      </w:pPr>
+    </w:p>
+    <w:p>
+      <w:pPr>
+        <w:rPr>
+          <w:rtl/>
+          <w:lang w:val="en-US"/>
+        </w:rPr>
+      </w:pPr>
+      <w:r>
+        <w:rPr>
+          <w:rtl/>
+          <w:lang w:val="en-US"/>
+        </w:rPr>
+        <w:br w:type="page"/>
+      </w:r>
+    </w:p>
+    <w:p>
+      <w:pPr>
+        <w:pStyle w:val="2"/>
+        <w:rPr>
+          <w:lang w:val="en-US"/>
+        </w:rPr>
+      </w:pPr>
+      <w:r>
+        <w:rPr>
+          <w:rFonts w:hint="cs"/>
+          <w:rtl/>
+          <w:lang w:val="en-US"/>
+        </w:rPr>
+        <w:lastRenderedPageBreak/>
+        <w:t xml:space="preserve">שאלה </w:t>
+      </w:r>
+      <w:r>
+        <w:rPr>
+          <w:rFonts w:hint="cs"/>
+          <w:rtl/>
+          <w:lang w:val="en-US"/>
+        </w:rPr>
+        <w:t>2</w:t>
+      </w:r>
+    </w:p>
+    <w:p>
+      <w:pPr>
+        <w:pStyle w:val="3"/>
+        <w:rPr>
+          <w:rFonts w:hint="cs"/>
+          <w:rtl/>
+          <w:lang w:val="en-US"/>
+        </w:rPr>
+      </w:pPr>
+      <w:r>
+        <w:rPr>
+          <w:rFonts w:hint="cs"/>
+          <w:rtl/>
+          <w:lang w:val="en-US"/>
+        </w:rPr>
+        <w:t>סעיף א</w:t>
+      </w:r>
+    </w:p>
+    <w:p>
+      <w:pPr>
+        <w:rPr>
+          <w:rtl/>
+          <w:lang w:val="en-US"/>
+        </w:rPr>
+      </w:pPr>
+      <w:r>
+        <w:rPr>
+          <w:rFonts w:hint="cs"/>
+          <w:rtl/>
+          <w:lang w:val="en-US"/>
+        </w:rPr>
+        <w:t>הטבלה שהתקבלה:</w:t>
+      </w:r>
+    </w:p>
+    <w:tbl>
+      <w:tblPr>
+        <w:tblStyle w:val="ac"/>
+        <w:bidiVisual/>
+        <w:tblW w:w="0" w:type="auto"/>
+        <w:jc w:val="center"/>
+        <w:tblLook w:val="04A0" w:firstRow="1" w:lastRow="0" w:firstColumn="1" w:lastColumn="0" w:noHBand="0" w:noVBand="1"/>
+      </w:tblPr>
+      <w:tblGrid>
+        <w:gridCol w:w="847"/>
+        <w:gridCol w:w="2334"/>
+        <w:gridCol w:w="2342"/>
+        <w:gridCol w:w="2334"/>
+        <w:gridCol w:w="2342"/>
+      </w:tblGrid>
+      <w:tr>
+        <w:trPr>
+          <w:trHeight w:val="634"/>
+          <w:jc w:val="center"/>
+        </w:trPr>
+        <w:tc>
+          <w:tcPr>
+            <w:tcW w:w="847" w:type="dxa"/>
+            <w:shd w:val="clear" w:color="auto" w:fill="D9E2F3" w:themeFill="accent1" w:themeFillTint="33"/>
+          </w:tcPr>
+          <w:p>
+            <w:pPr>
+              <w:autoSpaceDE w:val="0"/>
+              <w:autoSpaceDN w:val="0"/>
+              <w:adjustRightInd w:val="0"/>
+              <w:jc w:val="center"/>
+              <w:rPr>
+                <w:rFonts w:ascii="Gisha" w:eastAsiaTheme="minorHAnsi" w:hAnsi="Gisha" w:cs="Gisha"/>
+                <w:sz w:val="20"/>
+                <w:szCs w:val="20"/>
+                <w:rtl/>
+                <w:lang w:val="en-US"/>
+              </w:rPr>
+            </w:pPr>
+            <w:r>
+              <w:rPr>
+                <w:rFonts w:ascii="Gisha" w:eastAsiaTheme="minorHAnsi" w:hAnsi="Gisha" w:cs="Gisha"/>
+                <w:sz w:val="20"/>
+                <w:szCs w:val="20"/>
+                <w:rtl/>
+              </w:rPr>
+              <w:t>מספר</w:t>
+            </w:r>
+            <w:r>
+              <w:rPr>
+                <w:rFonts w:ascii="Gisha" w:eastAsiaTheme="minorHAnsi" w:hAnsi="Gisha" w:cs="Gisha" w:hint="cs"/>
+                <w:sz w:val="20"/>
+                <w:szCs w:val="20"/>
+                <w:rtl/>
+              </w:rPr>
+              <w:t xml:space="preserve"> </w:t>
+            </w:r>
+            <w:r>
+              <w:rPr>
+                <w:rFonts w:ascii="Gisha" w:eastAsiaTheme="minorHAnsi" w:hAnsi="Gisha" w:cs="Gisha"/>
+                <w:sz w:val="20"/>
+                <w:szCs w:val="20"/>
+                <w:rtl/>
+              </w:rPr>
+              <w:t>סידורי</w:t>
+            </w:r>
+            <w:r>
+              <w:rPr>
+                <w:rFonts w:ascii="Gisha" w:eastAsiaTheme="minorHAnsi" w:hAnsi="Gisha" w:cs="Gisha" w:hint="cs"/>
+                <w:sz w:val="20"/>
+                <w:szCs w:val="20"/>
+                <w:rtl/>
+              </w:rPr>
+              <w:t xml:space="preserve"> </w:t>
+            </w:r>
+            <w:proofErr w:type="spellStart"/>
+            <w:r>
+              <w:rPr>
+                <w:rFonts w:ascii="Gisha" w:eastAsiaTheme="minorHAnsi" w:hAnsi="Gisha" w:cs="Gisha"/>
+                <w:sz w:val="20"/>
+                <w:szCs w:val="20"/>
+                <w:lang w:val="en-US"/>
+              </w:rPr>
+              <w:t>i</w:t>
+            </w:r>
+            <w:proofErr w:type="spellEnd"/>
+          </w:p>
+        </w:tc>
+        <w:tc>
+          <w:tcPr>
+            <w:tcW w:w="2334" w:type="dxa"/>
+            <w:shd w:val="clear" w:color="auto" w:fill="D9E2F3" w:themeFill="accent1" w:themeFillTint="33"/>
+          </w:tcPr>
+          <w:p>
+            <w:pPr>
+              <w:autoSpaceDE w:val="0"/>
+              <w:autoSpaceDN w:val="0"/>
+              <w:adjustRightInd w:val="0"/>
+              <w:jc w:val="center"/>
+              <w:rPr>
+                <w:rFonts w:ascii="Gisha" w:eastAsiaTheme="minorHAnsi" w:hAnsi="Gisha" w:cs="Gisha"/>
+                <w:b/>
+                <w:bCs/>
+                <w:sz w:val="20"/>
+                <w:szCs w:val="20"/>
+                <w:lang w:val="en-IL"/>
+              </w:rPr>
+            </w:pPr>
+            <w:r>
+              <w:rPr>
+                <w:rFonts w:ascii="Gisha" w:eastAsiaTheme="minorHAnsi" w:hAnsi="Gisha" w:cs="Gisha"/>
+                <w:sz w:val="20"/>
+                <w:szCs w:val="20"/>
+                <w:rtl/>
+              </w:rPr>
+              <w:t>עלות</w:t>
+            </w:r>
+            <w:r>
+              <w:rPr>
+                <w:rFonts w:ascii="Gisha" w:eastAsiaTheme="minorHAnsi" w:hAnsi="Gisha" w:cs="Gisha"/>
+                <w:sz w:val="20"/>
+                <w:szCs w:val="20"/>
+                <w:lang w:val="en-IL"/>
+              </w:rPr>
+              <w:t xml:space="preserve"> join </w:t>
+            </w:r>
+            <w:r>
+              <w:rPr>
+                <w:rFonts w:ascii="Gisha" w:eastAsiaTheme="minorHAnsi" w:hAnsi="Gisha" w:cs="Gisha" w:hint="cs"/>
+                <w:b/>
+                <w:bCs/>
+                <w:sz w:val="20"/>
+                <w:szCs w:val="20"/>
+                <w:rtl/>
+              </w:rPr>
+              <w:t>ממוצע</w:t>
+            </w:r>
+          </w:p>
+          <w:p>
+            <w:pPr>
+              <w:autoSpaceDE w:val="0"/>
+              <w:autoSpaceDN w:val="0"/>
+              <w:adjustRightInd w:val="0"/>
+              <w:jc w:val="center"/>
+              <w:rPr>
+                <w:rFonts w:ascii="Gisha" w:eastAsiaTheme="minorHAnsi" w:hAnsi="Gisha" w:cs="Gisha"/>
+                <w:sz w:val="20"/>
+                <w:szCs w:val="20"/>
+                <w:rtl/>
+              </w:rPr>
+            </w:pPr>
+            <w:r>
+              <w:rPr>
+                <w:rFonts w:ascii="Gisha" w:eastAsiaTheme="minorHAnsi" w:hAnsi="Gisha" w:cs="Gisha"/>
+                <w:sz w:val="20"/>
+                <w:szCs w:val="20"/>
+                <w:rtl/>
+              </w:rPr>
+              <w:t>עבור</w:t>
+            </w:r>
+            <w:r>
+              <w:rPr>
+                <w:rFonts w:ascii="Gisha" w:eastAsiaTheme="minorHAnsi" w:hAnsi="Gisha" w:cs="Gisha"/>
+                <w:sz w:val="20"/>
+                <w:szCs w:val="20"/>
+                <w:lang w:val="en-IL"/>
+              </w:rPr>
+              <w:t xml:space="preserve"> split </w:t>
+            </w:r>
+            <w:r>
+              <w:rPr>
+                <w:rFonts w:ascii="Gisha" w:eastAsiaTheme="minorHAnsi" w:hAnsi="Gisha" w:cs="Gisha" w:hint="cs"/>
+                <w:b/>
+                <w:bCs/>
+                <w:sz w:val="20"/>
+                <w:szCs w:val="20"/>
+                <w:rtl/>
+              </w:rPr>
+              <w:t>אקראי</w:t>
+            </w:r>
+          </w:p>
+        </w:tc>
+        <w:tc>
+          <w:tcPr>
+            <w:tcW w:w="2342" w:type="dxa"/>
+            <w:shd w:val="clear" w:color="auto" w:fill="D9E2F3" w:themeFill="accent1" w:themeFillTint="33"/>
+          </w:tcPr>
+          <w:p>
+            <w:pPr>
+              <w:autoSpaceDE w:val="0"/>
+              <w:autoSpaceDN w:val="0"/>
+              <w:adjustRightInd w:val="0"/>
+              <w:jc w:val="center"/>
+              <w:rPr>
+                <w:rFonts w:ascii="Gisha" w:eastAsiaTheme="minorHAnsi" w:hAnsi="Gisha" w:cs="Gisha"/>
+                <w:b/>
+                <w:bCs/>
+                <w:sz w:val="20"/>
+                <w:szCs w:val="20"/>
+                <w:lang w:val="en-IL"/>
+              </w:rPr>
+            </w:pPr>
+            <w:r>
+              <w:rPr>
+                <w:rFonts w:ascii="Gisha" w:eastAsiaTheme="minorHAnsi" w:hAnsi="Gisha" w:cs="Gisha"/>
+                <w:sz w:val="20"/>
+                <w:szCs w:val="20"/>
+                <w:rtl/>
+              </w:rPr>
+              <w:t>עלות</w:t>
+            </w:r>
+            <w:r>
+              <w:rPr>
+                <w:rFonts w:ascii="Gisha" w:eastAsiaTheme="minorHAnsi" w:hAnsi="Gisha" w:cs="Gisha"/>
+                <w:sz w:val="20"/>
+                <w:szCs w:val="20"/>
+                <w:lang w:val="en-IL"/>
+              </w:rPr>
+              <w:t xml:space="preserve"> join </w:t>
+            </w:r>
+            <w:r>
+              <w:rPr>
+                <w:rFonts w:ascii="Gisha" w:eastAsiaTheme="minorHAnsi" w:hAnsi="Gisha" w:cs="Gisha" w:hint="cs"/>
+                <w:b/>
+                <w:bCs/>
+                <w:sz w:val="20"/>
+                <w:szCs w:val="20"/>
+                <w:rtl/>
+              </w:rPr>
+              <w:t>מקסימלי</w:t>
+            </w:r>
+          </w:p>
+          <w:p>
+            <w:pPr>
+              <w:autoSpaceDE w:val="0"/>
+              <w:autoSpaceDN w:val="0"/>
+              <w:adjustRightInd w:val="0"/>
+              <w:jc w:val="center"/>
+              <w:rPr>
+                <w:rFonts w:ascii="Gisha" w:eastAsiaTheme="minorHAnsi" w:hAnsi="Gisha" w:cs="Gisha"/>
+                <w:sz w:val="20"/>
+                <w:szCs w:val="20"/>
+                <w:rtl/>
+              </w:rPr>
+            </w:pPr>
+            <w:r>
+              <w:rPr>
+                <w:rFonts w:ascii="Gisha" w:eastAsiaTheme="minorHAnsi" w:hAnsi="Gisha" w:cs="Gisha"/>
+                <w:sz w:val="20"/>
+                <w:szCs w:val="20"/>
+                <w:rtl/>
+              </w:rPr>
+              <w:t>עבור</w:t>
+            </w:r>
+            <w:r>
+              <w:rPr>
+                <w:rFonts w:ascii="Gisha" w:eastAsiaTheme="minorHAnsi" w:hAnsi="Gisha" w:cs="Gisha"/>
+                <w:sz w:val="20"/>
+                <w:szCs w:val="20"/>
+                <w:lang w:val="en-IL"/>
+              </w:rPr>
+              <w:t xml:space="preserve"> split </w:t>
+            </w:r>
+            <w:r>
+              <w:rPr>
+                <w:rFonts w:ascii="Gisha" w:eastAsiaTheme="minorHAnsi" w:hAnsi="Gisha" w:cs="Gisha" w:hint="cs"/>
+                <w:b/>
+                <w:bCs/>
+                <w:sz w:val="20"/>
+                <w:szCs w:val="20"/>
+                <w:rtl/>
+              </w:rPr>
+              <w:t>אקראי</w:t>
+            </w:r>
+          </w:p>
+        </w:tc>
+        <w:tc>
+          <w:tcPr>
+            <w:tcW w:w="2334" w:type="dxa"/>
+            <w:shd w:val="clear" w:color="auto" w:fill="D9E2F3" w:themeFill="accent1" w:themeFillTint="33"/>
+          </w:tcPr>
+          <w:p>
+            <w:pPr>
+              <w:autoSpaceDE w:val="0"/>
+              <w:autoSpaceDN w:val="0"/>
+              <w:adjustRightInd w:val="0"/>
+              <w:jc w:val="center"/>
+              <w:rPr>
+                <w:rFonts w:ascii="Gisha" w:eastAsiaTheme="minorHAnsi" w:hAnsi="Gisha" w:cs="Gisha"/>
+                <w:b/>
+                <w:bCs/>
+                <w:sz w:val="20"/>
+                <w:szCs w:val="20"/>
+                <w:lang w:val="en-IL"/>
+              </w:rPr>
+            </w:pPr>
+            <w:r>
+              <w:rPr>
+                <w:rFonts w:ascii="Gisha" w:eastAsiaTheme="minorHAnsi" w:hAnsi="Gisha" w:cs="Gisha"/>
+                <w:sz w:val="20"/>
+                <w:szCs w:val="20"/>
+                <w:rtl/>
+              </w:rPr>
+              <w:t>עלות</w:t>
+            </w:r>
+            <w:r>
+              <w:rPr>
+                <w:rFonts w:ascii="Gisha" w:eastAsiaTheme="minorHAnsi" w:hAnsi="Gisha" w:cs="Gisha"/>
+                <w:sz w:val="20"/>
+                <w:szCs w:val="20"/>
+                <w:lang w:val="en-IL"/>
+              </w:rPr>
+              <w:t xml:space="preserve"> join </w:t>
+            </w:r>
+            <w:r>
+              <w:rPr>
+                <w:rFonts w:ascii="Gisha" w:eastAsiaTheme="minorHAnsi" w:hAnsi="Gisha" w:cs="Gisha" w:hint="cs"/>
+                <w:b/>
+                <w:bCs/>
+                <w:sz w:val="20"/>
+                <w:szCs w:val="20"/>
+                <w:rtl/>
+              </w:rPr>
+              <w:t>ממוצע</w:t>
+            </w:r>
+          </w:p>
+          <w:p>
+            <w:pPr>
+              <w:autoSpaceDE w:val="0"/>
+              <w:autoSpaceDN w:val="0"/>
+              <w:adjustRightInd w:val="0"/>
+              <w:jc w:val="center"/>
+              <w:rPr>
+                <w:rFonts w:ascii="Gisha" w:eastAsiaTheme="minorHAnsi" w:hAnsi="Gisha" w:cs="Gisha"/>
+                <w:b/>
+                <w:bCs/>
+                <w:sz w:val="20"/>
+                <w:szCs w:val="20"/>
+                <w:lang w:val="en-IL"/>
+              </w:rPr>
+            </w:pPr>
+            <w:r>
+              <w:rPr>
+                <w:rFonts w:ascii="Gisha" w:eastAsiaTheme="minorHAnsi" w:hAnsi="Gisha" w:cs="Gisha"/>
+                <w:sz w:val="20"/>
+                <w:szCs w:val="20"/>
+                <w:rtl/>
+              </w:rPr>
+              <w:t>עבור</w:t>
+            </w:r>
+            <w:r>
+              <w:rPr>
+                <w:rFonts w:ascii="Gisha" w:eastAsiaTheme="minorHAnsi" w:hAnsi="Gisha" w:cs="Gisha"/>
+                <w:sz w:val="20"/>
+                <w:szCs w:val="20"/>
+                <w:lang w:val="en-IL"/>
+              </w:rPr>
+              <w:t xml:space="preserve"> split </w:t>
+            </w:r>
+            <w:r>
+              <w:rPr>
+                <w:rFonts w:ascii="Gisha" w:eastAsiaTheme="minorHAnsi" w:hAnsi="Gisha" w:cs="Gisha"/>
+                <w:sz w:val="20"/>
+                <w:szCs w:val="20"/>
+                <w:rtl/>
+              </w:rPr>
+              <w:t xml:space="preserve">של </w:t>
+            </w:r>
+            <w:r>
+              <w:rPr>
+                <w:rFonts w:ascii="Gisha" w:eastAsiaTheme="minorHAnsi" w:hAnsi="Gisha" w:cs="Gisha" w:hint="cs"/>
+                <w:b/>
+                <w:bCs/>
+                <w:sz w:val="20"/>
+                <w:szCs w:val="20"/>
+                <w:rtl/>
+              </w:rPr>
+              <w:t>האיבר</w:t>
+            </w:r>
+          </w:p>
+          <w:p>
+            <w:pPr>
+              <w:autoSpaceDE w:val="0"/>
+              <w:autoSpaceDN w:val="0"/>
+              <w:adjustRightInd w:val="0"/>
+              <w:jc w:val="center"/>
+              <w:rPr>
+                <w:rFonts w:ascii="Gisha" w:eastAsiaTheme="minorHAnsi" w:hAnsi="Gisha" w:cs="Gisha"/>
+                <w:sz w:val="20"/>
+                <w:szCs w:val="20"/>
+                <w:lang w:val="en-IL"/>
+              </w:rPr>
+            </w:pPr>
+            <w:r>
+              <w:rPr>
+                <w:rFonts w:ascii="Gisha" w:eastAsiaTheme="minorHAnsi" w:hAnsi="Gisha" w:cs="Gisha"/>
+                <w:sz w:val="20"/>
+                <w:szCs w:val="20"/>
+                <w:rtl/>
+              </w:rPr>
+              <w:t>מקסימלי בתת העץ</w:t>
+            </w:r>
+          </w:p>
+          <w:p>
+            <w:pPr>
+              <w:autoSpaceDE w:val="0"/>
+              <w:autoSpaceDN w:val="0"/>
+              <w:adjustRightInd w:val="0"/>
+              <w:jc w:val="center"/>
+              <w:rPr>
+                <w:rFonts w:ascii="Gisha" w:eastAsiaTheme="minorHAnsi" w:hAnsi="Gisha" w:cs="Gisha"/>
+                <w:sz w:val="20"/>
+                <w:szCs w:val="20"/>
+                <w:rtl/>
+              </w:rPr>
+            </w:pPr>
+            <w:r>
+              <w:rPr>
+                <w:rFonts w:ascii="Gisha" w:eastAsiaTheme="minorHAnsi" w:hAnsi="Gisha" w:cs="Gisha"/>
+                <w:sz w:val="20"/>
+                <w:szCs w:val="20"/>
+                <w:rtl/>
+              </w:rPr>
+              <w:t>השמאלי</w:t>
+            </w:r>
+          </w:p>
+        </w:tc>
+        <w:tc>
+          <w:tcPr>
+            <w:tcW w:w="2342" w:type="dxa"/>
+            <w:shd w:val="clear" w:color="auto" w:fill="D9E2F3" w:themeFill="accent1" w:themeFillTint="33"/>
+          </w:tcPr>
+          <w:p>
+            <w:pPr>
+              <w:autoSpaceDE w:val="0"/>
+              <w:autoSpaceDN w:val="0"/>
+              <w:adjustRightInd w:val="0"/>
+              <w:jc w:val="center"/>
+              <w:rPr>
+                <w:rFonts w:ascii="Gisha" w:eastAsiaTheme="minorHAnsi" w:hAnsi="Gisha" w:cs="Gisha"/>
+                <w:b/>
+                <w:bCs/>
+                <w:sz w:val="20"/>
+                <w:szCs w:val="20"/>
+                <w:lang w:val="en-IL"/>
+              </w:rPr>
+            </w:pPr>
+            <w:r>
+              <w:rPr>
+                <w:rFonts w:ascii="Gisha" w:eastAsiaTheme="minorHAnsi" w:hAnsi="Gisha" w:cs="Gisha"/>
+                <w:sz w:val="20"/>
+                <w:szCs w:val="20"/>
+                <w:rtl/>
+              </w:rPr>
+              <w:t>עלות</w:t>
+            </w:r>
+            <w:r>
+              <w:rPr>
+                <w:rFonts w:ascii="Gisha" w:eastAsiaTheme="minorHAnsi" w:hAnsi="Gisha" w:cs="Gisha"/>
+                <w:sz w:val="20"/>
+                <w:szCs w:val="20"/>
+                <w:lang w:val="en-IL"/>
+              </w:rPr>
+              <w:t xml:space="preserve"> join </w:t>
+            </w:r>
+            <w:r>
+              <w:rPr>
+                <w:rFonts w:ascii="Gisha" w:eastAsiaTheme="minorHAnsi" w:hAnsi="Gisha" w:cs="Gisha" w:hint="cs"/>
+                <w:b/>
+                <w:bCs/>
+                <w:sz w:val="20"/>
+                <w:szCs w:val="20"/>
+                <w:rtl/>
+              </w:rPr>
+              <w:t>מקסימלי</w:t>
+            </w:r>
+          </w:p>
+          <w:p>
+            <w:pPr>
+              <w:autoSpaceDE w:val="0"/>
+              <w:autoSpaceDN w:val="0"/>
+              <w:adjustRightInd w:val="0"/>
+              <w:jc w:val="center"/>
+              <w:rPr>
+                <w:rFonts w:ascii="Gisha" w:eastAsiaTheme="minorHAnsi" w:hAnsi="Gisha" w:cs="Gisha"/>
+                <w:b/>
+                <w:bCs/>
+                <w:sz w:val="20"/>
+                <w:szCs w:val="20"/>
+                <w:lang w:val="en-IL"/>
+              </w:rPr>
+            </w:pPr>
+            <w:r>
+              <w:rPr>
+                <w:rFonts w:ascii="Gisha" w:eastAsiaTheme="minorHAnsi" w:hAnsi="Gisha" w:cs="Gisha"/>
+                <w:sz w:val="20"/>
+                <w:szCs w:val="20"/>
+                <w:rtl/>
+              </w:rPr>
+              <w:t>עבור</w:t>
+            </w:r>
+            <w:r>
+              <w:rPr>
+                <w:rFonts w:ascii="Gisha" w:eastAsiaTheme="minorHAnsi" w:hAnsi="Gisha" w:cs="Gisha"/>
+                <w:sz w:val="20"/>
+                <w:szCs w:val="20"/>
+                <w:lang w:val="en-IL"/>
+              </w:rPr>
+              <w:t xml:space="preserve"> split </w:t>
+            </w:r>
+            <w:r>
+              <w:rPr>
+                <w:rFonts w:ascii="Gisha" w:eastAsiaTheme="minorHAnsi" w:hAnsi="Gisha" w:cs="Gisha"/>
+                <w:sz w:val="20"/>
+                <w:szCs w:val="20"/>
+                <w:rtl/>
+              </w:rPr>
+              <w:t xml:space="preserve">של </w:t>
+            </w:r>
+            <w:r>
+              <w:rPr>
+                <w:rFonts w:ascii="Gisha" w:eastAsiaTheme="minorHAnsi" w:hAnsi="Gisha" w:cs="Gisha" w:hint="cs"/>
+                <w:b/>
+                <w:bCs/>
+                <w:sz w:val="20"/>
+                <w:szCs w:val="20"/>
+                <w:rtl/>
+              </w:rPr>
+              <w:t>איבר</w:t>
+            </w:r>
+          </w:p>
+          <w:p>
+            <w:pPr>
+              <w:autoSpaceDE w:val="0"/>
+              <w:autoSpaceDN w:val="0"/>
+              <w:adjustRightInd w:val="0"/>
+              <w:jc w:val="center"/>
+              <w:rPr>
+                <w:rFonts w:ascii="Gisha" w:eastAsiaTheme="minorHAnsi" w:hAnsi="Gisha" w:cs="Gisha"/>
+                <w:sz w:val="20"/>
+                <w:szCs w:val="20"/>
+                <w:lang w:val="en-IL"/>
+              </w:rPr>
+            </w:pPr>
+            <w:r>
+              <w:rPr>
+                <w:rFonts w:ascii="Gisha" w:eastAsiaTheme="minorHAnsi" w:hAnsi="Gisha" w:cs="Gisha"/>
+                <w:sz w:val="20"/>
+                <w:szCs w:val="20"/>
+                <w:rtl/>
+              </w:rPr>
+              <w:t>מקסימלי בתת העץ</w:t>
+            </w:r>
+          </w:p>
+          <w:p>
+            <w:pPr>
+              <w:autoSpaceDE w:val="0"/>
+              <w:autoSpaceDN w:val="0"/>
+              <w:adjustRightInd w:val="0"/>
+              <w:jc w:val="center"/>
+              <w:rPr>
+                <w:rtl/>
+                <w:lang w:val="en-US"/>
+              </w:rPr>
+            </w:pPr>
+            <w:r>
+              <w:rPr>
+                <w:rFonts w:ascii="Gisha" w:eastAsiaTheme="minorHAnsi" w:hAnsi="Gisha" w:cs="Gisha"/>
+                <w:sz w:val="20"/>
+                <w:szCs w:val="20"/>
+                <w:rtl/>
+              </w:rPr>
+              <w:t>השמאלי</w:t>
+            </w:r>
+          </w:p>
+        </w:tc>
+      </w:tr>
+      <w:tr>
+        <w:trPr>
+          <w:trHeight w:val="242"/>
+          <w:jc w:val="center"/>
+        </w:trPr>
+        <w:tc>
+          <w:tcPr>
+            <w:tcW w:w="847" w:type="dxa"/>
+          </w:tcPr>
+          <w:p>
+            <w:pPr>
+              <w:jc w:val="center"/>
+              <w:rPr>
+                <w:rtl/>
+                <w:lang w:val="en-US"/>
+              </w:rPr>
+            </w:pPr>
+            <w:r>
+              <w:rPr>
+                <w:rFonts w:hint="cs"/>
+                <w:rtl/>
+                <w:lang w:val="en-US"/>
+              </w:rPr>
+              <w:t>1</w:t>
+            </w:r>
+          </w:p>
+        </w:tc>
+        <w:tc>
+          <w:tcPr>
+            <w:tcW w:w="2334" w:type="dxa"/>
+          </w:tcPr>
+          <w:p>
+            <w:pPr>
+              <w:jc w:val="center"/>
+              <w:rPr>
+                <w:rFonts w:hint="cs"/>
+                <w:rtl/>
+                <w:lang w:val="en-US"/>
+              </w:rPr>
+            </w:pPr>
+            <w:r>
+              <w:rPr>
+                <w:rFonts w:cs="Calibri"/>
+                <w:rtl/>
+                <w:lang w:val="en-US"/>
+              </w:rPr>
+              <w:t>2.62</w:t>
+            </w:r>
+          </w:p>
+        </w:tc>
+        <w:tc>
+          <w:tcPr>
+            <w:tcW w:w="2342" w:type="dxa"/>
+          </w:tcPr>
+          <w:p>
+            <w:pPr>
+              <w:jc w:val="center"/>
+              <w:rPr>
+                <w:rtl/>
+                <w:lang w:val="en-US"/>
+              </w:rPr>
+            </w:pPr>
+            <w:r>
+              <w:rPr>
+                <w:rFonts w:cs="Calibri"/>
+                <w:rtl/>
+                <w:lang w:val="en-US"/>
+              </w:rPr>
+              <w:t>7</w:t>
+            </w:r>
+          </w:p>
+        </w:tc>
+        <w:tc>
+          <w:tcPr>
+            <w:tcW w:w="2334" w:type="dxa"/>
+          </w:tcPr>
+          <w:p>
+            <w:pPr>
+              <w:jc w:val="center"/>
+              <w:rPr>
+                <w:rtl/>
+                <w:lang w:val="en-US"/>
+              </w:rPr>
+            </w:pPr>
+            <w:r>
+              <w:rPr>
+                <w:rFonts w:cs="Calibri"/>
+                <w:rtl/>
+                <w:lang w:val="en-US"/>
+              </w:rPr>
+              <w:t>2.5</w:t>
+            </w:r>
+          </w:p>
+        </w:tc>
+        <w:tc>
+          <w:tcPr>
+            <w:tcW w:w="2342" w:type="dxa"/>
+          </w:tcPr>
+          <w:p>
+            <w:pPr>
+              <w:jc w:val="center"/>
+              <w:rPr>
+                <w:rtl/>
+                <w:lang w:val="en-US"/>
+              </w:rPr>
+            </w:pPr>
+            <w:r>
+              <w:rPr>
+                <w:rFonts w:cs="Calibri"/>
+                <w:rtl/>
+                <w:lang w:val="en-US"/>
+              </w:rPr>
+              <w:t>13</w:t>
+            </w:r>
+          </w:p>
+        </w:tc>
+      </w:tr>
+      <w:tr>
+        <w:trPr>
+          <w:trHeight w:val="250"/>
+          <w:jc w:val="center"/>
+        </w:trPr>
+        <w:tc>
+          <w:tcPr>
+            <w:tcW w:w="847" w:type="dxa"/>
+          </w:tcPr>
+          <w:p>
+            <w:pPr>
+              <w:jc w:val="center"/>
+              <w:rPr>
+                <w:rtl/>
+                <w:lang w:val="en-US"/>
+              </w:rPr>
+            </w:pPr>
+            <w:r>
+              <w:rPr>
+                <w:rFonts w:hint="cs"/>
+                <w:rtl/>
+                <w:lang w:val="en-US"/>
+              </w:rPr>
+              <w:t>2</w:t>
+            </w:r>
+          </w:p>
+        </w:tc>
+        <w:tc>
+          <w:tcPr>
+            <w:tcW w:w="2334" w:type="dxa"/>
+          </w:tcPr>
+          <w:p>
+            <w:pPr>
+              <w:jc w:val="center"/>
+              <w:rPr>
+                <w:lang w:val="en-US"/>
+              </w:rPr>
+            </w:pPr>
+            <w:r>
+              <w:rPr>
+                <w:rFonts w:cs="Calibri"/>
+                <w:rtl/>
+                <w:lang w:val="en-US"/>
+              </w:rPr>
+              <w:t>2.45</w:t>
+            </w:r>
+          </w:p>
+        </w:tc>
+        <w:tc>
+          <w:tcPr>
+            <w:tcW w:w="2342" w:type="dxa"/>
+          </w:tcPr>
+          <w:p>
+            <w:pPr>
+              <w:jc w:val="center"/>
+              <w:rPr>
+                <w:rtl/>
+                <w:lang w:val="en-US"/>
+              </w:rPr>
+            </w:pPr>
+            <w:r>
+              <w:rPr>
+                <w:rFonts w:cs="Calibri"/>
+                <w:rtl/>
+                <w:lang w:val="en-US"/>
+              </w:rPr>
+              <w:t>5</w:t>
+            </w:r>
+          </w:p>
+        </w:tc>
+        <w:tc>
+          <w:tcPr>
+            <w:tcW w:w="2334" w:type="dxa"/>
+          </w:tcPr>
+          <w:p>
+            <w:pPr>
+              <w:jc w:val="center"/>
+              <w:rPr>
+                <w:rtl/>
+                <w:lang w:val="en-US"/>
+              </w:rPr>
+            </w:pPr>
+            <w:r>
+              <w:rPr>
+                <w:rFonts w:cs="Calibri"/>
+                <w:rtl/>
+                <w:lang w:val="en-US"/>
+              </w:rPr>
+              <w:t>2.5</w:t>
+            </w:r>
+          </w:p>
+        </w:tc>
+        <w:tc>
+          <w:tcPr>
+            <w:tcW w:w="2342" w:type="dxa"/>
+          </w:tcPr>
+          <w:p>
+            <w:pPr>
+              <w:jc w:val="center"/>
+              <w:rPr>
+                <w:rtl/>
+                <w:lang w:val="en-US"/>
+              </w:rPr>
+            </w:pPr>
+            <w:r>
+              <w:rPr>
+                <w:rFonts w:cs="Calibri"/>
+                <w:rtl/>
+                <w:lang w:val="en-US"/>
+              </w:rPr>
+              <w:t>14</w:t>
+            </w:r>
+          </w:p>
+        </w:tc>
+      </w:tr>
+      <w:tr>
+        <w:trPr>
+          <w:trHeight w:val="242"/>
+          <w:jc w:val="center"/>
+        </w:trPr>
+        <w:tc>
+          <w:tcPr>
+            <w:tcW w:w="847" w:type="dxa"/>
+          </w:tcPr>
+          <w:p>
+            <w:pPr>
+              <w:jc w:val="center"/>
+              <w:rPr>
+                <w:rtl/>
+                <w:lang w:val="en-US"/>
+              </w:rPr>
+            </w:pPr>
+            <w:r>
+              <w:rPr>
+                <w:rFonts w:hint="cs"/>
+                <w:rtl/>
+                <w:lang w:val="en-US"/>
+              </w:rPr>
+              <w:t>3</w:t>
+            </w:r>
+          </w:p>
+        </w:tc>
+        <w:tc>
+          <w:tcPr>
+            <w:tcW w:w="2334" w:type="dxa"/>
+          </w:tcPr>
+          <w:p>
+            <w:pPr>
+              <w:jc w:val="center"/>
+              <w:rPr>
+                <w:rtl/>
+                <w:lang w:val="en-US"/>
+              </w:rPr>
+            </w:pPr>
+            <w:r>
+              <w:rPr>
+                <w:rFonts w:cs="Calibri"/>
+                <w:rtl/>
+                <w:lang w:val="en-US"/>
+              </w:rPr>
+              <w:t>2.75</w:t>
+            </w:r>
+          </w:p>
+        </w:tc>
+        <w:tc>
+          <w:tcPr>
+            <w:tcW w:w="2342" w:type="dxa"/>
+          </w:tcPr>
+          <w:p>
+            <w:pPr>
+              <w:jc w:val="center"/>
+              <w:rPr>
+                <w:rtl/>
+                <w:lang w:val="en-US"/>
+              </w:rPr>
+            </w:pPr>
+            <w:r>
+              <w:rPr>
+                <w:rFonts w:cs="Calibri"/>
+                <w:rtl/>
+                <w:lang w:val="en-US"/>
+              </w:rPr>
+              <w:t>5</w:t>
+            </w:r>
+          </w:p>
+        </w:tc>
+        <w:tc>
+          <w:tcPr>
+            <w:tcW w:w="2334" w:type="dxa"/>
+          </w:tcPr>
+          <w:p>
+            <w:pPr>
+              <w:jc w:val="center"/>
+              <w:rPr>
+                <w:rtl/>
+                <w:lang w:val="en-US"/>
+              </w:rPr>
+            </w:pPr>
+            <w:r>
+              <w:rPr>
+                <w:rFonts w:cs="Calibri"/>
+                <w:rtl/>
+                <w:lang w:val="en-US"/>
+              </w:rPr>
+              <w:t>2.75</w:t>
+            </w:r>
+          </w:p>
+        </w:tc>
+        <w:tc>
+          <w:tcPr>
+            <w:tcW w:w="2342" w:type="dxa"/>
+          </w:tcPr>
+          <w:p>
+            <w:pPr>
+              <w:jc w:val="center"/>
+              <w:rPr>
+                <w:rtl/>
+                <w:lang w:val="en-US"/>
+              </w:rPr>
+            </w:pPr>
+            <w:r>
+              <w:rPr>
+                <w:rFonts w:cs="Calibri"/>
+                <w:rtl/>
+                <w:lang w:val="en-US"/>
+              </w:rPr>
+              <w:t>15</w:t>
+            </w:r>
+          </w:p>
+        </w:tc>
+      </w:tr>
+      <w:tr>
+        <w:trPr>
+          <w:trHeight w:val="242"/>
+          <w:jc w:val="center"/>
+        </w:trPr>
+        <w:tc>
+          <w:tcPr>
+            <w:tcW w:w="847" w:type="dxa"/>
+          </w:tcPr>
+          <w:p>
+            <w:pPr>
+              <w:jc w:val="center"/>
+              <w:rPr>
+                <w:rtl/>
+                <w:lang w:val="en-US"/>
+              </w:rPr>
+            </w:pPr>
+            <w:r>
+              <w:rPr>
+                <w:rFonts w:hint="cs"/>
+                <w:rtl/>
+                <w:lang w:val="en-US"/>
+              </w:rPr>
+              <w:t>4</w:t>
+            </w:r>
+          </w:p>
+        </w:tc>
+        <w:tc>
+          <w:tcPr>
+            <w:tcW w:w="2334" w:type="dxa"/>
+          </w:tcPr>
+          <w:p>
+            <w:pPr>
+              <w:jc w:val="center"/>
+              <w:rPr>
+                <w:lang w:val="en-US"/>
+              </w:rPr>
+            </w:pPr>
+            <w:r>
+              <w:rPr>
+                <w:rFonts w:cs="Calibri"/>
+                <w:rtl/>
+                <w:lang w:val="en-US"/>
+              </w:rPr>
+              <w:t>2.7</w:t>
+            </w:r>
+            <w:r>
+              <w:rPr>
+                <w:rFonts w:cs="Calibri" w:hint="cs"/>
+                <w:rtl/>
+                <w:lang w:val="en-US"/>
+              </w:rPr>
+              <w:t>7</w:t>
+            </w:r>
+          </w:p>
+        </w:tc>
+        <w:tc>
+          <w:tcPr>
+            <w:tcW w:w="2342" w:type="dxa"/>
+          </w:tcPr>
+          <w:p>
+            <w:pPr>
+              <w:jc w:val="center"/>
+              <w:rPr>
+                <w:rtl/>
+                <w:lang w:val="en-US"/>
+              </w:rPr>
+            </w:pPr>
+            <w:r>
+              <w:rPr>
+                <w:rFonts w:cs="Calibri"/>
+                <w:rtl/>
+                <w:lang w:val="en-US"/>
+              </w:rPr>
+              <w:t>10</w:t>
+            </w:r>
+          </w:p>
+        </w:tc>
+        <w:tc>
+          <w:tcPr>
+            <w:tcW w:w="2334" w:type="dxa"/>
+          </w:tcPr>
+          <w:p>
+            <w:pPr>
+              <w:jc w:val="center"/>
+              <w:rPr>
+                <w:rtl/>
+                <w:lang w:val="en-US"/>
+              </w:rPr>
+            </w:pPr>
+            <w:r>
+              <w:rPr>
+                <w:rFonts w:cs="Calibri"/>
+                <w:rtl/>
+                <w:lang w:val="en-US"/>
+              </w:rPr>
+              <w:t>2.61</w:t>
+            </w:r>
+          </w:p>
+        </w:tc>
+        <w:tc>
+          <w:tcPr>
+            <w:tcW w:w="2342" w:type="dxa"/>
+          </w:tcPr>
+          <w:p>
+            <w:pPr>
+              <w:jc w:val="center"/>
+              <w:rPr>
+                <w:rtl/>
+                <w:lang w:val="en-US"/>
+              </w:rPr>
+            </w:pPr>
+            <w:r>
+              <w:rPr>
+                <w:rFonts w:cs="Calibri"/>
+                <w:rtl/>
+                <w:lang w:val="en-US"/>
+              </w:rPr>
+              <w:t>17</w:t>
+            </w:r>
+          </w:p>
+        </w:tc>
+      </w:tr>
+      <w:tr>
+        <w:trPr>
+          <w:trHeight w:val="242"/>
+          <w:jc w:val="center"/>
+        </w:trPr>
+        <w:tc>
+          <w:tcPr>
+            <w:tcW w:w="847" w:type="dxa"/>
+          </w:tcPr>
+          <w:p>
+            <w:pPr>
+              <w:jc w:val="center"/>
+              <w:rPr>
+                <w:rtl/>
+                <w:lang w:val="en-US"/>
+              </w:rPr>
+            </w:pPr>
+            <w:r>
+              <w:rPr>
+                <w:rFonts w:hint="cs"/>
+                <w:rtl/>
+                <w:lang w:val="en-US"/>
+              </w:rPr>
+              <w:t>5</w:t>
+            </w:r>
+          </w:p>
+        </w:tc>
+        <w:tc>
+          <w:tcPr>
+            <w:tcW w:w="2334" w:type="dxa"/>
+          </w:tcPr>
+          <w:p>
+            <w:pPr>
+              <w:jc w:val="center"/>
+              <w:rPr>
+                <w:rtl/>
+                <w:lang w:val="en-US"/>
+              </w:rPr>
+            </w:pPr>
+            <w:r>
+              <w:rPr>
+                <w:rFonts w:cs="Calibri"/>
+                <w:rtl/>
+                <w:lang w:val="en-US"/>
+              </w:rPr>
+              <w:t>2.56</w:t>
+            </w:r>
+          </w:p>
+        </w:tc>
+        <w:tc>
+          <w:tcPr>
+            <w:tcW w:w="2342" w:type="dxa"/>
+          </w:tcPr>
+          <w:p>
+            <w:pPr>
+              <w:jc w:val="center"/>
+              <w:rPr>
+                <w:rtl/>
+                <w:lang w:val="en-US"/>
+              </w:rPr>
+            </w:pPr>
+            <w:r>
+              <w:rPr>
+                <w:rFonts w:cs="Calibri"/>
+                <w:rtl/>
+                <w:lang w:val="en-US"/>
+              </w:rPr>
+              <w:t>7</w:t>
+            </w:r>
+          </w:p>
+        </w:tc>
+        <w:tc>
+          <w:tcPr>
+            <w:tcW w:w="2334" w:type="dxa"/>
+          </w:tcPr>
+          <w:p>
+            <w:pPr>
+              <w:jc w:val="center"/>
+              <w:rPr>
+                <w:rtl/>
+                <w:lang w:val="en-US"/>
+              </w:rPr>
+            </w:pPr>
+            <w:r>
+              <w:rPr>
+                <w:rFonts w:cs="Calibri"/>
+                <w:rtl/>
+                <w:lang w:val="en-US"/>
+              </w:rPr>
+              <w:t>2.91</w:t>
+            </w:r>
+          </w:p>
+        </w:tc>
+        <w:tc>
+          <w:tcPr>
+            <w:tcW w:w="2342" w:type="dxa"/>
+          </w:tcPr>
+          <w:p>
+            <w:pPr>
+              <w:jc w:val="center"/>
+              <w:rPr>
+                <w:rtl/>
+                <w:lang w:val="en-US"/>
+              </w:rPr>
+            </w:pPr>
+            <w:r>
+              <w:rPr>
+                <w:rFonts w:cs="Calibri"/>
+                <w:rtl/>
+                <w:lang w:val="en-US"/>
+              </w:rPr>
+              <w:t>18</w:t>
+            </w:r>
+          </w:p>
+        </w:tc>
+      </w:tr>
+      <w:tr>
+        <w:trPr>
+          <w:trHeight w:val="242"/>
+          <w:jc w:val="center"/>
+        </w:trPr>
+        <w:tc>
+          <w:tcPr>
+            <w:tcW w:w="847" w:type="dxa"/>
+          </w:tcPr>
+          <w:p>
+            <w:pPr>
+              <w:jc w:val="center"/>
+              <w:rPr>
+                <w:rFonts w:hint="cs"/>
+                <w:rtl/>
+                <w:lang w:val="en-US"/>
+              </w:rPr>
+            </w:pPr>
+            <w:r>
+              <w:rPr>
+                <w:rFonts w:hint="cs"/>
+                <w:rtl/>
+                <w:lang w:val="en-US"/>
+              </w:rPr>
+              <w:t>6</w:t>
+            </w:r>
+          </w:p>
+        </w:tc>
+        <w:tc>
+          <w:tcPr>
+            <w:tcW w:w="2334" w:type="dxa"/>
+          </w:tcPr>
+          <w:p>
+            <w:pPr>
+              <w:jc w:val="center"/>
+              <w:rPr>
+                <w:rtl/>
+                <w:lang w:val="en-US"/>
+              </w:rPr>
+            </w:pPr>
+            <w:r>
+              <w:rPr>
+                <w:rFonts w:cs="Calibri"/>
+                <w:rtl/>
+                <w:lang w:val="en-US"/>
+              </w:rPr>
+              <w:t>2.4</w:t>
+            </w:r>
+          </w:p>
+        </w:tc>
+        <w:tc>
+          <w:tcPr>
+            <w:tcW w:w="2342" w:type="dxa"/>
+          </w:tcPr>
+          <w:p>
+            <w:pPr>
+              <w:jc w:val="center"/>
+              <w:rPr>
+                <w:rtl/>
+                <w:lang w:val="en-US"/>
+              </w:rPr>
+            </w:pPr>
+            <w:r>
+              <w:rPr>
+                <w:rFonts w:cs="Calibri"/>
+                <w:rtl/>
+                <w:lang w:val="en-US"/>
+              </w:rPr>
+              <w:t>6</w:t>
+            </w:r>
+          </w:p>
+        </w:tc>
+        <w:tc>
+          <w:tcPr>
+            <w:tcW w:w="2334" w:type="dxa"/>
+          </w:tcPr>
+          <w:p>
+            <w:pPr>
+              <w:jc w:val="center"/>
+              <w:rPr>
+                <w:rtl/>
+                <w:lang w:val="en-US"/>
+              </w:rPr>
+            </w:pPr>
+            <w:r>
+              <w:rPr>
+                <w:rFonts w:cs="Calibri"/>
+                <w:rtl/>
+                <w:lang w:val="en-US"/>
+              </w:rPr>
+              <w:t>2.6</w:t>
+            </w:r>
+          </w:p>
+        </w:tc>
+        <w:tc>
+          <w:tcPr>
+            <w:tcW w:w="2342" w:type="dxa"/>
+          </w:tcPr>
+          <w:p>
+            <w:pPr>
+              <w:jc w:val="center"/>
+              <w:rPr>
+                <w:rtl/>
+                <w:lang w:val="en-US"/>
+              </w:rPr>
+            </w:pPr>
+            <w:r>
+              <w:rPr>
+                <w:rFonts w:cs="Calibri"/>
+                <w:rtl/>
+                <w:lang w:val="en-US"/>
+              </w:rPr>
+              <w:t>19</w:t>
+            </w:r>
+          </w:p>
+        </w:tc>
+      </w:tr>
+      <w:tr>
+        <w:trPr>
+          <w:trHeight w:val="242"/>
+          <w:jc w:val="center"/>
+        </w:trPr>
+        <w:tc>
+          <w:tcPr>
+            <w:tcW w:w="847" w:type="dxa"/>
+          </w:tcPr>
+          <w:p>
+            <w:pPr>
+              <w:jc w:val="center"/>
+              <w:rPr>
+                <w:rFonts w:hint="cs"/>
+                <w:rtl/>
+                <w:lang w:val="en-US"/>
+              </w:rPr>
+            </w:pPr>
+            <w:r>
+              <w:rPr>
+                <w:rFonts w:hint="cs"/>
+                <w:rtl/>
+                <w:lang w:val="en-US"/>
+              </w:rPr>
+              <w:t>7</w:t>
+            </w:r>
+          </w:p>
+        </w:tc>
+        <w:tc>
+          <w:tcPr>
+            <w:tcW w:w="2334" w:type="dxa"/>
+          </w:tcPr>
+          <w:p>
+            <w:pPr>
+              <w:jc w:val="center"/>
+              <w:rPr>
+                <w:rtl/>
+                <w:lang w:val="en-US"/>
+              </w:rPr>
+            </w:pPr>
+            <w:r>
+              <w:rPr>
+                <w:rFonts w:cs="Calibri"/>
+                <w:rtl/>
+                <w:lang w:val="en-US"/>
+              </w:rPr>
+              <w:t>2.56</w:t>
+            </w:r>
+          </w:p>
+        </w:tc>
+        <w:tc>
+          <w:tcPr>
+            <w:tcW w:w="2342" w:type="dxa"/>
+          </w:tcPr>
+          <w:p>
+            <w:pPr>
+              <w:jc w:val="center"/>
+              <w:rPr>
+                <w:rtl/>
+                <w:lang w:val="en-US"/>
+              </w:rPr>
+            </w:pPr>
+            <w:r>
+              <w:rPr>
+                <w:rFonts w:cs="Calibri"/>
+                <w:rtl/>
+                <w:lang w:val="en-US"/>
+              </w:rPr>
+              <w:t>5</w:t>
+            </w:r>
+          </w:p>
+        </w:tc>
+        <w:tc>
+          <w:tcPr>
+            <w:tcW w:w="2334" w:type="dxa"/>
+          </w:tcPr>
+          <w:p>
+            <w:pPr>
+              <w:jc w:val="center"/>
+              <w:rPr>
+                <w:rtl/>
+                <w:lang w:val="en-US"/>
+              </w:rPr>
+            </w:pPr>
+            <w:r>
+              <w:rPr>
+                <w:rFonts w:cs="Calibri"/>
+                <w:rtl/>
+                <w:lang w:val="en-US"/>
+              </w:rPr>
+              <w:t>2.41</w:t>
+            </w:r>
+          </w:p>
+        </w:tc>
+        <w:tc>
+          <w:tcPr>
+            <w:tcW w:w="2342" w:type="dxa"/>
+          </w:tcPr>
+          <w:p>
+            <w:pPr>
+              <w:jc w:val="center"/>
+              <w:rPr>
+                <w:rtl/>
+                <w:lang w:val="en-US"/>
+              </w:rPr>
+            </w:pPr>
+            <w:r>
+              <w:rPr>
+                <w:rFonts w:cs="Calibri"/>
+                <w:rtl/>
+                <w:lang w:val="en-US"/>
+              </w:rPr>
+              <w:t>20</w:t>
+            </w:r>
+          </w:p>
+        </w:tc>
+      </w:tr>
+      <w:tr>
+        <w:trPr>
+          <w:trHeight w:val="242"/>
+          <w:jc w:val="center"/>
+        </w:trPr>
+        <w:tc>
+          <w:tcPr>
+            <w:tcW w:w="847" w:type="dxa"/>
+          </w:tcPr>
+          <w:p>
+            <w:pPr>
+              <w:jc w:val="center"/>
+              <w:rPr>
+                <w:rFonts w:hint="cs"/>
+                <w:rtl/>
+                <w:lang w:val="en-US"/>
+              </w:rPr>
+            </w:pPr>
+            <w:r>
+              <w:rPr>
+                <w:rFonts w:hint="cs"/>
+                <w:rtl/>
+                <w:lang w:val="en-US"/>
+              </w:rPr>
+              <w:t>8</w:t>
+            </w:r>
+          </w:p>
+        </w:tc>
+        <w:tc>
+          <w:tcPr>
+            <w:tcW w:w="2334" w:type="dxa"/>
+          </w:tcPr>
+          <w:p>
+            <w:pPr>
+              <w:jc w:val="center"/>
+              <w:rPr>
+                <w:rtl/>
+                <w:lang w:val="en-US"/>
+              </w:rPr>
+            </w:pPr>
+            <w:r>
+              <w:rPr>
+                <w:rFonts w:cs="Calibri"/>
+                <w:rtl/>
+                <w:lang w:val="en-US"/>
+              </w:rPr>
+              <w:t>2.6</w:t>
+            </w:r>
+          </w:p>
+        </w:tc>
+        <w:tc>
+          <w:tcPr>
+            <w:tcW w:w="2342" w:type="dxa"/>
+          </w:tcPr>
+          <w:p>
+            <w:pPr>
+              <w:jc w:val="center"/>
+              <w:rPr>
+                <w:rtl/>
+                <w:lang w:val="en-US"/>
+              </w:rPr>
+            </w:pPr>
+            <w:r>
+              <w:rPr>
+                <w:rFonts w:cs="Calibri"/>
+                <w:rtl/>
+                <w:lang w:val="en-US"/>
+              </w:rPr>
+              <w:t>8</w:t>
+            </w:r>
+          </w:p>
+        </w:tc>
+        <w:tc>
+          <w:tcPr>
+            <w:tcW w:w="2334" w:type="dxa"/>
+          </w:tcPr>
+          <w:p>
+            <w:pPr>
+              <w:jc w:val="center"/>
+              <w:rPr>
+                <w:rtl/>
+                <w:lang w:val="en-US"/>
+              </w:rPr>
+            </w:pPr>
+            <w:r>
+              <w:rPr>
+                <w:rFonts w:cs="Calibri"/>
+                <w:rtl/>
+                <w:lang w:val="en-US"/>
+              </w:rPr>
+              <w:t>2.68</w:t>
+            </w:r>
+          </w:p>
+        </w:tc>
+        <w:tc>
+          <w:tcPr>
+            <w:tcW w:w="2342" w:type="dxa"/>
+          </w:tcPr>
+          <w:p>
+            <w:pPr>
+              <w:jc w:val="center"/>
+              <w:rPr>
+                <w:rtl/>
+                <w:lang w:val="en-US"/>
+              </w:rPr>
+            </w:pPr>
+            <w:r>
+              <w:rPr>
+                <w:rFonts w:cs="Calibri"/>
+                <w:rtl/>
+                <w:lang w:val="en-US"/>
+              </w:rPr>
+              <w:t>21</w:t>
+            </w:r>
+          </w:p>
+        </w:tc>
+      </w:tr>
+      <w:tr>
+        <w:trPr>
+          <w:trHeight w:val="242"/>
+          <w:jc w:val="center"/>
+        </w:trPr>
+        <w:tc>
+          <w:tcPr>
+            <w:tcW w:w="847" w:type="dxa"/>
+          </w:tcPr>
+          <w:p>
+            <w:pPr>
+              <w:jc w:val="center"/>
+              <w:rPr>
+                <w:rFonts w:hint="cs"/>
+                <w:rtl/>
+                <w:lang w:val="en-US"/>
+              </w:rPr>
+            </w:pPr>
+            <w:r>
+              <w:rPr>
+                <w:rFonts w:hint="cs"/>
+                <w:rtl/>
+                <w:lang w:val="en-US"/>
+              </w:rPr>
+              <w:t>9</w:t>
+            </w:r>
+          </w:p>
+        </w:tc>
+        <w:tc>
+          <w:tcPr>
+            <w:tcW w:w="2334" w:type="dxa"/>
+          </w:tcPr>
+          <w:p>
+            <w:pPr>
+              <w:jc w:val="center"/>
+              <w:rPr>
+                <w:rtl/>
+                <w:lang w:val="en-US"/>
+              </w:rPr>
+            </w:pPr>
+            <w:r>
+              <w:rPr>
+                <w:rFonts w:cs="Calibri"/>
+                <w:rtl/>
+                <w:lang w:val="en-US"/>
+              </w:rPr>
+              <w:t>2.21</w:t>
+            </w:r>
+          </w:p>
+        </w:tc>
+        <w:tc>
+          <w:tcPr>
+            <w:tcW w:w="2342" w:type="dxa"/>
+          </w:tcPr>
+          <w:p>
+            <w:pPr>
+              <w:jc w:val="center"/>
+              <w:rPr>
+                <w:rtl/>
+                <w:lang w:val="en-US"/>
+              </w:rPr>
+            </w:pPr>
+            <w:r>
+              <w:rPr>
+                <w:rFonts w:cs="Calibri"/>
+                <w:rtl/>
+                <w:lang w:val="en-US"/>
+              </w:rPr>
+              <w:t>7</w:t>
+            </w:r>
+          </w:p>
+        </w:tc>
+        <w:tc>
+          <w:tcPr>
+            <w:tcW w:w="2334" w:type="dxa"/>
+          </w:tcPr>
+          <w:p>
+            <w:pPr>
+              <w:jc w:val="center"/>
+              <w:rPr>
+                <w:rtl/>
+                <w:lang w:val="en-US"/>
+              </w:rPr>
+            </w:pPr>
+            <w:r>
+              <w:rPr>
+                <w:rFonts w:cs="Calibri"/>
+                <w:rtl/>
+                <w:lang w:val="en-US"/>
+              </w:rPr>
+              <w:t>2.82</w:t>
+            </w:r>
+          </w:p>
+        </w:tc>
+        <w:tc>
+          <w:tcPr>
+            <w:tcW w:w="2342" w:type="dxa"/>
+          </w:tcPr>
+          <w:p>
+            <w:pPr>
+              <w:jc w:val="center"/>
+              <w:rPr>
+                <w:rtl/>
+                <w:lang w:val="en-US"/>
+              </w:rPr>
+            </w:pPr>
+            <w:r>
+              <w:rPr>
+                <w:rFonts w:cs="Calibri"/>
+                <w:rtl/>
+                <w:lang w:val="en-US"/>
+              </w:rPr>
+              <w:t>22</w:t>
+            </w:r>
+          </w:p>
+        </w:tc>
+      </w:tr>
+      <w:tr>
+        <w:trPr>
+          <w:trHeight w:val="242"/>
+          <w:jc w:val="center"/>
+        </w:trPr>
+        <w:tc>
+          <w:tcPr>
+            <w:tcW w:w="847" w:type="dxa"/>
+          </w:tcPr>
+          <w:p>
+            <w:pPr>
+              <w:jc w:val="center"/>
+              <w:rPr>
+                <w:rFonts w:hint="cs"/>
+                <w:rtl/>
+                <w:lang w:val="en-US"/>
+              </w:rPr>
+            </w:pPr>
+            <w:r>
+              <w:rPr>
+                <w:rFonts w:hint="cs"/>
+                <w:rtl/>
+                <w:lang w:val="en-US"/>
+              </w:rPr>
+              <w:t>10</w:t>
+            </w:r>
+          </w:p>
+        </w:tc>
+        <w:tc>
+          <w:tcPr>
+            <w:tcW w:w="2334" w:type="dxa"/>
+          </w:tcPr>
+          <w:p>
+            <w:pPr>
+              <w:jc w:val="center"/>
+              <w:rPr>
+                <w:rtl/>
+                <w:lang w:val="en-US"/>
+              </w:rPr>
+            </w:pPr>
+            <w:r>
+              <w:rPr>
+                <w:rFonts w:cs="Calibri"/>
+                <w:rtl/>
+                <w:lang w:val="en-US"/>
+              </w:rPr>
+              <w:t>2.73</w:t>
+            </w:r>
+          </w:p>
+        </w:tc>
+        <w:tc>
+          <w:tcPr>
+            <w:tcW w:w="2342" w:type="dxa"/>
+          </w:tcPr>
+          <w:p>
+            <w:pPr>
+              <w:jc w:val="center"/>
+              <w:rPr>
+                <w:rtl/>
+                <w:lang w:val="en-US"/>
+              </w:rPr>
+            </w:pPr>
+            <w:r>
+              <w:rPr>
+                <w:rFonts w:cs="Calibri"/>
+                <w:rtl/>
+                <w:lang w:val="en-US"/>
+              </w:rPr>
+              <w:t>4</w:t>
+            </w:r>
+          </w:p>
+        </w:tc>
+        <w:tc>
+          <w:tcPr>
+            <w:tcW w:w="2334" w:type="dxa"/>
+          </w:tcPr>
+          <w:p>
+            <w:pPr>
+              <w:jc w:val="center"/>
+              <w:rPr>
+                <w:rtl/>
+                <w:lang w:val="en-US"/>
+              </w:rPr>
+            </w:pPr>
+            <w:r>
+              <w:rPr>
+                <w:rFonts w:cs="Calibri"/>
+                <w:rtl/>
+                <w:lang w:val="en-US"/>
+              </w:rPr>
+              <w:t>2.5</w:t>
+            </w:r>
+          </w:p>
+        </w:tc>
+        <w:tc>
+          <w:tcPr>
+            <w:tcW w:w="2342" w:type="dxa"/>
+          </w:tcPr>
+          <w:p>
+            <w:pPr>
+              <w:jc w:val="center"/>
+              <w:rPr>
+                <w:rtl/>
+                <w:lang w:val="en-US"/>
+              </w:rPr>
+            </w:pPr>
+            <w:r>
+              <w:rPr>
+                <w:rFonts w:cs="Calibri"/>
+                <w:rtl/>
+                <w:lang w:val="en-US"/>
+              </w:rPr>
+              <w:t>24</w:t>
+            </w:r>
+          </w:p>
+        </w:tc>
+      </w:tr>
+    </w:tbl>
+    <w:p>
+      <w:pPr>
+        <w:rPr>
+          <w:rtl/>
+          <w:lang w:val="en-US"/>
+        </w:rPr>
+      </w:pPr>
+    </w:p>
+    <w:p>
+      <w:pPr>
+        <w:pStyle w:val="3"/>
+        <w:rPr>
+          <w:rtl/>
+          <w:lang w:val="en-US"/>
+        </w:rPr>
+      </w:pPr>
+      <w:r>
+        <w:rPr>
+          <w:rFonts w:hint="cs"/>
+          <w:rtl/>
+          <w:lang w:val="en-US"/>
+        </w:rPr>
+        <w:t>סעיף ב</w:t>
+      </w:r>
+    </w:p>
+    <w:p>
+      <w:pPr>
+        <w:rPr>
+          <w:rtl/>
+          <w:lang w:val="en-US"/>
+        </w:rPr>
+      </w:pPr>
+      <w:r>
+        <w:rPr>
+          <w:rFonts w:hint="cs"/>
+          <w:rtl/>
+          <w:lang w:val="en-US"/>
+        </w:rPr>
+        <w:t>גה</w:t>
+      </w:r>
+    </w:p>
+    <w:p>
+      <w:pPr>
+        <w:rPr>
+          <w:rtl/>
+          <w:lang w:val="en-US"/>
+        </w:rPr>
+      </w:pPr>
+    </w:p>
+    <w:p>
+      <w:pPr>
+        <w:pStyle w:val="3"/>
+        <w:rPr>
+          <w:rtl/>
+          <w:lang w:val="en-US"/>
+        </w:rPr>
+      </w:pPr>
+      <w:r>
+        <w:rPr>
+          <w:rFonts w:hint="cs"/>
+          <w:rtl/>
+          <w:lang w:val="en-US"/>
+        </w:rPr>
+        <w:t>סעיף ג</w:t>
+      </w:r>
+    </w:p>
+    <w:p>
+      <w:pPr>
+        <w:rPr>
+          <w:rtl/>
+          <w:lang w:val="en-US"/>
+        </w:rPr>
+      </w:pPr>
+      <w:proofErr w:type="spellStart"/>
+      <w:r>
+        <w:rPr>
+          <w:rFonts w:hint="cs"/>
+          <w:rtl/>
+          <w:lang w:val="en-US"/>
+        </w:rPr>
+        <w:t>כגכדג</w:t>
+      </w:r>
+      <w:proofErr w:type="spellEnd"/>
+    </w:p>
+    <w:p>
+      <w:pPr>
+        <w:rPr>
+          <w:rtl/>
+          <w:lang w:val="en-US"/>
+        </w:rPr>
+      </w:pPr>
+    </w:p>
+    <w:p>
+      <w:pPr>
+        <w:pStyle w:val="3"/>
+        <w:rPr>
+          <w:rtl/>
+          <w:lang w:val="en-US"/>
+        </w:rPr>
+      </w:pPr>
+      <w:r>
+        <w:rPr>
+          <w:rFonts w:hint="cs"/>
+          <w:rtl/>
+          <w:lang w:val="en-US"/>
+        </w:rPr>
+        <w:t>סעיף ד</w:t>
+      </w:r>
+    </w:p>
+    <w:p>
+      <w:pPr>
+        <w:rPr>
+          <w:rtl/>
+          <w:lang w:val="en-US"/>
+        </w:rPr>
+      </w:pPr>
+      <w:r>
+        <w:rPr>
+          <w:rFonts w:hint="cs"/>
+          <w:rtl/>
+          <w:lang w:val="en-US"/>
+        </w:rPr>
+        <w:t>כגד</w:t>
+      </w:r>
+    </w:p>
+    <w:p>
+      <w:pPr>
+        <w:rPr>
+          <w:rtl/>
+          <w:lang w:val="en-US"/>
+        </w:rPr>
+      </w:pPr>
+    </w:p>
+    <w:p>
+      <w:pPr>
+        <w:pStyle w:val="3"/>
+        <w:rPr>
+          <w:rtl/>
+          <w:lang w:val="en-US"/>
+        </w:rPr>
+      </w:pPr>
+      <w:r>
+        <w:rPr>
+          <w:rFonts w:hint="cs"/>
+          <w:rtl/>
+          <w:lang w:val="en-US"/>
+        </w:rPr>
+        <w:t>בונוס</w:t>
+      </w:r>
+    </w:p>
+    <w:p>
+      <w:pPr>
+        <w:rPr>
+          <w:rtl/>
+          <w:lang w:val="en-US"/>
+        </w:rPr>
+      </w:pPr>
+      <w:proofErr w:type="spellStart"/>
+      <w:r>
+        <w:rPr>
+          <w:rFonts w:hint="cs"/>
+          <w:rtl/>
+          <w:lang w:val="en-US"/>
+        </w:rPr>
+        <w:t>כגכ</w:t>
+      </w:r>
+      <w:proofErr w:type="spellEnd"/>
     </w:p>
     <w:p>
       <w:pPr>

--- a/AVLTree_barsegev_barpakula.docx
+++ b/AVLTree_barsegev_barpakula.docx
@@ -31417,18 +31417,9 @@
     <w:p>
       <w:pPr>
         <w:rPr>
-          <w:rtl/>
-          <w:lang w:val="en-US"/>
-        </w:rPr>
-      </w:pPr>
-      <w:r>
-        <w:rPr>
-          <w:rFonts w:hint="cs"/>
-          <w:rtl/>
-          <w:lang w:val="en-US"/>
-        </w:rPr>
-        <w:t>גה</w:t>
-      </w:r>
+          <w:lang w:val="en-US"/>
+        </w:rPr>
+      </w:pPr>
     </w:p>
     <w:p>
       <w:pPr>
@@ -31458,20 +31449,9 @@
     <w:p>
       <w:pPr>
         <w:rPr>
-          <w:rtl/>
-          <w:lang w:val="en-US"/>
-        </w:rPr>
-      </w:pPr>
-      <w:proofErr w:type="spellStart"/>
-      <w:r>
-        <w:rPr>
-          <w:rFonts w:hint="cs"/>
-          <w:rtl/>
-          <w:lang w:val="en-US"/>
-        </w:rPr>
-        <w:t>כגכדג</w:t>
-      </w:r>
-      <w:proofErr w:type="spellEnd"/>
+          <w:lang w:val="en-US"/>
+        </w:rPr>
+      </w:pPr>
     </w:p>
     <w:p>
       <w:pPr>
@@ -31501,18 +31481,9 @@
     <w:p>
       <w:pPr>
         <w:rPr>
-          <w:rtl/>
-          <w:lang w:val="en-US"/>
-        </w:rPr>
-      </w:pPr>
-      <w:r>
-        <w:rPr>
-          <w:rFonts w:hint="cs"/>
-          <w:rtl/>
-          <w:lang w:val="en-US"/>
-        </w:rPr>
-        <w:t>כגד</w:t>
-      </w:r>
+          <w:lang w:val="en-US"/>
+        </w:rPr>
+      </w:pPr>
     </w:p>
     <w:p>
       <w:pPr>
@@ -31542,20 +31513,9 @@
     <w:p>
       <w:pPr>
         <w:rPr>
-          <w:rtl/>
-          <w:lang w:val="en-US"/>
-        </w:rPr>
-      </w:pPr>
-      <w:proofErr w:type="spellStart"/>
-      <w:r>
-        <w:rPr>
-          <w:rFonts w:hint="cs"/>
-          <w:rtl/>
-          <w:lang w:val="en-US"/>
-        </w:rPr>
-        <w:t>כגכ</w:t>
-      </w:r>
-      <w:proofErr w:type="spellEnd"/>
+          <w:lang w:val="en-US"/>
+        </w:rPr>
+      </w:pPr>
     </w:p>
     <w:p>
       <w:pPr>
@@ -33417,18 +33377,9 @@
     <w:p>
       <w:pPr>
         <w:rPr>
-          <w:rtl/>
-          <w:lang w:val="en-US"/>
-        </w:rPr>
-      </w:pPr>
-      <w:r>
-        <w:rPr>
-          <w:rFonts w:hint="cs"/>
-          <w:rtl/>
-          <w:lang w:val="en-US"/>
-        </w:rPr>
-        <w:t>גה</w:t>
-      </w:r>
+          <w:lang w:val="en-US"/>
+        </w:rPr>
+      </w:pPr>
     </w:p>
     <w:p>
       <w:pPr>
@@ -33458,20 +33409,9 @@
     <w:p>
       <w:pPr>
         <w:rPr>
-          <w:rtl/>
-          <w:lang w:val="en-US"/>
-        </w:rPr>
-      </w:pPr>
-      <w:proofErr w:type="spellStart"/>
-      <w:r>
-        <w:rPr>
-          <w:rFonts w:hint="cs"/>
-          <w:rtl/>
-          <w:lang w:val="en-US"/>
-        </w:rPr>
-        <w:t>כגכדג</w:t>
-      </w:r>
-      <w:proofErr w:type="spellEnd"/>
+          <w:lang w:val="en-US"/>
+        </w:rPr>
+      </w:pPr>
     </w:p>
     <w:p>
       <w:pPr>
@@ -33501,18 +33441,9 @@
     <w:p>
       <w:pPr>
         <w:rPr>
-          <w:rtl/>
-          <w:lang w:val="en-US"/>
-        </w:rPr>
-      </w:pPr>
-      <w:r>
-        <w:rPr>
-          <w:rFonts w:hint="cs"/>
-          <w:rtl/>
-          <w:lang w:val="en-US"/>
-        </w:rPr>
-        <w:t>כגד</w:t>
-      </w:r>
+          <w:lang w:val="en-US"/>
+        </w:rPr>
+      </w:pPr>
     </w:p>
     <w:p>
       <w:pPr>
@@ -33542,20 +33473,9 @@
     <w:p>
       <w:pPr>
         <w:rPr>
-          <w:rtl/>
-          <w:lang w:val="en-US"/>
-        </w:rPr>
-      </w:pPr>
-      <w:proofErr w:type="spellStart"/>
-      <w:r>
-        <w:rPr>
-          <w:rFonts w:hint="cs"/>
-          <w:rtl/>
-          <w:lang w:val="en-US"/>
-        </w:rPr>
-        <w:t>כגכ</w:t>
-      </w:r>
-      <w:proofErr w:type="spellEnd"/>
+          <w:lang w:val="en-US"/>
+        </w:rPr>
+      </w:pPr>
     </w:p>
     <w:p>
       <w:pPr>
